--- a/Assets/_ReadMe/贪吃蛇开发文档.docx
+++ b/Assets/_ReadMe/贪吃蛇开发文档.docx
@@ -20,6 +20,43 @@
           <w:rFonts w:hint="eastAsia"/>
           <w:lang w:val="en-US" w:eastAsia="zh-CN"/>
         </w:rPr>
+        <w:t>运作流程</w:t>
+      </w:r>
+    </w:p>
+    <w:p>
+      <w:pPr>
+        <w:ind w:firstLine="420" w:firstLineChars="0"/>
+        <w:rPr>
+          <w:rFonts w:hint="default"/>
+          <w:lang w:val="en-US" w:eastAsia="zh-CN"/>
+        </w:rPr>
+      </w:pPr>
+      <w:r>
+        <w:rPr>
+          <w:rFonts w:hint="eastAsia"/>
+          <w:lang w:val="en-US" w:eastAsia="zh-CN"/>
+        </w:rPr>
+        <w:t>玩家通过移动贪食蛇，吃掉场上的“食物”，可以使得蛇身增加以及分数增加，在普通模式中可以穿过游戏边界到达另一边界，在竞技模式中可以比拼，一方率先碰到另一方，则前者判定输。</w:t>
+      </w:r>
+    </w:p>
+    <w:p>
+      <w:pPr>
+        <w:pStyle w:val="2"/>
+        <w:numPr>
+          <w:ilvl w:val="0"/>
+          <w:numId w:val="1"/>
+        </w:numPr>
+        <w:bidi w:val="0"/>
+        <w:rPr>
+          <w:rFonts w:hint="eastAsia"/>
+          <w:lang w:val="en-US" w:eastAsia="zh-CN"/>
+        </w:rPr>
+      </w:pPr>
+      <w:r>
+        <w:rPr>
+          <w:rFonts w:hint="eastAsia"/>
+          <w:lang w:val="en-US" w:eastAsia="zh-CN"/>
+        </w:rPr>
         <w:t>模式</w:t>
       </w:r>
     </w:p>
@@ -46,20 +83,81 @@
     <w:p>
       <w:pPr>
         <w:numPr>
+          <w:ilvl w:val="0"/>
           <w:numId w:val="0"/>
         </w:numPr>
         <w:ind w:left="420" w:leftChars="0" w:firstLine="420" w:firstLineChars="0"/>
         <w:rPr>
-          <w:rFonts w:hint="eastAsia"/>
-          <w:lang w:val="en-US" w:eastAsia="zh-CN"/>
-        </w:rPr>
-      </w:pPr>
-      <w:r>
-        <w:rPr>
-          <w:rFonts w:hint="eastAsia"/>
-          <w:lang w:val="en-US" w:eastAsia="zh-CN"/>
-        </w:rPr>
-        <w:t>蛇头节点移动方式为瞬移，并只能水平或者竖直移动，不可斜着移动（直接修改transform，水平、竖直移动不可同时进行）</w:t>
+          <w:rFonts w:hint="default"/>
+          <w:lang w:val="en-US" w:eastAsia="zh-CN"/>
+        </w:rPr>
+      </w:pPr>
+      <w:r>
+        <w:rPr>
+          <w:rFonts w:hint="eastAsia"/>
+          <w:lang w:val="en-US" w:eastAsia="zh-CN"/>
+        </w:rPr>
+        <w:t>默认旋转方式：只能水平或者竖直九十度旋转</w:t>
+      </w:r>
+    </w:p>
+    <w:p>
+      <w:pPr>
+        <w:numPr>
+          <w:ilvl w:val="0"/>
+          <w:numId w:val="0"/>
+        </w:numPr>
+        <w:ind w:left="420" w:leftChars="0" w:firstLine="420" w:firstLineChars="0"/>
+        <w:rPr>
+          <w:rFonts w:hint="default"/>
+          <w:lang w:val="en-US" w:eastAsia="zh-CN"/>
+        </w:rPr>
+      </w:pPr>
+      <w:r>
+        <w:rPr>
+          <w:rFonts w:hint="eastAsia"/>
+          <w:lang w:val="en-US" w:eastAsia="zh-CN"/>
+        </w:rPr>
+        <w:t>默认移动方式：沿着自身的正方向Y轴移动</w:t>
+      </w:r>
+    </w:p>
+    <w:p>
+      <w:pPr>
+        <w:numPr>
+          <w:ilvl w:val="0"/>
+          <w:numId w:val="0"/>
+        </w:numPr>
+        <w:ind w:left="420" w:leftChars="0" w:firstLine="420" w:firstLineChars="0"/>
+        <w:rPr>
+          <w:rFonts w:hint="default"/>
+          <w:lang w:val="en-US" w:eastAsia="zh-CN"/>
+        </w:rPr>
+      </w:pPr>
+      <w:r>
+        <w:rPr>
+          <w:rFonts w:hint="eastAsia"/>
+          <w:lang w:val="en-US" w:eastAsia="zh-CN"/>
+        </w:rPr>
+        <w:t>游戏边界：不能穿过</w:t>
+      </w:r>
+    </w:p>
+    <w:p>
+      <w:pPr>
+        <w:numPr>
+          <w:ilvl w:val="0"/>
+          <w:numId w:val="0"/>
+        </w:numPr>
+        <w:ind w:left="420" w:leftChars="0" w:firstLine="420" w:firstLineChars="0"/>
+        <w:rPr>
+          <w:rFonts w:hint="default"/>
+          <w:lang w:val="en-US" w:eastAsia="zh-CN"/>
+        </w:rPr>
+      </w:pPr>
+      <w:r>
+        <w:rPr>
+          <w:rFonts w:hint="eastAsia"/>
+          <w:lang w:val="en-US" w:eastAsia="zh-CN"/>
+        </w:rPr>
+        <w:t>死亡：碰到边缘，蛇头碰到蛇身</w:t>
       </w:r>
     </w:p>
     <w:p>
@@ -85,20 +183,81 @@
     <w:p>
       <w:pPr>
         <w:numPr>
+          <w:ilvl w:val="0"/>
           <w:numId w:val="0"/>
         </w:numPr>
         <w:ind w:left="420" w:leftChars="0" w:firstLine="420" w:firstLineChars="0"/>
         <w:rPr>
-          <w:rFonts w:hint="eastAsia"/>
-          <w:lang w:val="en-US" w:eastAsia="zh-CN"/>
-        </w:rPr>
-      </w:pPr>
-      <w:r>
-        <w:rPr>
-          <w:rFonts w:hint="eastAsia"/>
-          <w:lang w:val="en-US" w:eastAsia="zh-CN"/>
-        </w:rPr>
-        <w:t>蛇头节点移动方式为平滑移动（使用插值或者translate）</w:t>
+          <w:rFonts w:hint="default"/>
+          <w:lang w:val="en-US" w:eastAsia="zh-CN"/>
+        </w:rPr>
+      </w:pPr>
+      <w:r>
+        <w:rPr>
+          <w:rFonts w:hint="eastAsia"/>
+          <w:lang w:val="en-US" w:eastAsia="zh-CN"/>
+        </w:rPr>
+        <w:t>默认旋转方式：可以向任意方向平滑旋转</w:t>
+      </w:r>
+    </w:p>
+    <w:p>
+      <w:pPr>
+        <w:numPr>
+          <w:ilvl w:val="0"/>
+          <w:numId w:val="0"/>
+        </w:numPr>
+        <w:ind w:left="420" w:leftChars="0" w:firstLine="420" w:firstLineChars="0"/>
+        <w:rPr>
+          <w:rFonts w:hint="eastAsia"/>
+          <w:lang w:val="en-US" w:eastAsia="zh-CN"/>
+        </w:rPr>
+      </w:pPr>
+      <w:r>
+        <w:rPr>
+          <w:rFonts w:hint="eastAsia"/>
+          <w:lang w:val="en-US" w:eastAsia="zh-CN"/>
+        </w:rPr>
+        <w:t>默认移动方式：沿着自身的正方向Y轴平滑移动（使用插值或者每次移动的距离变小，移动的频率变高达到看似平滑目的）</w:t>
+      </w:r>
+    </w:p>
+    <w:p>
+      <w:pPr>
+        <w:numPr>
+          <w:ilvl w:val="0"/>
+          <w:numId w:val="0"/>
+        </w:numPr>
+        <w:ind w:left="420" w:leftChars="0" w:firstLine="420" w:firstLineChars="0"/>
+        <w:rPr>
+          <w:rFonts w:hint="default"/>
+          <w:lang w:val="en-US" w:eastAsia="zh-CN"/>
+        </w:rPr>
+      </w:pPr>
+      <w:r>
+        <w:rPr>
+          <w:rFonts w:hint="eastAsia"/>
+          <w:lang w:val="en-US" w:eastAsia="zh-CN"/>
+        </w:rPr>
+        <w:t>游戏边界：能穿过</w:t>
+      </w:r>
+    </w:p>
+    <w:p>
+      <w:pPr>
+        <w:numPr>
+          <w:ilvl w:val="0"/>
+          <w:numId w:val="0"/>
+        </w:numPr>
+        <w:ind w:left="420" w:leftChars="0" w:firstLine="420" w:firstLineChars="0"/>
+        <w:rPr>
+          <w:rFonts w:hint="default"/>
+          <w:lang w:val="en-US" w:eastAsia="zh-CN"/>
+        </w:rPr>
+      </w:pPr>
+      <w:r>
+        <w:rPr>
+          <w:rFonts w:hint="eastAsia"/>
+          <w:lang w:val="en-US" w:eastAsia="zh-CN"/>
+        </w:rPr>
+        <w:t xml:space="preserve">死亡：蛇头碰到蛇身 </w:t>
       </w:r>
     </w:p>
     <w:p>
@@ -118,12 +277,13 @@
           <w:rFonts w:hint="eastAsia"/>
           <w:lang w:val="en-US" w:eastAsia="zh-CN"/>
         </w:rPr>
-        <w:t>无尽模式：</w:t>
-      </w:r>
-    </w:p>
-    <w:p>
-      <w:pPr>
-        <w:numPr>
+        <w:t>竞技模式：</w:t>
+      </w:r>
+    </w:p>
+    <w:p>
+      <w:pPr>
+        <w:numPr>
+          <w:ilvl w:val="0"/>
           <w:numId w:val="0"/>
         </w:numPr>
         <w:ind w:left="420" w:leftChars="0" w:firstLine="420" w:firstLineChars="0"/>
@@ -137,19 +297,48 @@
           <w:rFonts w:hint="eastAsia"/>
           <w:lang w:val="en-US" w:eastAsia="zh-CN"/>
         </w:rPr>
-        <w:t>无边界限制的普通模式</w:t>
-      </w:r>
-    </w:p>
-    <w:p>
-      <w:pPr>
-        <w:numPr>
-          <w:numId w:val="0"/>
-        </w:numPr>
-        <w:rPr>
-          <w:rFonts w:hint="eastAsia"/>
-          <w:lang w:val="en-US" w:eastAsia="zh-CN"/>
-        </w:rPr>
-      </w:pPr>
+        <w:t>穿墙：能穿过边缘</w:t>
+      </w:r>
+    </w:p>
+    <w:p>
+      <w:pPr>
+        <w:numPr>
+          <w:ilvl w:val="0"/>
+          <w:numId w:val="0"/>
+        </w:numPr>
+        <w:ind w:left="420" w:leftChars="0" w:firstLine="420" w:firstLineChars="0"/>
+        <w:rPr>
+          <w:rFonts w:hint="eastAsia"/>
+          <w:lang w:val="en-US" w:eastAsia="zh-CN"/>
+        </w:rPr>
+      </w:pPr>
+      <w:r>
+        <w:rPr>
+          <w:rFonts w:hint="eastAsia"/>
+          <w:lang w:val="en-US" w:eastAsia="zh-CN"/>
+        </w:rPr>
+        <w:t xml:space="preserve">死亡：蛇头碰到蛇身 </w:t>
+      </w:r>
+    </w:p>
+    <w:p>
+      <w:pPr>
+        <w:numPr>
+          <w:ilvl w:val="0"/>
+          <w:numId w:val="0"/>
+        </w:numPr>
+        <w:ind w:left="420" w:leftChars="0" w:firstLine="420" w:firstLineChars="0"/>
+        <w:rPr>
+          <w:rFonts w:hint="default"/>
+          <w:lang w:val="en-US" w:eastAsia="zh-CN"/>
+        </w:rPr>
+      </w:pPr>
+      <w:r>
+        <w:rPr>
+          <w:rFonts w:hint="eastAsia"/>
+          <w:lang w:val="en-US" w:eastAsia="zh-CN"/>
+        </w:rPr>
+        <w:t>待开发~~~~~~~~~~~</w:t>
+      </w:r>
     </w:p>
     <w:p>
       <w:pPr>
@@ -175,6 +364,7 @@
     <w:p>
       <w:pPr>
         <w:numPr>
+          <w:ilvl w:val="0"/>
           <w:numId w:val="0"/>
         </w:numPr>
         <w:ind w:leftChars="0"/>
@@ -194,6 +384,7 @@
     <w:p>
       <w:pPr>
         <w:numPr>
+          <w:ilvl w:val="0"/>
           <w:numId w:val="0"/>
         </w:numPr>
         <w:ind w:left="420" w:leftChars="0" w:firstLine="700" w:firstLineChars="250"/>
@@ -213,6 +404,7 @@
     <w:p>
       <w:pPr>
         <w:numPr>
+          <w:ilvl w:val="0"/>
           <w:numId w:val="0"/>
         </w:numPr>
         <w:rPr>
@@ -231,6 +423,19 @@
     <w:p>
       <w:pPr>
         <w:numPr>
+          <w:ilvl w:val="0"/>
+          <w:numId w:val="0"/>
+        </w:numPr>
+        <w:rPr>
+          <w:rFonts w:hint="default"/>
+          <w:lang w:val="en-US" w:eastAsia="zh-CN"/>
+        </w:rPr>
+      </w:pPr>
+    </w:p>
+    <w:p>
+      <w:pPr>
+        <w:numPr>
+          <w:ilvl w:val="0"/>
           <w:numId w:val="0"/>
         </w:numPr>
         <w:rPr>
@@ -262,11 +467,29 @@
     </w:p>
     <w:p>
       <w:pPr>
+        <w:pStyle w:val="3"/>
         <w:numPr>
           <w:ilvl w:val="0"/>
           <w:numId w:val="3"/>
         </w:numPr>
-        <w:ind w:left="420" w:leftChars="0" w:hanging="420" w:firstLineChars="0"/>
+        <w:bidi w:val="0"/>
+        <w:rPr>
+          <w:rFonts w:hint="eastAsia"/>
+          <w:lang w:val="en-US" w:eastAsia="zh-CN"/>
+        </w:rPr>
+      </w:pPr>
+      <w:r>
+        <w:rPr>
+          <w:rFonts w:hint="eastAsia"/>
+          <w:lang w:val="en-US" w:eastAsia="zh-CN"/>
+        </w:rPr>
+        <w:t>方式1：</w:t>
+      </w:r>
+    </w:p>
+    <w:p>
+      <w:pPr>
+        <w:bidi w:val="0"/>
+        <w:ind w:firstLine="420" w:firstLineChars="0"/>
         <w:rPr>
           <w:rFonts w:hint="eastAsia"/>
           <w:b/>
@@ -281,7 +504,7 @@
           <w:bCs/>
           <w:lang w:val="en-US" w:eastAsia="zh-CN"/>
         </w:rPr>
-        <w:t>方式1：蛇头每次移动，每个蛇身（节点）都继承上一个蛇身（节点）的位置。</w:t>
+        <w:t>蛇头每次移动，每个蛇身（节点）都继承上一个蛇身（节点）的位置。</w:t>
       </w:r>
     </w:p>
     <w:p>
@@ -351,133 +574,156 @@
         <w:ind w:left="0" w:leftChars="0" w:firstLine="420" w:firstLineChars="0"/>
         <w:rPr>
           <w:rFonts w:hint="eastAsia"/>
+          <w:lang w:val="en-US" w:eastAsia="zh-CN"/>
+        </w:rPr>
+      </w:pPr>
+      <w:r>
+        <w:rPr>
+          <w:rFonts w:hint="eastAsia"/>
           <w:b/>
           <w:bCs/>
           <w:lang w:val="en-US" w:eastAsia="zh-CN"/>
         </w:rPr>
-      </w:pPr>
-      <w:r>
-        <w:rPr>
-          <w:rFonts w:hint="eastAsia"/>
+        <w:t>坑</w:t>
+      </w:r>
+    </w:p>
+    <w:p>
+      <w:pPr>
+        <w:numPr>
+          <w:ilvl w:val="0"/>
+          <w:numId w:val="0"/>
+        </w:numPr>
+        <w:ind w:left="420" w:leftChars="0" w:firstLine="420" w:firstLineChars="0"/>
+        <w:rPr>
+          <w:rFonts w:hint="eastAsia"/>
+          <w:lang w:val="en-US" w:eastAsia="zh-CN"/>
+        </w:rPr>
+      </w:pPr>
+      <w:r>
+        <w:rPr>
+          <w:rFonts w:hint="eastAsia"/>
+          <w:lang w:val="en-US" w:eastAsia="zh-CN"/>
+        </w:rPr>
+        <w:t>坑1：蛇身节点移动时候要从最后一个往前移动</w:t>
+      </w:r>
+    </w:p>
+    <w:p>
+      <w:pPr>
+        <w:numPr>
+          <w:ilvl w:val="0"/>
+          <w:numId w:val="0"/>
+        </w:numPr>
+        <w:ind w:left="420" w:leftChars="0" w:firstLine="420" w:firstLineChars="0"/>
+        <w:rPr>
+          <w:rFonts w:hint="default"/>
+          <w:lang w:val="en-US" w:eastAsia="zh-CN"/>
+        </w:rPr>
+      </w:pPr>
+      <w:r>
+        <w:rPr>
+          <w:rFonts w:hint="eastAsia"/>
+          <w:lang w:val="en-US" w:eastAsia="zh-CN"/>
+        </w:rPr>
+        <w:t>坑2：蛇身不可以向蛇头移动方式一样（蛇身与蛇头转向一致，蛇身自己向自己的Y轴前进），否则会出现蛇头正方向指向身体现象</w:t>
+      </w:r>
+    </w:p>
+    <w:p>
+      <w:pPr>
+        <w:numPr>
+          <w:ilvl w:val="0"/>
+          <w:numId w:val="0"/>
+        </w:numPr>
+        <w:ind w:left="420" w:leftChars="0" w:firstLine="420" w:firstLineChars="0"/>
+        <w:rPr>
+          <w:rFonts w:hint="default"/>
+          <w:lang w:val="en-US" w:eastAsia="zh-CN"/>
+        </w:rPr>
+      </w:pPr>
+      <w:r>
+        <w:rPr>
+          <w:rFonts w:hint="eastAsia"/>
+          <w:lang w:val="en-US" w:eastAsia="zh-CN"/>
+        </w:rPr>
+        <w:t>坑3：蛇身的密度跟蛇头每次移动的距离有关</w:t>
+      </w:r>
+    </w:p>
+    <w:p>
+      <w:pPr>
+        <w:numPr>
+          <w:ilvl w:val="0"/>
+          <w:numId w:val="0"/>
+        </w:numPr>
+        <w:ind w:left="420" w:leftChars="0" w:firstLine="420" w:firstLineChars="0"/>
+        <w:rPr>
+          <w:rFonts w:hint="default"/>
+          <w:lang w:val="en-US" w:eastAsia="zh-CN"/>
+        </w:rPr>
+      </w:pPr>
+      <w:r>
+        <w:rPr>
+          <w:rFonts w:hint="eastAsia"/>
+          <w:lang w:val="en-US" w:eastAsia="zh-CN"/>
+        </w:rPr>
+        <w:t>坑4：上一次蛇头的位置与当前蛇头的位置容易混淆</w:t>
+      </w:r>
+    </w:p>
+    <w:p>
+      <w:pPr>
+        <w:numPr>
+          <w:ilvl w:val="0"/>
+          <w:numId w:val="0"/>
+        </w:numPr>
+        <w:ind w:leftChars="0"/>
+        <w:rPr>
+          <w:rFonts w:hint="default"/>
+          <w:lang w:val="en-US" w:eastAsia="zh-CN"/>
+        </w:rPr>
+      </w:pPr>
+    </w:p>
+    <w:p>
+      <w:pPr>
+        <w:pStyle w:val="3"/>
+        <w:numPr>
+          <w:ilvl w:val="0"/>
+          <w:numId w:val="5"/>
+        </w:numPr>
+        <w:bidi w:val="0"/>
+        <w:rPr>
+          <w:rFonts w:hint="default"/>
+          <w:lang w:val="en-US" w:eastAsia="zh-CN"/>
+        </w:rPr>
+      </w:pPr>
+      <w:r>
+        <w:rPr>
+          <w:rFonts w:hint="eastAsia"/>
+          <w:lang w:val="en-US" w:eastAsia="zh-CN"/>
+        </w:rPr>
+        <w:t>方式2：</w:t>
+      </w:r>
+    </w:p>
+    <w:p>
+      <w:pPr>
+        <w:numPr>
+          <w:ilvl w:val="0"/>
+          <w:numId w:val="0"/>
+        </w:numPr>
+        <w:bidi w:val="0"/>
+        <w:ind w:leftChars="0" w:firstLine="420" w:firstLineChars="0"/>
+        <w:rPr>
+          <w:rFonts w:hint="default"/>
           <w:b/>
           <w:bCs/>
           <w:lang w:val="en-US" w:eastAsia="zh-CN"/>
         </w:rPr>
-        <w:t>坑</w:t>
-      </w:r>
-    </w:p>
-    <w:p>
-      <w:pPr>
-        <w:numPr>
-          <w:ilvl w:val="0"/>
-          <w:numId w:val="4"/>
-        </w:numPr>
-        <w:ind w:left="0" w:leftChars="0" w:firstLine="420" w:firstLineChars="0"/>
-        <w:rPr>
-          <w:rFonts w:hint="eastAsia"/>
-          <w:lang w:val="en-US" w:eastAsia="zh-CN"/>
-        </w:rPr>
-      </w:pPr>
-      <w:r>
-        <w:rPr>
-          <w:rFonts w:hint="eastAsia"/>
-          <w:lang w:val="en-US" w:eastAsia="zh-CN"/>
-        </w:rPr>
-        <w:t>蛇身节点移动时候要从最后一个往前移动</w:t>
-      </w:r>
-    </w:p>
-    <w:p>
-      <w:pPr>
-        <w:numPr>
-          <w:ilvl w:val="0"/>
-          <w:numId w:val="4"/>
-        </w:numPr>
-        <w:ind w:left="0" w:leftChars="0" w:firstLine="420" w:firstLineChars="0"/>
-        <w:rPr>
-          <w:rFonts w:hint="default"/>
-          <w:lang w:val="en-US" w:eastAsia="zh-CN"/>
-        </w:rPr>
-      </w:pPr>
-      <w:r>
-        <w:rPr>
-          <w:rFonts w:hint="eastAsia"/>
-          <w:lang w:val="en-US" w:eastAsia="zh-CN"/>
-        </w:rPr>
-        <w:t>蛇身不可以向蛇头移动方式一样（蛇身与蛇头转向一致，蛇身自己向自己的Y轴前进），否则会出现蛇头正方向指向身体现象</w:t>
-      </w:r>
-    </w:p>
-    <w:p>
-      <w:pPr>
-        <w:numPr>
-          <w:ilvl w:val="0"/>
-          <w:numId w:val="4"/>
-        </w:numPr>
-        <w:ind w:left="0" w:leftChars="0" w:firstLine="420" w:firstLineChars="0"/>
-        <w:rPr>
-          <w:rFonts w:hint="default"/>
-          <w:lang w:val="en-US" w:eastAsia="zh-CN"/>
-        </w:rPr>
-      </w:pPr>
-      <w:r>
-        <w:rPr>
-          <w:rFonts w:hint="eastAsia"/>
-          <w:lang w:val="en-US" w:eastAsia="zh-CN"/>
-        </w:rPr>
-        <w:t>蛇身的密度跟蛇头每次移动的距离有关</w:t>
-      </w:r>
-    </w:p>
-    <w:p>
-      <w:pPr>
-        <w:numPr>
-          <w:ilvl w:val="0"/>
-          <w:numId w:val="4"/>
-        </w:numPr>
-        <w:ind w:left="0" w:leftChars="0" w:firstLine="420" w:firstLineChars="0"/>
-        <w:rPr>
-          <w:rFonts w:hint="default"/>
-          <w:lang w:val="en-US" w:eastAsia="zh-CN"/>
-        </w:rPr>
-      </w:pPr>
-      <w:r>
-        <w:rPr>
-          <w:rFonts w:hint="eastAsia"/>
-          <w:lang w:val="en-US" w:eastAsia="zh-CN"/>
-        </w:rPr>
-        <w:t>上一次蛇头的位置与当前蛇头的位置容易混淆</w:t>
-      </w:r>
-      <w:bookmarkStart w:id="0" w:name="_GoBack"/>
-      <w:bookmarkEnd w:id="0"/>
-    </w:p>
-    <w:p>
-      <w:pPr>
-        <w:numPr>
-          <w:numId w:val="0"/>
-        </w:numPr>
-        <w:ind w:leftChars="0"/>
-        <w:rPr>
-          <w:rFonts w:hint="default"/>
-          <w:lang w:val="en-US" w:eastAsia="zh-CN"/>
-        </w:rPr>
-      </w:pPr>
-    </w:p>
-    <w:p>
-      <w:pPr>
-        <w:numPr>
-          <w:ilvl w:val="0"/>
-          <w:numId w:val="5"/>
-        </w:numPr>
-        <w:ind w:left="420" w:leftChars="0" w:hanging="420" w:firstLineChars="0"/>
-        <w:rPr>
-          <w:rFonts w:hint="default"/>
-          <w:lang w:val="en-US" w:eastAsia="zh-CN"/>
-        </w:rPr>
-      </w:pPr>
-      <w:r>
-        <w:rPr>
-          <w:rFonts w:hint="eastAsia"/>
-          <w:lang w:val="en-US" w:eastAsia="zh-CN"/>
-        </w:rPr>
-        <w:t>方式2：蛇头每次移动，蛇身末尾最后一个（节点）直接移至蛇头移动之前的位置即可，但是这种方式在双色蛇身上改变贴图颜色会被教繁琐。</w:t>
+      </w:pPr>
+      <w:r>
+        <w:rPr>
+          <w:rFonts w:hint="eastAsia"/>
+          <w:b/>
+          <w:bCs/>
+          <w:lang w:val="en-US" w:eastAsia="zh-CN"/>
+        </w:rPr>
+        <w:t>蛇头每次移动，蛇身末尾最后一个（节点）直接移至蛇头移动之前的位置即可，但是这种方式在双色蛇身上改变贴图颜色会被教繁琐。</w:t>
       </w:r>
     </w:p>
     <w:p>
@@ -506,6 +752,7 @@
       <w:pPr>
         <w:widowControl w:val="0"/>
         <w:numPr>
+          <w:ilvl w:val="0"/>
           <w:numId w:val="0"/>
         </w:numPr>
         <w:ind w:left="420" w:leftChars="0"/>
@@ -527,14 +774,11 @@
       <w:pPr>
         <w:widowControl w:val="0"/>
         <w:numPr>
+          <w:ilvl w:val="0"/>
           <w:numId w:val="0"/>
         </w:numPr>
         <w:ind w:left="420" w:leftChars="0"/>
         <w:jc w:val="both"/>
-        <w:rPr>
-          <w:rFonts w:hint="default"/>
-          <w:lang w:val="en-US" w:eastAsia="zh-CN"/>
-        </w:rPr>
       </w:pPr>
       <w:r>
         <w:drawing>
@@ -584,20 +828,53 @@
       <w:pPr>
         <w:widowControl w:val="0"/>
         <w:numPr>
-          <w:numId w:val="0"/>
-        </w:numPr>
-        <w:jc w:val="both"/>
-        <w:rPr>
-          <w:rFonts w:hint="eastAsia"/>
-          <w:lang w:val="en-US" w:eastAsia="zh-CN"/>
-        </w:rPr>
-      </w:pPr>
-      <w:r>
+          <w:ilvl w:val="0"/>
+          <w:numId w:val="0"/>
+        </w:numPr>
+        <w:ind w:left="420" w:leftChars="0"/>
+        <w:jc w:val="both"/>
+      </w:pPr>
+    </w:p>
+    <w:p>
+      <w:pPr>
+        <w:pStyle w:val="3"/>
+        <w:bidi w:val="0"/>
+        <w:rPr>
+          <w:rFonts w:hint="eastAsia"/>
+          <w:lang w:val="en-US" w:eastAsia="zh-CN"/>
+        </w:rPr>
+      </w:pPr>
+      <w:r>
+        <w:rPr>
+          <w:rFonts w:hint="eastAsia"/>
+          <w:lang w:val="en-US" w:eastAsia="zh-CN"/>
+        </w:rPr>
+        <w:t>原理图</w:t>
+      </w:r>
+    </w:p>
+    <w:p>
+      <w:pPr>
+        <w:widowControl w:val="0"/>
+        <w:numPr>
+          <w:ilvl w:val="0"/>
+          <w:numId w:val="0"/>
+        </w:numPr>
+        <w:jc w:val="both"/>
+        <w:rPr>
+          <w:rFonts w:hint="default"/>
+          <w:lang w:val="en-US" w:eastAsia="zh-CN"/>
+        </w:rPr>
+      </w:pPr>
+      <w:r>
+        <w:rPr>
+          <w:rFonts w:hint="default"/>
+          <w:lang w:val="en-US" w:eastAsia="zh-CN"/>
+        </w:rPr>
         <w:drawing>
           <wp:inline distT="0" distB="0" distL="114300" distR="114300">
-            <wp:extent cx="5272405" cy="3163570"/>
-            <wp:effectExtent l="0" t="0" r="635" b="6350"/>
-            <wp:docPr id="1" name="图片 1"/>
+            <wp:extent cx="6645275" cy="3737610"/>
+            <wp:effectExtent l="0" t="0" r="14605" b="11430"/>
+            <wp:docPr id="8" name="图片 8" descr="贪吃蛇移动逻辑原理"/>
             <wp:cNvGraphicFramePr>
               <a:graphicFrameLocks xmlns:a="http://schemas.openxmlformats.org/drawingml/2006/main" noChangeAspect="1"/>
             </wp:cNvGraphicFramePr>
@@ -605,7 +882,7 @@
               <a:graphicData uri="http://schemas.openxmlformats.org/drawingml/2006/picture">
                 <pic:pic xmlns:pic="http://schemas.openxmlformats.org/drawingml/2006/picture">
                   <pic:nvPicPr>
-                    <pic:cNvPr id="1" name="图片 1"/>
+                    <pic:cNvPr id="8" name="图片 8" descr="贪吃蛇移动逻辑原理"/>
                     <pic:cNvPicPr>
                       <a:picLocks noChangeAspect="1"/>
                     </pic:cNvPicPr>
@@ -619,7 +896,1004 @@
                   <pic:spPr>
                     <a:xfrm>
                       <a:off x="0" y="0"/>
-                      <a:ext cx="5272405" cy="3163570"/>
+                      <a:ext cx="6645275" cy="3737610"/>
+                    </a:xfrm>
+                    <a:prstGeom prst="rect">
+                      <a:avLst/>
+                    </a:prstGeom>
+                  </pic:spPr>
+                </pic:pic>
+              </a:graphicData>
+            </a:graphic>
+          </wp:inline>
+        </w:drawing>
+      </w:r>
+    </w:p>
+    <w:p>
+      <w:pPr>
+        <w:pStyle w:val="2"/>
+        <w:numPr>
+          <w:ilvl w:val="0"/>
+          <w:numId w:val="1"/>
+        </w:numPr>
+        <w:bidi w:val="0"/>
+        <w:rPr>
+          <w:rFonts w:hint="default"/>
+          <w:lang w:val="en-US" w:eastAsia="zh-CN"/>
+        </w:rPr>
+      </w:pPr>
+      <w:r>
+        <w:rPr>
+          <w:rFonts w:hint="eastAsia"/>
+          <w:lang w:val="en-US" w:eastAsia="zh-CN"/>
+        </w:rPr>
+        <w:t>具体实现</w:t>
+      </w:r>
+    </w:p>
+    <w:p>
+      <w:pPr>
+        <w:pStyle w:val="3"/>
+        <w:bidi w:val="0"/>
+        <w:rPr>
+          <w:rFonts w:hint="default"/>
+          <w:lang w:val="en-US" w:eastAsia="zh-CN"/>
+        </w:rPr>
+      </w:pPr>
+      <w:r>
+        <w:rPr>
+          <w:rFonts w:hint="eastAsia"/>
+          <w:lang w:val="en-US" w:eastAsia="zh-CN"/>
+        </w:rPr>
+        <w:t>任意方向旋转</w:t>
+      </w:r>
+    </w:p>
+    <w:p>
+      <w:pPr>
+        <w:widowControl w:val="0"/>
+        <w:numPr>
+          <w:ilvl w:val="0"/>
+          <w:numId w:val="0"/>
+        </w:numPr>
+        <w:jc w:val="both"/>
+        <w:rPr>
+          <w:rFonts w:hint="eastAsia"/>
+          <w:lang w:val="en-US" w:eastAsia="zh-CN"/>
+        </w:rPr>
+      </w:pPr>
+      <w:r>
+        <w:rPr>
+          <w:rFonts w:hint="eastAsia"/>
+          <w:lang w:val="en-US" w:eastAsia="zh-CN"/>
+        </w:rPr>
+        <w:t>普通模式下蛇头可向任意方向旋转具体形式有以下两种方式：</w:t>
+      </w:r>
+    </w:p>
+    <w:p>
+      <w:pPr>
+        <w:pStyle w:val="4"/>
+        <w:numPr>
+          <w:ilvl w:val="0"/>
+          <w:numId w:val="7"/>
+        </w:numPr>
+        <w:bidi w:val="0"/>
+        <w:rPr>
+          <w:rFonts w:hint="default"/>
+          <w:lang w:val="en-US" w:eastAsia="zh-CN"/>
+        </w:rPr>
+      </w:pPr>
+      <w:r>
+        <w:rPr>
+          <w:rFonts w:hint="eastAsia"/>
+          <w:lang w:val="en-US" w:eastAsia="zh-CN"/>
+        </w:rPr>
+        <w:t>方式1：</w:t>
+      </w:r>
+    </w:p>
+    <w:p>
+      <w:pPr>
+        <w:numPr>
+          <w:ilvl w:val="0"/>
+          <w:numId w:val="8"/>
+        </w:numPr>
+        <w:bidi w:val="0"/>
+        <w:ind w:left="420" w:leftChars="0" w:hanging="420" w:firstLineChars="0"/>
+        <w:rPr>
+          <w:rFonts w:hint="default"/>
+          <w:lang w:val="en-US" w:eastAsia="zh-CN"/>
+        </w:rPr>
+      </w:pPr>
+      <w:r>
+        <w:rPr>
+          <w:rFonts w:hint="eastAsia"/>
+          <w:lang w:val="en-US" w:eastAsia="zh-CN"/>
+        </w:rPr>
+        <w:t>根据当前角度-》玩家输入WASD-》当前角度偏移</w:t>
+      </w:r>
+    </w:p>
+    <w:p>
+      <w:pPr>
+        <w:widowControl w:val="0"/>
+        <w:numPr>
+          <w:ilvl w:val="0"/>
+          <w:numId w:val="0"/>
+        </w:numPr>
+        <w:jc w:val="both"/>
+        <w:rPr>
+          <w:rFonts w:hint="default"/>
+          <w:lang w:val="en-US" w:eastAsia="zh-CN"/>
+        </w:rPr>
+      </w:pPr>
+      <w:r>
+        <w:rPr>
+          <w:rFonts w:hint="eastAsia"/>
+          <w:lang w:val="en-US" w:eastAsia="zh-CN"/>
+        </w:rPr>
+        <w:t>假定当前移动的方向为世界坐标系的40°方向 ,则W、D往右侧偏移，A、S往左侧偏移。</w:t>
+      </w:r>
+    </w:p>
+    <w:p>
+      <w:pPr>
+        <w:widowControl w:val="0"/>
+        <w:numPr>
+          <w:ilvl w:val="0"/>
+          <w:numId w:val="0"/>
+        </w:numPr>
+        <w:jc w:val="both"/>
+        <w:rPr>
+          <w:rFonts w:hint="default"/>
+          <w:lang w:val="en-US" w:eastAsia="zh-CN"/>
+        </w:rPr>
+      </w:pPr>
+      <w:r>
+        <w:rPr>
+          <w:rFonts w:hint="default"/>
+          <w:lang w:val="en-US" w:eastAsia="zh-CN"/>
+        </w:rPr>
+        <w:drawing>
+          <wp:inline distT="0" distB="0" distL="114300" distR="114300">
+            <wp:extent cx="5266690" cy="2962910"/>
+            <wp:effectExtent l="0" t="0" r="6350" b="8890"/>
+            <wp:docPr id="3" name="图片 3" descr="任意方向旋转原理实现"/>
+            <wp:cNvGraphicFramePr>
+              <a:graphicFrameLocks xmlns:a="http://schemas.openxmlformats.org/drawingml/2006/main" noChangeAspect="1"/>
+            </wp:cNvGraphicFramePr>
+            <a:graphic xmlns:a="http://schemas.openxmlformats.org/drawingml/2006/main">
+              <a:graphicData uri="http://schemas.openxmlformats.org/drawingml/2006/picture">
+                <pic:pic xmlns:pic="http://schemas.openxmlformats.org/drawingml/2006/picture">
+                  <pic:nvPicPr>
+                    <pic:cNvPr id="3" name="图片 3" descr="任意方向旋转原理实现"/>
+                    <pic:cNvPicPr>
+                      <a:picLocks noChangeAspect="1"/>
+                    </pic:cNvPicPr>
+                  </pic:nvPicPr>
+                  <pic:blipFill>
+                    <a:blip r:embed="rId6"/>
+                    <a:stretch>
+                      <a:fillRect/>
+                    </a:stretch>
+                  </pic:blipFill>
+                  <pic:spPr>
+                    <a:xfrm>
+                      <a:off x="0" y="0"/>
+                      <a:ext cx="5266690" cy="2962910"/>
+                    </a:xfrm>
+                    <a:prstGeom prst="rect">
+                      <a:avLst/>
+                    </a:prstGeom>
+                  </pic:spPr>
+                </pic:pic>
+              </a:graphicData>
+            </a:graphic>
+          </wp:inline>
+        </w:drawing>
+      </w:r>
+    </w:p>
+    <w:p>
+      <w:pPr>
+        <w:widowControl w:val="0"/>
+        <w:numPr>
+          <w:ilvl w:val="0"/>
+          <w:numId w:val="0"/>
+        </w:numPr>
+        <w:jc w:val="both"/>
+        <w:rPr>
+          <w:rFonts w:hint="eastAsia"/>
+          <w:lang w:val="en-US" w:eastAsia="zh-CN"/>
+        </w:rPr>
+      </w:pPr>
+      <w:r>
+        <w:rPr>
+          <w:rFonts w:hint="eastAsia"/>
+          <w:lang w:val="en-US" w:eastAsia="zh-CN"/>
+        </w:rPr>
+        <w:t>如图可得伪代码   令当前角度为x</w:t>
+      </w:r>
+    </w:p>
+    <w:p>
+      <w:pPr>
+        <w:widowControl w:val="0"/>
+        <w:numPr>
+          <w:ilvl w:val="0"/>
+          <w:numId w:val="0"/>
+        </w:numPr>
+        <w:jc w:val="both"/>
+        <w:rPr>
+          <w:rFonts w:hint="eastAsia"/>
+          <w:lang w:val="en-US" w:eastAsia="zh-CN"/>
+        </w:rPr>
+      </w:pPr>
+      <w:r>
+        <w:rPr>
+          <w:rFonts w:hint="eastAsia"/>
+          <w:lang w:val="en-US" w:eastAsia="zh-CN"/>
+        </w:rPr>
+        <w:t>If(x&gt;=0 &amp;&amp; x&lt;=90)</w:t>
+      </w:r>
+    </w:p>
+    <w:p>
+      <w:pPr>
+        <w:widowControl w:val="0"/>
+        <w:numPr>
+          <w:ilvl w:val="0"/>
+          <w:numId w:val="0"/>
+        </w:numPr>
+        <w:ind w:firstLine="420" w:firstLineChars="0"/>
+        <w:jc w:val="both"/>
+        <w:rPr>
+          <w:rFonts w:hint="eastAsia"/>
+          <w:lang w:val="en-US" w:eastAsia="zh-CN"/>
+        </w:rPr>
+      </w:pPr>
+      <w:r>
+        <w:rPr>
+          <w:rFonts w:hint="eastAsia"/>
+          <w:lang w:val="en-US" w:eastAsia="zh-CN"/>
+        </w:rPr>
+        <w:t>W、D=》 x--;</w:t>
+      </w:r>
+    </w:p>
+    <w:p>
+      <w:pPr>
+        <w:widowControl w:val="0"/>
+        <w:numPr>
+          <w:ilvl w:val="0"/>
+          <w:numId w:val="0"/>
+        </w:numPr>
+        <w:ind w:firstLine="420" w:firstLineChars="0"/>
+        <w:jc w:val="both"/>
+        <w:rPr>
+          <w:rFonts w:hint="default"/>
+          <w:lang w:val="en-US" w:eastAsia="zh-CN"/>
+        </w:rPr>
+      </w:pPr>
+      <w:r>
+        <w:rPr>
+          <w:rFonts w:hint="eastAsia"/>
+          <w:lang w:val="en-US" w:eastAsia="zh-CN"/>
+        </w:rPr>
+        <w:t>A、S =》 x++;</w:t>
+      </w:r>
+    </w:p>
+    <w:p>
+      <w:pPr>
+        <w:widowControl w:val="0"/>
+        <w:numPr>
+          <w:ilvl w:val="0"/>
+          <w:numId w:val="0"/>
+        </w:numPr>
+        <w:jc w:val="both"/>
+        <w:rPr>
+          <w:rFonts w:hint="eastAsia"/>
+          <w:lang w:val="en-US" w:eastAsia="zh-CN"/>
+        </w:rPr>
+      </w:pPr>
+      <w:r>
+        <w:rPr>
+          <w:rFonts w:hint="eastAsia"/>
+          <w:lang w:val="en-US" w:eastAsia="zh-CN"/>
+        </w:rPr>
+        <w:t>Else if(x&gt;90 &amp;&amp; x&lt;=180) x--;</w:t>
+      </w:r>
+    </w:p>
+    <w:p>
+      <w:pPr>
+        <w:widowControl w:val="0"/>
+        <w:numPr>
+          <w:ilvl w:val="0"/>
+          <w:numId w:val="0"/>
+        </w:numPr>
+        <w:ind w:firstLine="420" w:firstLineChars="0"/>
+        <w:jc w:val="both"/>
+        <w:rPr>
+          <w:rFonts w:hint="eastAsia"/>
+          <w:lang w:val="en-US" w:eastAsia="zh-CN"/>
+        </w:rPr>
+      </w:pPr>
+      <w:r>
+        <w:rPr>
+          <w:rFonts w:hint="eastAsia"/>
+          <w:lang w:val="en-US" w:eastAsia="zh-CN"/>
+        </w:rPr>
+        <w:t>A、W=》 x--;</w:t>
+      </w:r>
+    </w:p>
+    <w:p>
+      <w:pPr>
+        <w:widowControl w:val="0"/>
+        <w:numPr>
+          <w:ilvl w:val="0"/>
+          <w:numId w:val="0"/>
+        </w:numPr>
+        <w:ind w:firstLine="420" w:firstLineChars="0"/>
+        <w:jc w:val="both"/>
+        <w:rPr>
+          <w:rFonts w:hint="default"/>
+          <w:lang w:val="en-US" w:eastAsia="zh-CN"/>
+        </w:rPr>
+      </w:pPr>
+      <w:r>
+        <w:rPr>
+          <w:rFonts w:hint="eastAsia"/>
+          <w:lang w:val="en-US" w:eastAsia="zh-CN"/>
+        </w:rPr>
+        <w:t>S、D =》 x++;</w:t>
+      </w:r>
+    </w:p>
+    <w:p>
+      <w:pPr>
+        <w:widowControl w:val="0"/>
+        <w:numPr>
+          <w:ilvl w:val="0"/>
+          <w:numId w:val="0"/>
+        </w:numPr>
+        <w:jc w:val="both"/>
+        <w:rPr>
+          <w:rFonts w:hint="eastAsia"/>
+          <w:lang w:val="en-US" w:eastAsia="zh-CN"/>
+        </w:rPr>
+      </w:pPr>
+      <w:r>
+        <w:rPr>
+          <w:rFonts w:hint="eastAsia"/>
+          <w:lang w:val="en-US" w:eastAsia="zh-CN"/>
+        </w:rPr>
+        <w:t>Else if(x&gt;180 &amp;&amp; x&lt;=270) x--;</w:t>
+      </w:r>
+    </w:p>
+    <w:p>
+      <w:pPr>
+        <w:widowControl w:val="0"/>
+        <w:numPr>
+          <w:ilvl w:val="0"/>
+          <w:numId w:val="0"/>
+        </w:numPr>
+        <w:ind w:firstLine="420" w:firstLineChars="0"/>
+        <w:jc w:val="both"/>
+        <w:rPr>
+          <w:rFonts w:hint="eastAsia"/>
+          <w:lang w:val="en-US" w:eastAsia="zh-CN"/>
+        </w:rPr>
+      </w:pPr>
+      <w:r>
+        <w:rPr>
+          <w:rFonts w:hint="eastAsia"/>
+          <w:lang w:val="en-US" w:eastAsia="zh-CN"/>
+        </w:rPr>
+        <w:t>A、S  =》 x--;</w:t>
+      </w:r>
+    </w:p>
+    <w:p>
+      <w:pPr>
+        <w:widowControl w:val="0"/>
+        <w:numPr>
+          <w:ilvl w:val="0"/>
+          <w:numId w:val="0"/>
+        </w:numPr>
+        <w:ind w:firstLine="420" w:firstLineChars="0"/>
+        <w:jc w:val="both"/>
+        <w:rPr>
+          <w:rFonts w:hint="default"/>
+          <w:lang w:val="en-US" w:eastAsia="zh-CN"/>
+        </w:rPr>
+      </w:pPr>
+      <w:r>
+        <w:rPr>
+          <w:rFonts w:hint="eastAsia"/>
+          <w:lang w:val="en-US" w:eastAsia="zh-CN"/>
+        </w:rPr>
+        <w:t>D、W =》 x++;</w:t>
+      </w:r>
+    </w:p>
+    <w:p>
+      <w:pPr>
+        <w:widowControl w:val="0"/>
+        <w:numPr>
+          <w:ilvl w:val="0"/>
+          <w:numId w:val="0"/>
+        </w:numPr>
+        <w:jc w:val="both"/>
+        <w:rPr>
+          <w:rFonts w:hint="eastAsia"/>
+          <w:lang w:val="en-US" w:eastAsia="zh-CN"/>
+        </w:rPr>
+      </w:pPr>
+      <w:r>
+        <w:rPr>
+          <w:rFonts w:hint="eastAsia"/>
+          <w:lang w:val="en-US" w:eastAsia="zh-CN"/>
+        </w:rPr>
+        <w:t>Else if(x&gt;270 &amp;&amp; x&lt;360) x--;</w:t>
+      </w:r>
+    </w:p>
+    <w:p>
+      <w:pPr>
+        <w:widowControl w:val="0"/>
+        <w:numPr>
+          <w:ilvl w:val="0"/>
+          <w:numId w:val="0"/>
+        </w:numPr>
+        <w:ind w:firstLine="420" w:firstLineChars="0"/>
+        <w:jc w:val="both"/>
+        <w:rPr>
+          <w:rFonts w:hint="eastAsia"/>
+          <w:lang w:val="en-US" w:eastAsia="zh-CN"/>
+        </w:rPr>
+      </w:pPr>
+      <w:r>
+        <w:rPr>
+          <w:rFonts w:hint="eastAsia"/>
+          <w:lang w:val="en-US" w:eastAsia="zh-CN"/>
+        </w:rPr>
+        <w:t>D、S=》 x--;</w:t>
+      </w:r>
+    </w:p>
+    <w:p>
+      <w:pPr>
+        <w:widowControl w:val="0"/>
+        <w:numPr>
+          <w:ilvl w:val="0"/>
+          <w:numId w:val="0"/>
+        </w:numPr>
+        <w:ind w:firstLine="420" w:firstLineChars="0"/>
+        <w:jc w:val="both"/>
+        <w:rPr>
+          <w:rFonts w:hint="eastAsia"/>
+          <w:lang w:val="en-US" w:eastAsia="zh-CN"/>
+        </w:rPr>
+      </w:pPr>
+      <w:r>
+        <w:rPr>
+          <w:rFonts w:hint="eastAsia"/>
+          <w:lang w:val="en-US" w:eastAsia="zh-CN"/>
+        </w:rPr>
+        <w:t>A、W =》 x++;</w:t>
+      </w:r>
+    </w:p>
+    <w:p>
+      <w:pPr>
+        <w:widowControl w:val="0"/>
+        <w:numPr>
+          <w:ilvl w:val="0"/>
+          <w:numId w:val="0"/>
+        </w:numPr>
+        <w:jc w:val="both"/>
+        <w:rPr>
+          <w:rFonts w:hint="eastAsia"/>
+          <w:lang w:val="en-US" w:eastAsia="zh-CN"/>
+        </w:rPr>
+      </w:pPr>
+      <w:r>
+        <w:rPr>
+          <w:rFonts w:hint="eastAsia"/>
+          <w:lang w:val="en-US" w:eastAsia="zh-CN"/>
+        </w:rPr>
+        <w:t>Else</w:t>
+      </w:r>
+      <w:r>
+        <w:rPr>
+          <w:rFonts w:hint="eastAsia"/>
+          <w:lang w:val="en-US" w:eastAsia="zh-CN"/>
+        </w:rPr>
+        <w:tab/>
+      </w:r>
+      <w:r>
+        <w:rPr>
+          <w:rFonts w:hint="eastAsia"/>
+          <w:lang w:val="en-US" w:eastAsia="zh-CN"/>
+        </w:rPr>
+        <w:t>Debug.LogError(</w:t>
+      </w:r>
+      <w:r>
+        <w:rPr>
+          <w:rFonts w:hint="default"/>
+          <w:lang w:val="en-US" w:eastAsia="zh-CN"/>
+        </w:rPr>
+        <w:t>“</w:t>
+      </w:r>
+      <w:r>
+        <w:rPr>
+          <w:rFonts w:hint="eastAsia"/>
+          <w:lang w:val="en-US" w:eastAsia="zh-CN"/>
+        </w:rPr>
+        <w:t>...</w:t>
+      </w:r>
+      <w:r>
+        <w:rPr>
+          <w:rFonts w:hint="default"/>
+          <w:lang w:val="en-US" w:eastAsia="zh-CN"/>
+        </w:rPr>
+        <w:t>”</w:t>
+      </w:r>
+      <w:r>
+        <w:rPr>
+          <w:rFonts w:hint="eastAsia"/>
+          <w:lang w:val="en-US" w:eastAsia="zh-CN"/>
+        </w:rPr>
+        <w:t>)</w:t>
+      </w:r>
+    </w:p>
+    <w:p>
+      <w:pPr>
+        <w:widowControl w:val="0"/>
+        <w:numPr>
+          <w:ilvl w:val="0"/>
+          <w:numId w:val="0"/>
+        </w:numPr>
+        <w:jc w:val="both"/>
+        <w:rPr>
+          <w:rFonts w:hint="eastAsia"/>
+          <w:lang w:val="en-US" w:eastAsia="zh-CN"/>
+        </w:rPr>
+      </w:pPr>
+    </w:p>
+    <w:p>
+      <w:pPr>
+        <w:pStyle w:val="4"/>
+        <w:numPr>
+          <w:ilvl w:val="0"/>
+          <w:numId w:val="8"/>
+        </w:numPr>
+        <w:bidi w:val="0"/>
+        <w:rPr>
+          <w:rFonts w:hint="eastAsia"/>
+          <w:lang w:val="en-US" w:eastAsia="zh-CN"/>
+        </w:rPr>
+      </w:pPr>
+      <w:r>
+        <w:rPr>
+          <w:rFonts w:hint="eastAsia"/>
+          <w:lang w:val="en-US" w:eastAsia="zh-CN"/>
+        </w:rPr>
+        <w:t>坑：</w:t>
+      </w:r>
+    </w:p>
+    <w:p>
+      <w:pPr>
+        <w:pStyle w:val="3"/>
+        <w:bidi w:val="0"/>
+        <w:rPr>
+          <w:rFonts w:hint="default"/>
+          <w:color w:val="C00000"/>
+          <w:lang w:val="en-US" w:eastAsia="zh-CN"/>
+        </w:rPr>
+      </w:pPr>
+      <w:r>
+        <w:rPr>
+          <w:rFonts w:hint="eastAsia"/>
+          <w:color w:val="C00000"/>
+          <w:lang w:val="en-US" w:eastAsia="zh-CN"/>
+        </w:rPr>
+        <w:t>每次旋转的偏移量不要用浮点型，一定要用整形，因为使用前者会发生数据精度越界，会出现bug或者死循环</w:t>
+      </w:r>
+    </w:p>
+    <w:p>
+      <w:pPr>
+        <w:widowControl w:val="0"/>
+        <w:numPr>
+          <w:ilvl w:val="0"/>
+          <w:numId w:val="0"/>
+        </w:numPr>
+        <w:jc w:val="both"/>
+        <w:rPr>
+          <w:rFonts w:hint="eastAsia"/>
+          <w:lang w:val="en-US" w:eastAsia="zh-CN"/>
+        </w:rPr>
+      </w:pPr>
+    </w:p>
+    <w:p>
+      <w:pPr>
+        <w:widowControl w:val="0"/>
+        <w:numPr>
+          <w:ilvl w:val="0"/>
+          <w:numId w:val="0"/>
+        </w:numPr>
+        <w:jc w:val="both"/>
+        <w:rPr>
+          <w:rFonts w:hint="default"/>
+          <w:lang w:val="en-US" w:eastAsia="zh-CN"/>
+        </w:rPr>
+      </w:pPr>
+    </w:p>
+    <w:p>
+      <w:pPr>
+        <w:pStyle w:val="4"/>
+        <w:numPr>
+          <w:ilvl w:val="0"/>
+          <w:numId w:val="7"/>
+        </w:numPr>
+        <w:bidi w:val="0"/>
+        <w:rPr>
+          <w:rFonts w:hint="default"/>
+          <w:lang w:val="en-US" w:eastAsia="zh-CN"/>
+        </w:rPr>
+      </w:pPr>
+      <w:r>
+        <w:rPr>
+          <w:rFonts w:hint="eastAsia"/>
+          <w:lang w:val="en-US" w:eastAsia="zh-CN"/>
+        </w:rPr>
+        <w:t>原理2：</w:t>
+      </w:r>
+    </w:p>
+    <w:p>
+      <w:pPr>
+        <w:widowControl w:val="0"/>
+        <w:numPr>
+          <w:ilvl w:val="0"/>
+          <w:numId w:val="9"/>
+        </w:numPr>
+        <w:ind w:left="420" w:leftChars="0" w:hanging="420" w:firstLineChars="0"/>
+        <w:jc w:val="both"/>
+        <w:rPr>
+          <w:rFonts w:hint="default"/>
+          <w:b/>
+          <w:bCs/>
+          <w:lang w:val="en-US" w:eastAsia="zh-CN"/>
+        </w:rPr>
+      </w:pPr>
+      <w:r>
+        <w:rPr>
+          <w:rFonts w:hint="eastAsia"/>
+          <w:b/>
+          <w:bCs/>
+          <w:lang w:val="en-US" w:eastAsia="zh-CN"/>
+        </w:rPr>
+        <w:t>根据玩家输入WASD-》获取当前角度-》当前角度偏移</w:t>
+      </w:r>
+    </w:p>
+    <w:p>
+      <w:pPr>
+        <w:widowControl w:val="0"/>
+        <w:numPr>
+          <w:ilvl w:val="0"/>
+          <w:numId w:val="0"/>
+        </w:numPr>
+        <w:jc w:val="both"/>
+        <w:rPr>
+          <w:rFonts w:hint="default"/>
+          <w:lang w:val="en-US" w:eastAsia="zh-CN"/>
+        </w:rPr>
+      </w:pPr>
+    </w:p>
+    <w:p>
+      <w:pPr>
+        <w:widowControl w:val="0"/>
+        <w:numPr>
+          <w:ilvl w:val="0"/>
+          <w:numId w:val="0"/>
+        </w:numPr>
+        <w:jc w:val="both"/>
+        <w:rPr>
+          <w:rFonts w:hint="default"/>
+          <w:lang w:val="en-US" w:eastAsia="zh-CN"/>
+        </w:rPr>
+      </w:pPr>
+      <w:r>
+        <w:rPr>
+          <w:rFonts w:hint="default"/>
+          <w:lang w:val="en-US" w:eastAsia="zh-CN"/>
+        </w:rPr>
+        <w:drawing>
+          <wp:inline distT="0" distB="0" distL="114300" distR="114300">
+            <wp:extent cx="5266690" cy="2962910"/>
+            <wp:effectExtent l="0" t="0" r="6350" b="8890"/>
+            <wp:docPr id="4" name="图片 4" descr="贪吃蛇移动逻辑原理2"/>
+            <wp:cNvGraphicFramePr>
+              <a:graphicFrameLocks xmlns:a="http://schemas.openxmlformats.org/drawingml/2006/main" noChangeAspect="1"/>
+            </wp:cNvGraphicFramePr>
+            <a:graphic xmlns:a="http://schemas.openxmlformats.org/drawingml/2006/main">
+              <a:graphicData uri="http://schemas.openxmlformats.org/drawingml/2006/picture">
+                <pic:pic xmlns:pic="http://schemas.openxmlformats.org/drawingml/2006/picture">
+                  <pic:nvPicPr>
+                    <pic:cNvPr id="4" name="图片 4" descr="贪吃蛇移动逻辑原理2"/>
+                    <pic:cNvPicPr>
+                      <a:picLocks noChangeAspect="1"/>
+                    </pic:cNvPicPr>
+                  </pic:nvPicPr>
+                  <pic:blipFill>
+                    <a:blip r:embed="rId7"/>
+                    <a:stretch>
+                      <a:fillRect/>
+                    </a:stretch>
+                  </pic:blipFill>
+                  <pic:spPr>
+                    <a:xfrm>
+                      <a:off x="0" y="0"/>
+                      <a:ext cx="5266690" cy="2962910"/>
+                    </a:xfrm>
+                    <a:prstGeom prst="rect">
+                      <a:avLst/>
+                    </a:prstGeom>
+                  </pic:spPr>
+                </pic:pic>
+              </a:graphicData>
+            </a:graphic>
+          </wp:inline>
+        </w:drawing>
+      </w:r>
+    </w:p>
+    <w:p>
+      <w:pPr>
+        <w:widowControl w:val="0"/>
+        <w:numPr>
+          <w:ilvl w:val="0"/>
+          <w:numId w:val="0"/>
+        </w:numPr>
+        <w:jc w:val="both"/>
+        <w:rPr>
+          <w:rFonts w:hint="default"/>
+          <w:lang w:val="en-US" w:eastAsia="zh-CN"/>
+        </w:rPr>
+      </w:pPr>
+    </w:p>
+    <w:p>
+      <w:pPr>
+        <w:pStyle w:val="3"/>
+        <w:bidi w:val="0"/>
+        <w:rPr>
+          <w:rFonts w:hint="eastAsia"/>
+          <w:lang w:val="en-US" w:eastAsia="zh-CN"/>
+        </w:rPr>
+      </w:pPr>
+      <w:r>
+        <w:rPr>
+          <w:rFonts w:hint="eastAsia"/>
+          <w:lang w:val="en-US" w:eastAsia="zh-CN"/>
+        </w:rPr>
+        <w:t>蛇头蛇身碰撞Bug：</w:t>
+      </w:r>
+    </w:p>
+    <w:p>
+      <w:pPr>
+        <w:widowControl w:val="0"/>
+        <w:numPr>
+          <w:ilvl w:val="0"/>
+          <w:numId w:val="0"/>
+        </w:numPr>
+        <w:jc w:val="both"/>
+        <w:rPr>
+          <w:rFonts w:hint="eastAsia"/>
+          <w:b/>
+          <w:bCs/>
+          <w:lang w:val="en-US" w:eastAsia="zh-CN"/>
+        </w:rPr>
+      </w:pPr>
+      <w:r>
+        <w:rPr>
+          <w:rFonts w:hint="eastAsia"/>
+          <w:b/>
+          <w:bCs/>
+          <w:lang w:val="en-US" w:eastAsia="zh-CN"/>
+        </w:rPr>
+        <w:t>描述：</w:t>
+      </w:r>
+    </w:p>
+    <w:p>
+      <w:pPr>
+        <w:widowControl w:val="0"/>
+        <w:numPr>
+          <w:ilvl w:val="0"/>
+          <w:numId w:val="0"/>
+        </w:numPr>
+        <w:ind w:firstLine="420" w:firstLineChars="0"/>
+        <w:jc w:val="both"/>
+        <w:rPr>
+          <w:rFonts w:hint="eastAsia"/>
+          <w:lang w:val="en-US" w:eastAsia="zh-CN"/>
+        </w:rPr>
+      </w:pPr>
+      <w:r>
+        <w:rPr>
+          <w:rFonts w:hint="eastAsia"/>
+          <w:lang w:val="en-US" w:eastAsia="zh-CN"/>
+        </w:rPr>
+        <w:t>蛇头与蛇身的碰撞事件，之前为了避免蛇头移动过程中直接回头发生碰撞，设计了不允许往反方向移动的逻辑(想要移动的方向与当前移动的方向做匹配)，但是测试中，例如当前向上移动，突然向右移动、又突然向下移动，结果直接发生了蛇头直接回头碰撞蛇身的状况。</w:t>
+      </w:r>
+    </w:p>
+    <w:p>
+      <w:pPr>
+        <w:widowControl w:val="0"/>
+        <w:numPr>
+          <w:ilvl w:val="0"/>
+          <w:numId w:val="0"/>
+        </w:numPr>
+        <w:jc w:val="both"/>
+        <w:rPr>
+          <w:rFonts w:hint="eastAsia"/>
+          <w:b/>
+          <w:bCs/>
+          <w:lang w:val="en-US" w:eastAsia="zh-CN"/>
+        </w:rPr>
+      </w:pPr>
+      <w:r>
+        <w:rPr>
+          <w:rFonts w:hint="eastAsia"/>
+          <w:b/>
+          <w:bCs/>
+          <w:lang w:val="en-US" w:eastAsia="zh-CN"/>
+        </w:rPr>
+        <w:t>原因：</w:t>
+      </w:r>
+    </w:p>
+    <w:p>
+      <w:pPr>
+        <w:widowControl w:val="0"/>
+        <w:numPr>
+          <w:ilvl w:val="0"/>
+          <w:numId w:val="0"/>
+        </w:numPr>
+        <w:ind w:firstLine="420" w:firstLineChars="0"/>
+        <w:jc w:val="both"/>
+        <w:rPr>
+          <w:rFonts w:hint="default"/>
+          <w:lang w:val="en-US" w:eastAsia="zh-CN"/>
+        </w:rPr>
+      </w:pPr>
+      <w:r>
+        <w:rPr>
+          <w:rFonts w:hint="eastAsia"/>
+          <w:lang w:val="en-US" w:eastAsia="zh-CN"/>
+        </w:rPr>
+        <w:t>向右移动+向下移动所用的时间 &lt; 蛇的移动频率 ，还没来得及执行上一个移动指令，又有了第二条指令，越过了上一个移动指令直接执行了第二天指令。</w:t>
+      </w:r>
+    </w:p>
+    <w:p>
+      <w:pPr>
+        <w:widowControl w:val="0"/>
+        <w:numPr>
+          <w:ilvl w:val="0"/>
+          <w:numId w:val="0"/>
+        </w:numPr>
+        <w:jc w:val="both"/>
+        <w:rPr>
+          <w:rFonts w:hint="eastAsia"/>
+          <w:b/>
+          <w:bCs/>
+          <w:lang w:val="en-US" w:eastAsia="zh-CN"/>
+        </w:rPr>
+      </w:pPr>
+      <w:r>
+        <w:rPr>
+          <w:rFonts w:hint="eastAsia"/>
+          <w:b/>
+          <w:bCs/>
+          <w:lang w:val="en-US" w:eastAsia="zh-CN"/>
+        </w:rPr>
+        <w:t>解决方案：</w:t>
+      </w:r>
+    </w:p>
+    <w:p>
+      <w:pPr>
+        <w:widowControl w:val="0"/>
+        <w:numPr>
+          <w:ilvl w:val="0"/>
+          <w:numId w:val="0"/>
+        </w:numPr>
+        <w:ind w:firstLine="420" w:firstLineChars="0"/>
+        <w:jc w:val="both"/>
+        <w:rPr>
+          <w:rFonts w:hint="eastAsia"/>
+          <w:lang w:val="en-US" w:eastAsia="zh-CN"/>
+        </w:rPr>
+      </w:pPr>
+      <w:r>
+        <w:rPr>
+          <w:rFonts w:hint="eastAsia"/>
+          <w:lang w:val="en-US" w:eastAsia="zh-CN"/>
+        </w:rPr>
+        <w:t xml:space="preserve">设置bool类型变量控制是否接收玩家输入，确保在蛇完成当前移动指定后方可接收下一按键指令。 </w:t>
+      </w:r>
+    </w:p>
+    <w:p>
+      <w:pPr>
+        <w:widowControl w:val="0"/>
+        <w:numPr>
+          <w:ilvl w:val="0"/>
+          <w:numId w:val="0"/>
+        </w:numPr>
+        <w:ind w:firstLine="420" w:firstLineChars="0"/>
+        <w:jc w:val="both"/>
+        <w:rPr>
+          <w:rFonts w:hint="default"/>
+          <w:lang w:val="en-US" w:eastAsia="zh-CN"/>
+        </w:rPr>
+      </w:pPr>
+    </w:p>
+    <w:p>
+      <w:pPr>
+        <w:pStyle w:val="3"/>
+        <w:numPr>
+          <w:ilvl w:val="0"/>
+          <w:numId w:val="0"/>
+        </w:numPr>
+        <w:bidi w:val="0"/>
+        <w:rPr>
+          <w:rFonts w:hint="eastAsia"/>
+          <w:lang w:val="en-US" w:eastAsia="zh-CN"/>
+        </w:rPr>
+      </w:pPr>
+      <w:r>
+        <w:rPr>
+          <w:rFonts w:hint="eastAsia"/>
+          <w:lang w:val="en-US" w:eastAsia="zh-CN"/>
+        </w:rPr>
+        <w:t>蛇头移动</w:t>
+      </w:r>
+    </w:p>
+    <w:p>
+      <w:pPr>
+        <w:pStyle w:val="4"/>
+        <w:bidi w:val="0"/>
+        <w:rPr>
+          <w:rFonts w:hint="eastAsia"/>
+          <w:lang w:val="en-US" w:eastAsia="zh-CN"/>
+        </w:rPr>
+      </w:pPr>
+      <w:r>
+        <w:rPr>
+          <w:rFonts w:hint="eastAsia"/>
+          <w:lang w:val="en-US" w:eastAsia="zh-CN"/>
+        </w:rPr>
+        <w:t>移动方式1：直接移动至指定位置</w:t>
+      </w:r>
+    </w:p>
+    <w:p>
+      <w:pPr>
+        <w:widowControl w:val="0"/>
+        <w:numPr>
+          <w:ilvl w:val="0"/>
+          <w:numId w:val="0"/>
+        </w:numPr>
+        <w:jc w:val="both"/>
+      </w:pPr>
+      <w:r>
+        <w:drawing>
+          <wp:inline distT="0" distB="0" distL="114300" distR="114300">
+            <wp:extent cx="6608445" cy="1543050"/>
+            <wp:effectExtent l="0" t="0" r="5715" b="11430"/>
+            <wp:docPr id="5" name="图片 1"/>
+            <wp:cNvGraphicFramePr>
+              <a:graphicFrameLocks xmlns:a="http://schemas.openxmlformats.org/drawingml/2006/main" noChangeAspect="1"/>
+            </wp:cNvGraphicFramePr>
+            <a:graphic xmlns:a="http://schemas.openxmlformats.org/drawingml/2006/main">
+              <a:graphicData uri="http://schemas.openxmlformats.org/drawingml/2006/picture">
+                <pic:pic xmlns:pic="http://schemas.openxmlformats.org/drawingml/2006/picture">
+                  <pic:nvPicPr>
+                    <pic:cNvPr id="5" name="图片 1"/>
+                    <pic:cNvPicPr>
+                      <a:picLocks noChangeAspect="1"/>
+                    </pic:cNvPicPr>
+                  </pic:nvPicPr>
+                  <pic:blipFill>
+                    <a:blip r:embed="rId8"/>
+                    <a:stretch>
+                      <a:fillRect/>
+                    </a:stretch>
+                  </pic:blipFill>
+                  <pic:spPr>
+                    <a:xfrm>
+                      <a:off x="0" y="0"/>
+                      <a:ext cx="6608445" cy="1543050"/>
                     </a:xfrm>
                     <a:prstGeom prst="rect">
                       <a:avLst/>
@@ -640,6 +1914,380 @@
       <w:pPr>
         <w:widowControl w:val="0"/>
         <w:numPr>
+          <w:ilvl w:val="0"/>
+          <w:numId w:val="0"/>
+        </w:numPr>
+        <w:jc w:val="both"/>
+        <w:rPr>
+          <w:rFonts w:hint="eastAsia" w:eastAsia="楷体"/>
+          <w:lang w:val="en-US" w:eastAsia="zh-CN"/>
+        </w:rPr>
+      </w:pPr>
+    </w:p>
+    <w:p>
+      <w:pPr>
+        <w:pStyle w:val="4"/>
+        <w:bidi w:val="0"/>
+        <w:rPr>
+          <w:rFonts w:hint="eastAsia"/>
+          <w:lang w:val="en-US" w:eastAsia="zh-CN"/>
+        </w:rPr>
+      </w:pPr>
+      <w:r>
+        <w:rPr>
+          <w:rFonts w:hint="eastAsia"/>
+          <w:lang w:val="en-US" w:eastAsia="zh-CN"/>
+        </w:rPr>
+        <w:t>移动方式2：一直向自身Y轴方向移动</w:t>
+      </w:r>
+    </w:p>
+    <w:p>
+      <w:pPr>
+        <w:widowControl w:val="0"/>
+        <w:numPr>
+          <w:ilvl w:val="0"/>
+          <w:numId w:val="0"/>
+        </w:numPr>
+        <w:jc w:val="both"/>
+        <w:rPr>
+          <w:rFonts w:hint="default"/>
+          <w:b/>
+          <w:bCs/>
+          <w:color w:val="C00000"/>
+          <w:lang w:val="en-US" w:eastAsia="zh-CN"/>
+        </w:rPr>
+      </w:pPr>
+      <w:r>
+        <w:rPr>
+          <w:rFonts w:hint="eastAsia"/>
+          <w:b/>
+          <w:bCs/>
+          <w:color w:val="C00000"/>
+          <w:lang w:val="en-US" w:eastAsia="zh-CN"/>
+        </w:rPr>
+        <w:t>注意：这种方式一定要配合游戏物体旋转使用</w:t>
+      </w:r>
+    </w:p>
+    <w:p>
+      <w:pPr>
+        <w:widowControl w:val="0"/>
+        <w:numPr>
+          <w:ilvl w:val="0"/>
+          <w:numId w:val="0"/>
+        </w:numPr>
+        <w:jc w:val="both"/>
+      </w:pPr>
+      <w:r>
+        <w:drawing>
+          <wp:inline distT="0" distB="0" distL="114300" distR="114300">
+            <wp:extent cx="4770120" cy="647700"/>
+            <wp:effectExtent l="0" t="0" r="0" b="7620"/>
+            <wp:docPr id="7" name="图片 3"/>
+            <wp:cNvGraphicFramePr>
+              <a:graphicFrameLocks xmlns:a="http://schemas.openxmlformats.org/drawingml/2006/main" noChangeAspect="1"/>
+            </wp:cNvGraphicFramePr>
+            <a:graphic xmlns:a="http://schemas.openxmlformats.org/drawingml/2006/main">
+              <a:graphicData uri="http://schemas.openxmlformats.org/drawingml/2006/picture">
+                <pic:pic xmlns:pic="http://schemas.openxmlformats.org/drawingml/2006/picture">
+                  <pic:nvPicPr>
+                    <pic:cNvPr id="7" name="图片 3"/>
+                    <pic:cNvPicPr>
+                      <a:picLocks noChangeAspect="1"/>
+                    </pic:cNvPicPr>
+                  </pic:nvPicPr>
+                  <pic:blipFill>
+                    <a:blip r:embed="rId9"/>
+                    <a:stretch>
+                      <a:fillRect/>
+                    </a:stretch>
+                  </pic:blipFill>
+                  <pic:spPr>
+                    <a:xfrm>
+                      <a:off x="0" y="0"/>
+                      <a:ext cx="4770120" cy="647700"/>
+                    </a:xfrm>
+                    <a:prstGeom prst="rect">
+                      <a:avLst/>
+                    </a:prstGeom>
+                    <a:noFill/>
+                    <a:ln>
+                      <a:noFill/>
+                    </a:ln>
+                  </pic:spPr>
+                </pic:pic>
+              </a:graphicData>
+            </a:graphic>
+          </wp:inline>
+        </w:drawing>
+      </w:r>
+    </w:p>
+    <w:p>
+      <w:pPr>
+        <w:widowControl w:val="0"/>
+        <w:numPr>
+          <w:ilvl w:val="0"/>
+          <w:numId w:val="0"/>
+        </w:numPr>
+        <w:jc w:val="both"/>
+      </w:pPr>
+    </w:p>
+    <w:p>
+      <w:pPr>
+        <w:pStyle w:val="2"/>
+        <w:bidi w:val="0"/>
+        <w:rPr>
+          <w:rFonts w:hint="default"/>
+          <w:lang w:val="en-US" w:eastAsia="zh-CN"/>
+        </w:rPr>
+      </w:pPr>
+      <w:r>
+        <w:rPr>
+          <w:rFonts w:hint="eastAsia"/>
+          <w:lang w:val="en-US" w:eastAsia="zh-CN"/>
+        </w:rPr>
+        <w:t>6.存档注册表</w:t>
+      </w:r>
+    </w:p>
+    <w:p>
+      <w:pPr>
+        <w:rPr>
+          <w:rFonts w:hint="eastAsia"/>
+          <w:lang w:val="en-US" w:eastAsia="zh-CN"/>
+        </w:rPr>
+      </w:pPr>
+      <w:r>
+        <w:rPr>
+          <w:rFonts w:hint="eastAsia"/>
+          <w:lang w:val="en-US" w:eastAsia="zh-CN"/>
+        </w:rPr>
+        <w:t>成绩的注册表：</w:t>
+      </w:r>
+    </w:p>
+    <w:p>
+      <w:r>
+        <w:drawing>
+          <wp:inline distT="0" distB="0" distL="114300" distR="114300">
+            <wp:extent cx="2286000" cy="815340"/>
+            <wp:effectExtent l="0" t="0" r="0" b="7620"/>
+            <wp:docPr id="6" name="图片 2"/>
+            <wp:cNvGraphicFramePr>
+              <a:graphicFrameLocks xmlns:a="http://schemas.openxmlformats.org/drawingml/2006/main" noChangeAspect="1"/>
+            </wp:cNvGraphicFramePr>
+            <a:graphic xmlns:a="http://schemas.openxmlformats.org/drawingml/2006/main">
+              <a:graphicData uri="http://schemas.openxmlformats.org/drawingml/2006/picture">
+                <pic:pic xmlns:pic="http://schemas.openxmlformats.org/drawingml/2006/picture">
+                  <pic:nvPicPr>
+                    <pic:cNvPr id="6" name="图片 2"/>
+                    <pic:cNvPicPr>
+                      <a:picLocks noChangeAspect="1"/>
+                    </pic:cNvPicPr>
+                  </pic:nvPicPr>
+                  <pic:blipFill>
+                    <a:blip r:embed="rId10"/>
+                    <a:stretch>
+                      <a:fillRect/>
+                    </a:stretch>
+                  </pic:blipFill>
+                  <pic:spPr>
+                    <a:xfrm>
+                      <a:off x="0" y="0"/>
+                      <a:ext cx="2286000" cy="815340"/>
+                    </a:xfrm>
+                    <a:prstGeom prst="rect">
+                      <a:avLst/>
+                    </a:prstGeom>
+                    <a:noFill/>
+                    <a:ln>
+                      <a:noFill/>
+                    </a:ln>
+                  </pic:spPr>
+                </pic:pic>
+              </a:graphicData>
+            </a:graphic>
+          </wp:inline>
+        </w:drawing>
+      </w:r>
+      <w:r>
+        <w:drawing>
+          <wp:inline distT="0" distB="0" distL="114300" distR="114300">
+            <wp:extent cx="3390900" cy="800100"/>
+            <wp:effectExtent l="0" t="0" r="7620" b="7620"/>
+            <wp:docPr id="9" name="图片 3"/>
+            <wp:cNvGraphicFramePr>
+              <a:graphicFrameLocks xmlns:a="http://schemas.openxmlformats.org/drawingml/2006/main" noChangeAspect="1"/>
+            </wp:cNvGraphicFramePr>
+            <a:graphic xmlns:a="http://schemas.openxmlformats.org/drawingml/2006/main">
+              <a:graphicData uri="http://schemas.openxmlformats.org/drawingml/2006/picture">
+                <pic:pic xmlns:pic="http://schemas.openxmlformats.org/drawingml/2006/picture">
+                  <pic:nvPicPr>
+                    <pic:cNvPr id="9" name="图片 3"/>
+                    <pic:cNvPicPr>
+                      <a:picLocks noChangeAspect="1"/>
+                    </pic:cNvPicPr>
+                  </pic:nvPicPr>
+                  <pic:blipFill>
+                    <a:blip r:embed="rId11"/>
+                    <a:stretch>
+                      <a:fillRect/>
+                    </a:stretch>
+                  </pic:blipFill>
+                  <pic:spPr>
+                    <a:xfrm>
+                      <a:off x="0" y="0"/>
+                      <a:ext cx="3390900" cy="800100"/>
+                    </a:xfrm>
+                    <a:prstGeom prst="rect">
+                      <a:avLst/>
+                    </a:prstGeom>
+                    <a:noFill/>
+                    <a:ln>
+                      <a:noFill/>
+                    </a:ln>
+                  </pic:spPr>
+                </pic:pic>
+              </a:graphicData>
+            </a:graphic>
+          </wp:inline>
+        </w:drawing>
+      </w:r>
+    </w:p>
+    <w:p>
+      <w:pPr>
+        <w:rPr>
+          <w:rFonts w:hint="eastAsia" w:eastAsia="楷体"/>
+          <w:lang w:val="en-US" w:eastAsia="zh-CN"/>
+        </w:rPr>
+      </w:pPr>
+      <w:r>
+        <w:rPr>
+          <w:rFonts w:hint="eastAsia"/>
+        </w:rPr>
+        <w:t>计算机\HKEY_CURRENT_USER\Software\Unity\UnityEditor\aFeng\Snake</w:t>
+      </w:r>
+    </w:p>
+    <w:p>
+      <w:r>
+        <w:drawing>
+          <wp:inline distT="0" distB="0" distL="114300" distR="114300">
+            <wp:extent cx="6644005" cy="4097655"/>
+            <wp:effectExtent l="0" t="0" r="635" b="1905"/>
+            <wp:docPr id="10" name="图片 4"/>
+            <wp:cNvGraphicFramePr>
+              <a:graphicFrameLocks xmlns:a="http://schemas.openxmlformats.org/drawingml/2006/main" noChangeAspect="1"/>
+            </wp:cNvGraphicFramePr>
+            <a:graphic xmlns:a="http://schemas.openxmlformats.org/drawingml/2006/main">
+              <a:graphicData uri="http://schemas.openxmlformats.org/drawingml/2006/picture">
+                <pic:pic xmlns:pic="http://schemas.openxmlformats.org/drawingml/2006/picture">
+                  <pic:nvPicPr>
+                    <pic:cNvPr id="10" name="图片 4"/>
+                    <pic:cNvPicPr>
+                      <a:picLocks noChangeAspect="1"/>
+                    </pic:cNvPicPr>
+                  </pic:nvPicPr>
+                  <pic:blipFill>
+                    <a:blip r:embed="rId12"/>
+                    <a:stretch>
+                      <a:fillRect/>
+                    </a:stretch>
+                  </pic:blipFill>
+                  <pic:spPr>
+                    <a:xfrm>
+                      <a:off x="0" y="0"/>
+                      <a:ext cx="6644005" cy="4097655"/>
+                    </a:xfrm>
+                    <a:prstGeom prst="rect">
+                      <a:avLst/>
+                    </a:prstGeom>
+                    <a:noFill/>
+                    <a:ln>
+                      <a:noFill/>
+                    </a:ln>
+                  </pic:spPr>
+                </pic:pic>
+              </a:graphicData>
+            </a:graphic>
+          </wp:inline>
+        </w:drawing>
+      </w:r>
+    </w:p>
+    <w:p/>
+    <w:p>
+      <w:pPr>
+        <w:pStyle w:val="2"/>
+        <w:bidi w:val="0"/>
+        <w:rPr>
+          <w:rFonts w:hint="default"/>
+          <w:lang w:val="en-US" w:eastAsia="zh-CN"/>
+        </w:rPr>
+      </w:pPr>
+      <w:r>
+        <w:rPr>
+          <w:rFonts w:hint="eastAsia"/>
+          <w:lang w:val="en-US" w:eastAsia="zh-CN"/>
+        </w:rPr>
+        <w:t>7.其他</w:t>
+      </w:r>
+    </w:p>
+    <w:p>
+      <w:pPr>
+        <w:widowControl w:val="0"/>
+        <w:numPr>
+          <w:ilvl w:val="0"/>
+          <w:numId w:val="0"/>
+        </w:numPr>
+        <w:jc w:val="both"/>
+      </w:pPr>
+      <w:r>
+        <w:drawing>
+          <wp:inline distT="0" distB="0" distL="114300" distR="114300">
+            <wp:extent cx="6642100" cy="3562985"/>
+            <wp:effectExtent l="0" t="0" r="2540" b="3175"/>
+            <wp:docPr id="13" name="图片 7"/>
+            <wp:cNvGraphicFramePr>
+              <a:graphicFrameLocks xmlns:a="http://schemas.openxmlformats.org/drawingml/2006/main" noChangeAspect="1"/>
+            </wp:cNvGraphicFramePr>
+            <a:graphic xmlns:a="http://schemas.openxmlformats.org/drawingml/2006/main">
+              <a:graphicData uri="http://schemas.openxmlformats.org/drawingml/2006/picture">
+                <pic:pic xmlns:pic="http://schemas.openxmlformats.org/drawingml/2006/picture">
+                  <pic:nvPicPr>
+                    <pic:cNvPr id="13" name="图片 7"/>
+                    <pic:cNvPicPr>
+                      <a:picLocks noChangeAspect="1"/>
+                    </pic:cNvPicPr>
+                  </pic:nvPicPr>
+                  <pic:blipFill>
+                    <a:blip r:embed="rId13"/>
+                    <a:stretch>
+                      <a:fillRect/>
+                    </a:stretch>
+                  </pic:blipFill>
+                  <pic:spPr>
+                    <a:xfrm>
+                      <a:off x="0" y="0"/>
+                      <a:ext cx="6642100" cy="3562985"/>
+                    </a:xfrm>
+                    <a:prstGeom prst="rect">
+                      <a:avLst/>
+                    </a:prstGeom>
+                    <a:noFill/>
+                    <a:ln>
+                      <a:noFill/>
+                    </a:ln>
+                  </pic:spPr>
+                </pic:pic>
+              </a:graphicData>
+            </a:graphic>
+          </wp:inline>
+        </w:drawing>
+      </w:r>
+      <w:bookmarkStart w:id="0" w:name="_GoBack"/>
+      <w:bookmarkEnd w:id="0"/>
+    </w:p>
+    <w:p>
+      <w:pPr>
+        <w:widowControl w:val="0"/>
+        <w:numPr>
+          <w:ilvl w:val="0"/>
           <w:numId w:val="0"/>
         </w:numPr>
         <w:jc w:val="both"/>
@@ -651,7 +2299,7 @@
     </w:p>
     <w:sectPr>
       <w:pgSz w:w="11906" w:h="16838"/>
-      <w:pgMar w:top="1440" w:right="1800" w:bottom="1440" w:left="1800" w:header="851" w:footer="992" w:gutter="0"/>
+      <w:pgMar w:top="720" w:right="720" w:bottom="720" w:left="720" w:header="851" w:footer="992" w:gutter="0"/>
       <w:cols w:space="425" w:num="1"/>
       <w:docGrid w:type="lines" w:linePitch="312" w:charSpace="0"/>
     </w:sectPr>
@@ -680,7 +2328,7 @@
   </w:abstractNum>
   <w:abstractNum w:abstractNumId="1">
     <w:nsid w:val="B02F0664"/>
-    <w:multiLevelType w:val="singleLevel"/>
+    <w:multiLevelType w:val="multilevel"/>
     <w:tmpl w:val="B02F0664"/>
     <w:lvl w:ilvl="0" w:tentative="0">
       <w:start w:val="1"/>
@@ -689,6 +2337,126 @@
       <w:lvlJc w:val="left"/>
       <w:pPr>
         <w:ind w:left="420" w:hanging="420"/>
+      </w:pPr>
+      <w:rPr>
+        <w:rFonts w:hint="default" w:ascii="Wingdings" w:hAnsi="Wingdings"/>
+      </w:rPr>
+    </w:lvl>
+    <w:lvl w:ilvl="1" w:tentative="0">
+      <w:start w:val="1"/>
+      <w:numFmt w:val="bullet"/>
+      <w:lvlText w:val=""/>
+      <w:lvlJc w:val="left"/>
+      <w:pPr>
+        <w:tabs>
+          <w:tab w:val="left" w:pos="840"/>
+        </w:tabs>
+        <w:ind w:left="840" w:leftChars="0" w:hanging="420" w:firstLineChars="0"/>
+      </w:pPr>
+      <w:rPr>
+        <w:rFonts w:hint="default" w:ascii="Wingdings" w:hAnsi="Wingdings"/>
+      </w:rPr>
+    </w:lvl>
+    <w:lvl w:ilvl="2" w:tentative="0">
+      <w:start w:val="1"/>
+      <w:numFmt w:val="bullet"/>
+      <w:lvlText w:val=""/>
+      <w:lvlJc w:val="left"/>
+      <w:pPr>
+        <w:tabs>
+          <w:tab w:val="left" w:pos="1260"/>
+        </w:tabs>
+        <w:ind w:left="1260" w:leftChars="0" w:hanging="420" w:firstLineChars="0"/>
+      </w:pPr>
+      <w:rPr>
+        <w:rFonts w:hint="default" w:ascii="Wingdings" w:hAnsi="Wingdings"/>
+      </w:rPr>
+    </w:lvl>
+    <w:lvl w:ilvl="3" w:tentative="0">
+      <w:start w:val="1"/>
+      <w:numFmt w:val="bullet"/>
+      <w:lvlText w:val=""/>
+      <w:lvlJc w:val="left"/>
+      <w:pPr>
+        <w:tabs>
+          <w:tab w:val="left" w:pos="1680"/>
+        </w:tabs>
+        <w:ind w:left="1680" w:leftChars="0" w:hanging="420" w:firstLineChars="0"/>
+      </w:pPr>
+      <w:rPr>
+        <w:rFonts w:hint="default" w:ascii="Wingdings" w:hAnsi="Wingdings"/>
+      </w:rPr>
+    </w:lvl>
+    <w:lvl w:ilvl="4" w:tentative="0">
+      <w:start w:val="1"/>
+      <w:numFmt w:val="bullet"/>
+      <w:lvlText w:val=""/>
+      <w:lvlJc w:val="left"/>
+      <w:pPr>
+        <w:tabs>
+          <w:tab w:val="left" w:pos="2100"/>
+        </w:tabs>
+        <w:ind w:left="2100" w:leftChars="0" w:hanging="420" w:firstLineChars="0"/>
+      </w:pPr>
+      <w:rPr>
+        <w:rFonts w:hint="default" w:ascii="Wingdings" w:hAnsi="Wingdings"/>
+      </w:rPr>
+    </w:lvl>
+    <w:lvl w:ilvl="5" w:tentative="0">
+      <w:start w:val="1"/>
+      <w:numFmt w:val="bullet"/>
+      <w:lvlText w:val=""/>
+      <w:lvlJc w:val="left"/>
+      <w:pPr>
+        <w:tabs>
+          <w:tab w:val="left" w:pos="2520"/>
+        </w:tabs>
+        <w:ind w:left="2520" w:leftChars="0" w:hanging="420" w:firstLineChars="0"/>
+      </w:pPr>
+      <w:rPr>
+        <w:rFonts w:hint="default" w:ascii="Wingdings" w:hAnsi="Wingdings"/>
+      </w:rPr>
+    </w:lvl>
+    <w:lvl w:ilvl="6" w:tentative="0">
+      <w:start w:val="1"/>
+      <w:numFmt w:val="bullet"/>
+      <w:lvlText w:val=""/>
+      <w:lvlJc w:val="left"/>
+      <w:pPr>
+        <w:tabs>
+          <w:tab w:val="left" w:pos="2940"/>
+        </w:tabs>
+        <w:ind w:left="2940" w:leftChars="0" w:hanging="420" w:firstLineChars="0"/>
+      </w:pPr>
+      <w:rPr>
+        <w:rFonts w:hint="default" w:ascii="Wingdings" w:hAnsi="Wingdings"/>
+      </w:rPr>
+    </w:lvl>
+    <w:lvl w:ilvl="7" w:tentative="0">
+      <w:start w:val="1"/>
+      <w:numFmt w:val="bullet"/>
+      <w:lvlText w:val=""/>
+      <w:lvlJc w:val="left"/>
+      <w:pPr>
+        <w:tabs>
+          <w:tab w:val="left" w:pos="3360"/>
+        </w:tabs>
+        <w:ind w:left="3360" w:leftChars="0" w:hanging="420" w:firstLineChars="0"/>
+      </w:pPr>
+      <w:rPr>
+        <w:rFonts w:hint="default" w:ascii="Wingdings" w:hAnsi="Wingdings"/>
+      </w:rPr>
+    </w:lvl>
+    <w:lvl w:ilvl="8" w:tentative="0">
+      <w:start w:val="1"/>
+      <w:numFmt w:val="bullet"/>
+      <w:lvlText w:val=""/>
+      <w:lvlJc w:val="left"/>
+      <w:pPr>
+        <w:tabs>
+          <w:tab w:val="left" w:pos="3780"/>
+        </w:tabs>
+        <w:ind w:left="3780" w:leftChars="0" w:hanging="420" w:firstLineChars="0"/>
       </w:pPr>
       <w:rPr>
         <w:rFonts w:hint="default" w:ascii="Wingdings" w:hAnsi="Wingdings"/>
@@ -729,6 +2497,57 @@
     </w:lvl>
   </w:abstractNum>
   <w:abstractNum w:abstractNumId="4">
+    <w:nsid w:val="E6480E43"/>
+    <w:multiLevelType w:val="singleLevel"/>
+    <w:tmpl w:val="E6480E43"/>
+    <w:lvl w:ilvl="0" w:tentative="0">
+      <w:start w:val="1"/>
+      <w:numFmt w:val="bullet"/>
+      <w:lvlText w:val=""/>
+      <w:lvlJc w:val="left"/>
+      <w:pPr>
+        <w:ind w:left="420" w:hanging="420"/>
+      </w:pPr>
+      <w:rPr>
+        <w:rFonts w:hint="default" w:ascii="Wingdings" w:hAnsi="Wingdings"/>
+      </w:rPr>
+    </w:lvl>
+  </w:abstractNum>
+  <w:abstractNum w:abstractNumId="5">
+    <w:nsid w:val="FB783140"/>
+    <w:multiLevelType w:val="singleLevel"/>
+    <w:tmpl w:val="FB783140"/>
+    <w:lvl w:ilvl="0" w:tentative="0">
+      <w:start w:val="1"/>
+      <w:numFmt w:val="bullet"/>
+      <w:lvlText w:val=""/>
+      <w:lvlJc w:val="left"/>
+      <w:pPr>
+        <w:ind w:left="420" w:hanging="420"/>
+      </w:pPr>
+      <w:rPr>
+        <w:rFonts w:hint="default" w:ascii="Wingdings" w:hAnsi="Wingdings"/>
+      </w:rPr>
+    </w:lvl>
+  </w:abstractNum>
+  <w:abstractNum w:abstractNumId="6">
+    <w:nsid w:val="43E864DB"/>
+    <w:multiLevelType w:val="singleLevel"/>
+    <w:tmpl w:val="43E864DB"/>
+    <w:lvl w:ilvl="0" w:tentative="0">
+      <w:start w:val="1"/>
+      <w:numFmt w:val="bullet"/>
+      <w:lvlText w:val=""/>
+      <w:lvlJc w:val="left"/>
+      <w:pPr>
+        <w:ind w:left="420" w:hanging="420"/>
+      </w:pPr>
+      <w:rPr>
+        <w:rFonts w:hint="default" w:ascii="Wingdings" w:hAnsi="Wingdings"/>
+      </w:rPr>
+    </w:lvl>
+  </w:abstractNum>
+  <w:abstractNum w:abstractNumId="7">
     <w:nsid w:val="76821081"/>
     <w:multiLevelType w:val="singleLevel"/>
     <w:tmpl w:val="76821081"/>
@@ -745,7 +2564,7 @@
       </w:rPr>
     </w:lvl>
   </w:abstractNum>
-  <w:abstractNum w:abstractNumId="5">
+  <w:abstractNum w:abstractNumId="8">
     <w:nsid w:val="7DE72CE1"/>
     <w:multiLevelType w:val="singleLevel"/>
     <w:tmpl w:val="7DE72CE1"/>
@@ -769,16 +2588,25 @@
     <w:abstractNumId w:val="1"/>
   </w:num>
   <w:num w:numId="3">
-    <w:abstractNumId w:val="4"/>
+    <w:abstractNumId w:val="7"/>
   </w:num>
   <w:num w:numId="4">
     <w:abstractNumId w:val="3"/>
   </w:num>
   <w:num w:numId="5">
-    <w:abstractNumId w:val="5"/>
+    <w:abstractNumId w:val="8"/>
   </w:num>
   <w:num w:numId="6">
     <w:abstractNumId w:val="0"/>
+  </w:num>
+  <w:num w:numId="7">
+    <w:abstractNumId w:val="4"/>
+  </w:num>
+  <w:num w:numId="8">
+    <w:abstractNumId w:val="5"/>
+  </w:num>
+  <w:num w:numId="9">
+    <w:abstractNumId w:val="6"/>
   </w:num>
 </w:numbering>
 </file>
@@ -796,7 +2624,7 @@
     <w:lsdException w:qFormat="1" w:unhideWhenUsed="0" w:uiPriority="0" w:semiHidden="0" w:name="Normal"/>
     <w:lsdException w:qFormat="1" w:unhideWhenUsed="0" w:uiPriority="0" w:semiHidden="0" w:name="heading 1"/>
     <w:lsdException w:qFormat="1" w:uiPriority="0" w:semiHidden="0" w:name="heading 2"/>
-    <w:lsdException w:qFormat="1" w:uiPriority="0" w:name="heading 3"/>
+    <w:lsdException w:qFormat="1" w:uiPriority="0" w:semiHidden="0" w:name="heading 3"/>
     <w:lsdException w:qFormat="1" w:uiPriority="0" w:name="heading 4"/>
     <w:lsdException w:qFormat="1" w:uiPriority="0" w:name="heading 5"/>
     <w:lsdException w:qFormat="1" w:uiPriority="0" w:name="heading 6"/>
@@ -1103,7 +2931,6 @@
     <w:basedOn w:val="1"/>
     <w:next w:val="1"/>
     <w:link w:val="12"/>
-    <w:semiHidden/>
     <w:unhideWhenUsed/>
     <w:qFormat/>
     <w:uiPriority w:val="0"/>

--- a/Assets/_ReadMe/贪吃蛇开发文档.docx
+++ b/Assets/_ReadMe/贪吃蛇开发文档.docx
@@ -4,6 +4,45 @@
   <w:body>
     <w:p>
       <w:pPr>
+        <w:bidi w:val="0"/>
+        <w:jc w:val="center"/>
+        <w:rPr>
+          <w:rFonts w:hint="eastAsia"/>
+          <w:b/>
+          <w:bCs/>
+          <w:sz w:val="52"/>
+          <w:szCs w:val="48"/>
+          <w:lang w:val="en-US" w:eastAsia="zh-CN"/>
+        </w:rPr>
+      </w:pPr>
+    </w:p>
+    <w:p>
+      <w:pPr>
+        <w:bidi w:val="0"/>
+        <w:jc w:val="center"/>
+        <w:rPr>
+          <w:rFonts w:hint="default"/>
+          <w:b/>
+          <w:bCs/>
+          <w:sz w:val="52"/>
+          <w:szCs w:val="48"/>
+          <w:lang w:val="en-US" w:eastAsia="zh-CN"/>
+        </w:rPr>
+      </w:pPr>
+      <w:r>
+        <w:rPr>
+          <w:rFonts w:hint="eastAsia"/>
+          <w:b/>
+          <w:bCs/>
+          <w:sz w:val="52"/>
+          <w:szCs w:val="48"/>
+          <w:lang w:val="en-US" w:eastAsia="zh-CN"/>
+        </w:rPr>
+        <w:t>贪吃蛇开发日志</w:t>
+      </w:r>
+    </w:p>
+    <w:p>
+      <w:pPr>
         <w:pStyle w:val="2"/>
         <w:numPr>
           <w:ilvl w:val="0"/>
@@ -97,7 +136,7 @@
           <w:rFonts w:hint="eastAsia"/>
           <w:lang w:val="en-US" w:eastAsia="zh-CN"/>
         </w:rPr>
-        <w:t>默认旋转方式：只能水平或者竖直九十度旋转</w:t>
+        <w:t>旋转方式：水平或者竖直90°旋转，自由360°旋转</w:t>
       </w:r>
     </w:p>
     <w:p>
@@ -137,7 +176,7 @@
           <w:rFonts w:hint="eastAsia"/>
           <w:lang w:val="en-US" w:eastAsia="zh-CN"/>
         </w:rPr>
-        <w:t>游戏边界：不能穿过</w:t>
+        <w:t>游戏边界：不允许穿过边界</w:t>
       </w:r>
     </w:p>
     <w:p>
@@ -157,7 +196,7 @@
           <w:rFonts w:hint="eastAsia"/>
           <w:lang w:val="en-US" w:eastAsia="zh-CN"/>
         </w:rPr>
-        <w:t>死亡：碰到边缘，蛇头碰到蛇身</w:t>
+        <w:t>死亡：蛇头碰到边缘，蛇头碰到蛇身</w:t>
       </w:r>
     </w:p>
     <w:p>
@@ -197,7 +236,7 @@
           <w:rFonts w:hint="eastAsia"/>
           <w:lang w:val="en-US" w:eastAsia="zh-CN"/>
         </w:rPr>
-        <w:t>默认旋转方式：可以向任意方向平滑旋转</w:t>
+        <w:t>旋转方式：水平或者竖直90°旋转，自由360°旋转</w:t>
       </w:r>
     </w:p>
     <w:p>
@@ -217,7 +256,7 @@
           <w:rFonts w:hint="eastAsia"/>
           <w:lang w:val="en-US" w:eastAsia="zh-CN"/>
         </w:rPr>
-        <w:t>默认移动方式：沿着自身的正方向Y轴平滑移动（使用插值或者每次移动的距离变小，移动的频率变高达到看似平滑目的）</w:t>
+        <w:t>默认移动方式：沿着自身的正方向Y轴平滑移动</w:t>
       </w:r>
     </w:p>
     <w:p>
@@ -237,7 +276,7 @@
           <w:rFonts w:hint="eastAsia"/>
           <w:lang w:val="en-US" w:eastAsia="zh-CN"/>
         </w:rPr>
-        <w:t>游戏边界：能穿过</w:t>
+        <w:t>游戏边界：无边界</w:t>
       </w:r>
     </w:p>
     <w:p>
@@ -257,7 +296,7 @@
           <w:rFonts w:hint="eastAsia"/>
           <w:lang w:val="en-US" w:eastAsia="zh-CN"/>
         </w:rPr>
-        <w:t xml:space="preserve">死亡：蛇头碰到蛇身 </w:t>
+        <w:t>死亡：蛇头碰到边缘，蛇头碰到蛇身</w:t>
       </w:r>
     </w:p>
     <w:p>
@@ -297,7 +336,7 @@
           <w:rFonts w:hint="eastAsia"/>
           <w:lang w:val="en-US" w:eastAsia="zh-CN"/>
         </w:rPr>
-        <w:t>穿墙：能穿过边缘</w:t>
+        <w:t>旋转方式：水平或者竖直90°旋转，自由360°旋转</w:t>
       </w:r>
     </w:p>
     <w:p>
@@ -317,7 +356,7 @@
           <w:rFonts w:hint="eastAsia"/>
           <w:lang w:val="en-US" w:eastAsia="zh-CN"/>
         </w:rPr>
-        <w:t xml:space="preserve">死亡：蛇头碰到蛇身 </w:t>
+        <w:t>默认移动方式：沿着自身的正方向Y轴平滑移动</w:t>
       </w:r>
     </w:p>
     <w:p>
@@ -328,16 +367,56 @@
         </w:numPr>
         <w:ind w:left="420" w:leftChars="0" w:firstLine="420" w:firstLineChars="0"/>
         <w:rPr>
-          <w:rFonts w:hint="default"/>
-          <w:lang w:val="en-US" w:eastAsia="zh-CN"/>
-        </w:rPr>
-      </w:pPr>
-      <w:r>
-        <w:rPr>
-          <w:rFonts w:hint="eastAsia"/>
-          <w:lang w:val="en-US" w:eastAsia="zh-CN"/>
-        </w:rPr>
-        <w:t>待开发~~~~~~~~~~~</w:t>
+          <w:rFonts w:hint="eastAsia"/>
+          <w:lang w:val="en-US" w:eastAsia="zh-CN"/>
+        </w:rPr>
+      </w:pPr>
+      <w:r>
+        <w:rPr>
+          <w:rFonts w:hint="eastAsia"/>
+          <w:lang w:val="en-US" w:eastAsia="zh-CN"/>
+        </w:rPr>
+        <w:t>游戏边界：不允许穿过边界</w:t>
+      </w:r>
+    </w:p>
+    <w:p>
+      <w:pPr>
+        <w:numPr>
+          <w:ilvl w:val="0"/>
+          <w:numId w:val="0"/>
+        </w:numPr>
+        <w:ind w:left="420" w:leftChars="0" w:firstLine="420" w:firstLineChars="0"/>
+        <w:rPr>
+          <w:rFonts w:hint="default"/>
+          <w:lang w:val="en-US" w:eastAsia="zh-CN"/>
+        </w:rPr>
+      </w:pPr>
+      <w:r>
+        <w:rPr>
+          <w:rFonts w:hint="eastAsia"/>
+          <w:lang w:val="en-US" w:eastAsia="zh-CN"/>
+        </w:rPr>
+        <w:t>死亡：1.玩家蛇头碰到敌方的蛇头、蛇身或者边界</w:t>
+      </w:r>
+    </w:p>
+    <w:p>
+      <w:pPr>
+        <w:numPr>
+          <w:ilvl w:val="0"/>
+          <w:numId w:val="0"/>
+        </w:numPr>
+        <w:ind w:firstLine="420" w:firstLineChars="0"/>
+        <w:rPr>
+          <w:rFonts w:hint="default"/>
+          <w:lang w:val="en-US" w:eastAsia="zh-CN"/>
+        </w:rPr>
+      </w:pPr>
+      <w:r>
+        <w:rPr>
+          <w:rFonts w:hint="eastAsia"/>
+          <w:lang w:val="en-US" w:eastAsia="zh-CN"/>
+        </w:rPr>
+        <w:t xml:space="preserve">   胜利：敌方蛇头碰到玩家的蛇头、蛇身</w:t>
       </w:r>
     </w:p>
     <w:p>
@@ -417,20 +496,27 @@
           <w:rFonts w:hint="eastAsia"/>
           <w:lang w:val="en-US" w:eastAsia="zh-CN"/>
         </w:rPr>
-        <w:t>移动端：移动：EasyTouch     加速移动：Button</w:t>
-      </w:r>
-    </w:p>
-    <w:p>
-      <w:pPr>
-        <w:numPr>
-          <w:ilvl w:val="0"/>
-          <w:numId w:val="0"/>
-        </w:numPr>
-        <w:rPr>
-          <w:rFonts w:hint="default"/>
-          <w:lang w:val="en-US" w:eastAsia="zh-CN"/>
-        </w:rPr>
-      </w:pPr>
+        <w:t xml:space="preserve">移动端：移动：EasyTouch     加速移动：Button   </w:t>
+      </w:r>
+    </w:p>
+    <w:p>
+      <w:pPr>
+        <w:numPr>
+          <w:ilvl w:val="0"/>
+          <w:numId w:val="0"/>
+        </w:numPr>
+        <w:rPr>
+          <w:rFonts w:hint="default"/>
+          <w:lang w:val="en-US" w:eastAsia="zh-CN"/>
+        </w:rPr>
+      </w:pPr>
+      <w:r>
+        <w:rPr>
+          <w:rFonts w:hint="eastAsia"/>
+          <w:lang w:val="en-US" w:eastAsia="zh-CN"/>
+        </w:rPr>
+        <w:t>持续加速：前者Button上滑经过持续加速Button</w:t>
+      </w:r>
     </w:p>
     <w:p>
       <w:pPr>
@@ -2214,35 +2300,153 @@
     <w:p>
       <w:pPr>
         <w:pStyle w:val="2"/>
+        <w:numPr>
+          <w:ilvl w:val="0"/>
+          <w:numId w:val="0"/>
+        </w:numPr>
         <w:bidi w:val="0"/>
-        <w:rPr>
-          <w:rFonts w:hint="default"/>
-          <w:lang w:val="en-US" w:eastAsia="zh-CN"/>
-        </w:rPr>
-      </w:pPr>
-      <w:r>
-        <w:rPr>
-          <w:rFonts w:hint="eastAsia"/>
-          <w:lang w:val="en-US" w:eastAsia="zh-CN"/>
-        </w:rPr>
-        <w:t>7.其他</w:t>
-      </w:r>
-    </w:p>
-    <w:p>
-      <w:pPr>
-        <w:widowControl w:val="0"/>
-        <w:numPr>
-          <w:ilvl w:val="0"/>
-          <w:numId w:val="0"/>
-        </w:numPr>
-        <w:jc w:val="both"/>
-      </w:pPr>
-      <w:r>
+        <w:ind w:leftChars="0"/>
+        <w:rPr>
+          <w:rFonts w:hint="eastAsia"/>
+          <w:lang w:val="en-US" w:eastAsia="zh-CN"/>
+        </w:rPr>
+      </w:pPr>
+      <w:r>
+        <w:rPr>
+          <w:rFonts w:hint="eastAsia"/>
+          <w:lang w:val="en-US" w:eastAsia="zh-CN"/>
+        </w:rPr>
+        <w:t>7.敌人AI</w:t>
+      </w:r>
+    </w:p>
+    <w:p>
+      <w:pPr>
+        <w:pStyle w:val="3"/>
+        <w:numPr>
+          <w:ilvl w:val="0"/>
+          <w:numId w:val="10"/>
+        </w:numPr>
+        <w:bidi w:val="0"/>
+        <w:rPr>
+          <w:rFonts w:hint="eastAsia"/>
+          <w:lang w:val="en-US" w:eastAsia="zh-CN"/>
+        </w:rPr>
+      </w:pPr>
+      <w:r>
+        <w:rPr>
+          <w:rFonts w:hint="eastAsia"/>
+          <w:lang w:val="en-US" w:eastAsia="zh-CN"/>
+        </w:rPr>
+        <w:t>随机自由旋转移动  规则：不允许往当前方向的后方旋转移动</w:t>
+      </w:r>
+    </w:p>
+    <w:p>
+      <w:pPr>
+        <w:pStyle w:val="3"/>
+        <w:numPr>
+          <w:ilvl w:val="0"/>
+          <w:numId w:val="10"/>
+        </w:numPr>
+        <w:bidi w:val="0"/>
+        <w:rPr>
+          <w:rFonts w:hint="eastAsia"/>
+          <w:lang w:val="en-US" w:eastAsia="zh-CN"/>
+        </w:rPr>
+      </w:pPr>
+      <w:r>
+        <w:rPr>
+          <w:rFonts w:hint="eastAsia"/>
+          <w:lang w:val="en-US" w:eastAsia="zh-CN"/>
+        </w:rPr>
+        <w:t>避障（可以旋转的方向）</w:t>
+      </w:r>
+    </w:p>
+    <w:p>
+      <w:pPr>
+        <w:pStyle w:val="4"/>
+        <w:numPr>
+          <w:ilvl w:val="0"/>
+          <w:numId w:val="11"/>
+        </w:numPr>
+        <w:bidi w:val="0"/>
+        <w:ind w:left="420" w:leftChars="0" w:hanging="420" w:firstLineChars="0"/>
+        <w:rPr>
+          <w:rFonts w:hint="eastAsia"/>
+          <w:lang w:val="en-US" w:eastAsia="zh-CN"/>
+        </w:rPr>
+      </w:pPr>
+      <w:r>
+        <w:rPr>
+          <w:rFonts w:hint="eastAsia"/>
+          <w:lang w:val="en-US" w:eastAsia="zh-CN"/>
+        </w:rPr>
+        <w:t>躲避玩家：</w:t>
+      </w:r>
+      <w:r>
+        <w:rPr>
+          <w:rFonts w:hint="eastAsia"/>
+        </w:rPr>
+        <w:t>与玩家保持安全距离</w:t>
+      </w:r>
+    </w:p>
+    <w:p>
+      <w:pPr>
+        <w:rPr>
+          <w:rFonts w:hint="default"/>
+          <w:lang w:val="en-US" w:eastAsia="zh-CN"/>
+        </w:rPr>
+      </w:pPr>
+      <w:r>
+        <w:rPr>
+          <w:rFonts w:hint="eastAsia"/>
+          <w:lang w:val="en-US" w:eastAsia="zh-CN"/>
+        </w:rPr>
+        <w:t xml:space="preserve">原理： </w:t>
+      </w:r>
+      <w:r>
+        <w:rPr>
+          <w:rFonts w:hint="eastAsia"/>
+        </w:rPr>
+        <w:t>想要旋转</w:t>
+      </w:r>
+      <w:r>
+        <w:rPr>
+          <w:rFonts w:hint="eastAsia"/>
+          <w:lang w:val="en-US" w:eastAsia="zh-CN"/>
+        </w:rPr>
+        <w:t>移动后</w:t>
+      </w:r>
+      <w:r>
+        <w:rPr>
+          <w:rFonts w:hint="eastAsia"/>
+        </w:rPr>
+        <w:t>的轴向距离玩家(snakePosList字典坐标)距离 &gt;= 安全距离</w:t>
+      </w:r>
+    </w:p>
+    <w:p>
+      <w:pPr>
+        <w:rPr>
+          <w:rFonts w:hint="default"/>
+          <w:lang w:val="en-US" w:eastAsia="zh-CN"/>
+        </w:rPr>
+      </w:pPr>
+      <w:r>
+        <w:rPr>
+          <w:rFonts w:hint="eastAsia"/>
+          <w:lang w:val="en-US" w:eastAsia="zh-CN"/>
+        </w:rPr>
+        <w:t xml:space="preserve">原理图:   </w:t>
+      </w:r>
+      <w:r>
+        <w:rPr>
+          <w:rFonts w:hint="default"/>
+          <w:lang w:val="en-US" w:eastAsia="zh-CN"/>
+        </w:rPr>
         <w:drawing>
           <wp:inline distT="0" distB="0" distL="114300" distR="114300">
-            <wp:extent cx="6642100" cy="3562985"/>
-            <wp:effectExtent l="0" t="0" r="2540" b="3175"/>
-            <wp:docPr id="13" name="图片 7"/>
+            <wp:extent cx="6645275" cy="3737610"/>
+            <wp:effectExtent l="0" t="0" r="14605" b="11430"/>
+            <wp:docPr id="16" name="图片 16" descr="安全距离判定"/>
             <wp:cNvGraphicFramePr>
               <a:graphicFrameLocks xmlns:a="http://schemas.openxmlformats.org/drawingml/2006/main" noChangeAspect="1"/>
             </wp:cNvGraphicFramePr>
@@ -2250,7 +2454,7 @@
               <a:graphicData uri="http://schemas.openxmlformats.org/drawingml/2006/picture">
                 <pic:pic xmlns:pic="http://schemas.openxmlformats.org/drawingml/2006/picture">
                   <pic:nvPicPr>
-                    <pic:cNvPr id="13" name="图片 7"/>
+                    <pic:cNvPr id="16" name="图片 16" descr="安全距离判定"/>
                     <pic:cNvPicPr>
                       <a:picLocks noChangeAspect="1"/>
                     </pic:cNvPicPr>
@@ -2264,7 +2468,104 @@
                   <pic:spPr>
                     <a:xfrm>
                       <a:off x="0" y="0"/>
-                      <a:ext cx="6642100" cy="3562985"/>
+                      <a:ext cx="6645275" cy="3737610"/>
+                    </a:xfrm>
+                    <a:prstGeom prst="rect">
+                      <a:avLst/>
+                    </a:prstGeom>
+                  </pic:spPr>
+                </pic:pic>
+              </a:graphicData>
+            </a:graphic>
+          </wp:inline>
+        </w:drawing>
+      </w:r>
+    </w:p>
+    <w:p>
+      <w:pPr>
+        <w:rPr>
+          <w:rFonts w:hint="eastAsia"/>
+          <w:lang w:val="en-US" w:eastAsia="zh-CN"/>
+        </w:rPr>
+      </w:pPr>
+      <w:r>
+        <w:rPr>
+          <w:rFonts w:hint="eastAsia"/>
+          <w:lang w:val="en-US" w:eastAsia="zh-CN"/>
+        </w:rPr>
+        <w:t>实现：离蛇头最近的判定过于繁琐被略去</w:t>
+      </w:r>
+    </w:p>
+    <w:p>
+      <w:pPr>
+        <w:rPr>
+          <w:rFonts w:hint="eastAsia"/>
+          <w:lang w:val="en-US" w:eastAsia="zh-CN"/>
+        </w:rPr>
+      </w:pPr>
+      <w:r>
+        <w:rPr>
+          <w:rFonts w:hint="eastAsia"/>
+          <w:lang w:val="en-US" w:eastAsia="zh-CN"/>
+        </w:rPr>
+        <w:t>测试  安全距离为200</w:t>
+      </w:r>
+    </w:p>
+    <w:p>
+      <w:pPr>
+        <w:numPr>
+          <w:ilvl w:val="0"/>
+          <w:numId w:val="12"/>
+        </w:numPr>
+        <w:ind w:left="420" w:leftChars="0" w:hanging="420" w:firstLineChars="0"/>
+        <w:rPr>
+          <w:rFonts w:hint="default"/>
+          <w:lang w:val="en-US" w:eastAsia="zh-CN"/>
+        </w:rPr>
+      </w:pPr>
+      <w:r>
+        <w:rPr>
+          <w:rFonts w:hint="eastAsia"/>
+          <w:lang w:val="en-US" w:eastAsia="zh-CN"/>
+        </w:rPr>
+        <w:t>x轴方向测试</w:t>
+      </w:r>
+    </w:p>
+    <w:p>
+      <w:pPr>
+        <w:rPr>
+          <w:rFonts w:hint="default"/>
+          <w:lang w:val="en-US" w:eastAsia="zh-CN"/>
+        </w:rPr>
+      </w:pPr>
+      <w:r>
+        <w:drawing>
+          <wp:inline distT="0" distB="0" distL="114300" distR="114300">
+            <wp:extent cx="5806440" cy="3832860"/>
+            <wp:effectExtent l="0" t="0" r="0" b="7620"/>
+            <wp:docPr id="1" name="图片 1"/>
+            <wp:cNvGraphicFramePr>
+              <a:graphicFrameLocks xmlns:a="http://schemas.openxmlformats.org/drawingml/2006/main" noChangeAspect="1"/>
+            </wp:cNvGraphicFramePr>
+            <a:graphic xmlns:a="http://schemas.openxmlformats.org/drawingml/2006/main">
+              <a:graphicData uri="http://schemas.openxmlformats.org/drawingml/2006/picture">
+                <pic:pic xmlns:pic="http://schemas.openxmlformats.org/drawingml/2006/picture">
+                  <pic:nvPicPr>
+                    <pic:cNvPr id="1" name="图片 1"/>
+                    <pic:cNvPicPr>
+                      <a:picLocks noChangeAspect="1"/>
+                    </pic:cNvPicPr>
+                  </pic:nvPicPr>
+                  <pic:blipFill>
+                    <a:blip r:embed="rId14"/>
+                    <a:stretch>
+                      <a:fillRect/>
+                    </a:stretch>
+                  </pic:blipFill>
+                  <pic:spPr>
+                    <a:xfrm>
+                      <a:off x="0" y="0"/>
+                      <a:ext cx="5806440" cy="3832860"/>
                     </a:xfrm>
                     <a:prstGeom prst="rect">
                       <a:avLst/>
@@ -2280,22 +2581,2184 @@
           </wp:inline>
         </w:drawing>
       </w:r>
+    </w:p>
+    <w:p>
+      <w:pPr>
+        <w:numPr>
+          <w:ilvl w:val="0"/>
+          <w:numId w:val="0"/>
+        </w:numPr>
+        <w:ind w:leftChars="0"/>
+      </w:pPr>
+      <w:r>
+        <w:drawing>
+          <wp:inline distT="0" distB="0" distL="114300" distR="114300">
+            <wp:extent cx="5547360" cy="3970020"/>
+            <wp:effectExtent l="0" t="0" r="0" b="7620"/>
+            <wp:docPr id="12" name="图片 2"/>
+            <wp:cNvGraphicFramePr>
+              <a:graphicFrameLocks xmlns:a="http://schemas.openxmlformats.org/drawingml/2006/main" noChangeAspect="1"/>
+            </wp:cNvGraphicFramePr>
+            <a:graphic xmlns:a="http://schemas.openxmlformats.org/drawingml/2006/main">
+              <a:graphicData uri="http://schemas.openxmlformats.org/drawingml/2006/picture">
+                <pic:pic xmlns:pic="http://schemas.openxmlformats.org/drawingml/2006/picture">
+                  <pic:nvPicPr>
+                    <pic:cNvPr id="12" name="图片 2"/>
+                    <pic:cNvPicPr>
+                      <a:picLocks noChangeAspect="1"/>
+                    </pic:cNvPicPr>
+                  </pic:nvPicPr>
+                  <pic:blipFill>
+                    <a:blip r:embed="rId15"/>
+                    <a:stretch>
+                      <a:fillRect/>
+                    </a:stretch>
+                  </pic:blipFill>
+                  <pic:spPr>
+                    <a:xfrm>
+                      <a:off x="0" y="0"/>
+                      <a:ext cx="5547360" cy="3970020"/>
+                    </a:xfrm>
+                    <a:prstGeom prst="rect">
+                      <a:avLst/>
+                    </a:prstGeom>
+                    <a:noFill/>
+                    <a:ln>
+                      <a:noFill/>
+                    </a:ln>
+                  </pic:spPr>
+                </pic:pic>
+              </a:graphicData>
+            </a:graphic>
+          </wp:inline>
+        </w:drawing>
+      </w:r>
+    </w:p>
+    <w:p>
+      <w:pPr>
+        <w:numPr>
+          <w:ilvl w:val="0"/>
+          <w:numId w:val="12"/>
+        </w:numPr>
+        <w:ind w:left="420" w:leftChars="0" w:hanging="420" w:firstLineChars="0"/>
+        <w:rPr>
+          <w:rFonts w:hint="eastAsia"/>
+          <w:lang w:val="en-US" w:eastAsia="zh-CN"/>
+        </w:rPr>
+      </w:pPr>
+      <w:r>
+        <w:rPr>
+          <w:rFonts w:hint="eastAsia"/>
+          <w:lang w:val="en-US" w:eastAsia="zh-CN"/>
+        </w:rPr>
+        <w:t>y轴方向测试：</w:t>
+      </w:r>
+    </w:p>
+    <w:p>
+      <w:pPr>
+        <w:numPr>
+          <w:ilvl w:val="0"/>
+          <w:numId w:val="0"/>
+        </w:numPr>
+        <w:ind w:leftChars="0"/>
+      </w:pPr>
+      <w:r>
+        <w:drawing>
+          <wp:inline distT="0" distB="0" distL="114300" distR="114300">
+            <wp:extent cx="5768340" cy="4876800"/>
+            <wp:effectExtent l="0" t="0" r="7620" b="0"/>
+            <wp:docPr id="14" name="图片 3"/>
+            <wp:cNvGraphicFramePr>
+              <a:graphicFrameLocks xmlns:a="http://schemas.openxmlformats.org/drawingml/2006/main" noChangeAspect="1"/>
+            </wp:cNvGraphicFramePr>
+            <a:graphic xmlns:a="http://schemas.openxmlformats.org/drawingml/2006/main">
+              <a:graphicData uri="http://schemas.openxmlformats.org/drawingml/2006/picture">
+                <pic:pic xmlns:pic="http://schemas.openxmlformats.org/drawingml/2006/picture">
+                  <pic:nvPicPr>
+                    <pic:cNvPr id="14" name="图片 3"/>
+                    <pic:cNvPicPr>
+                      <a:picLocks noChangeAspect="1"/>
+                    </pic:cNvPicPr>
+                  </pic:nvPicPr>
+                  <pic:blipFill>
+                    <a:blip r:embed="rId16"/>
+                    <a:stretch>
+                      <a:fillRect/>
+                    </a:stretch>
+                  </pic:blipFill>
+                  <pic:spPr>
+                    <a:xfrm>
+                      <a:off x="0" y="0"/>
+                      <a:ext cx="5768340" cy="4876800"/>
+                    </a:xfrm>
+                    <a:prstGeom prst="rect">
+                      <a:avLst/>
+                    </a:prstGeom>
+                    <a:noFill/>
+                    <a:ln>
+                      <a:noFill/>
+                    </a:ln>
+                  </pic:spPr>
+                </pic:pic>
+              </a:graphicData>
+            </a:graphic>
+          </wp:inline>
+        </w:drawing>
+      </w:r>
+    </w:p>
+    <w:p>
+      <w:pPr>
+        <w:numPr>
+          <w:ilvl w:val="0"/>
+          <w:numId w:val="0"/>
+        </w:numPr>
+        <w:ind w:leftChars="0"/>
+      </w:pPr>
+      <w:r>
+        <w:drawing>
+          <wp:inline distT="0" distB="0" distL="114300" distR="114300">
+            <wp:extent cx="5394960" cy="3246120"/>
+            <wp:effectExtent l="0" t="0" r="0" b="0"/>
+            <wp:docPr id="15" name="图片 4"/>
+            <wp:cNvGraphicFramePr>
+              <a:graphicFrameLocks xmlns:a="http://schemas.openxmlformats.org/drawingml/2006/main" noChangeAspect="1"/>
+            </wp:cNvGraphicFramePr>
+            <a:graphic xmlns:a="http://schemas.openxmlformats.org/drawingml/2006/main">
+              <a:graphicData uri="http://schemas.openxmlformats.org/drawingml/2006/picture">
+                <pic:pic xmlns:pic="http://schemas.openxmlformats.org/drawingml/2006/picture">
+                  <pic:nvPicPr>
+                    <pic:cNvPr id="15" name="图片 4"/>
+                    <pic:cNvPicPr>
+                      <a:picLocks noChangeAspect="1"/>
+                    </pic:cNvPicPr>
+                  </pic:nvPicPr>
+                  <pic:blipFill>
+                    <a:blip r:embed="rId17"/>
+                    <a:stretch>
+                      <a:fillRect/>
+                    </a:stretch>
+                  </pic:blipFill>
+                  <pic:spPr>
+                    <a:xfrm>
+                      <a:off x="0" y="0"/>
+                      <a:ext cx="5394960" cy="3246120"/>
+                    </a:xfrm>
+                    <a:prstGeom prst="rect">
+                      <a:avLst/>
+                    </a:prstGeom>
+                    <a:noFill/>
+                    <a:ln>
+                      <a:noFill/>
+                    </a:ln>
+                  </pic:spPr>
+                </pic:pic>
+              </a:graphicData>
+            </a:graphic>
+          </wp:inline>
+        </w:drawing>
+      </w:r>
+    </w:p>
+    <w:p>
+      <w:pPr>
+        <w:numPr>
+          <w:ilvl w:val="0"/>
+          <w:numId w:val="0"/>
+        </w:numPr>
+        <w:ind w:leftChars="0"/>
+      </w:pPr>
+    </w:p>
+    <w:p>
+      <w:pPr>
+        <w:pStyle w:val="4"/>
+        <w:numPr>
+          <w:ilvl w:val="0"/>
+          <w:numId w:val="13"/>
+        </w:numPr>
+        <w:bidi w:val="0"/>
+        <w:ind w:left="420" w:leftChars="0" w:hanging="420" w:firstLineChars="0"/>
+        <w:rPr>
+          <w:rFonts w:hint="default" w:eastAsia="楷体"/>
+          <w:lang w:val="en-US" w:eastAsia="zh-CN"/>
+        </w:rPr>
+      </w:pPr>
+      <w:r>
+        <w:rPr>
+          <w:rFonts w:hint="eastAsia"/>
+          <w:lang w:val="en-US" w:eastAsia="zh-CN"/>
+        </w:rPr>
+        <w:t>躲避边界</w:t>
+      </w:r>
+    </w:p>
+    <w:p>
+      <w:pPr>
+        <w:rPr>
+          <w:rFonts w:hint="eastAsia"/>
+          <w:lang w:val="en-US" w:eastAsia="zh-CN"/>
+        </w:rPr>
+      </w:pPr>
+    </w:p>
+    <w:p>
+      <w:pPr>
+        <w:pStyle w:val="3"/>
+        <w:bidi w:val="0"/>
+      </w:pPr>
+      <w:r>
+        <w:rPr>
+          <w:rFonts w:hint="eastAsia"/>
+          <w:lang w:val="en-US" w:eastAsia="zh-CN"/>
+        </w:rPr>
+        <w:t>3.向食物方向移动（建议旋转的方向）</w:t>
+      </w:r>
+    </w:p>
+    <w:p>
+      <w:pPr>
+        <w:numPr>
+          <w:ilvl w:val="0"/>
+          <w:numId w:val="0"/>
+        </w:numPr>
+        <w:ind w:leftChars="0"/>
+      </w:pPr>
+    </w:p>
+    <w:p>
+      <w:pPr>
+        <w:numPr>
+          <w:ilvl w:val="0"/>
+          <w:numId w:val="0"/>
+        </w:numPr>
+        <w:ind w:leftChars="0"/>
+        <w:rPr>
+          <w:rFonts w:hint="eastAsia" w:eastAsia="楷体"/>
+          <w:lang w:eastAsia="zh-CN"/>
+        </w:rPr>
+      </w:pPr>
+      <w:r>
+        <w:rPr>
+          <w:rFonts w:hint="eastAsia" w:eastAsia="楷体"/>
+          <w:lang w:eastAsia="zh-CN"/>
+        </w:rPr>
+        <w:drawing>
+          <wp:inline distT="0" distB="0" distL="114300" distR="114300">
+            <wp:extent cx="6645275" cy="3737610"/>
+            <wp:effectExtent l="0" t="0" r="14605" b="11430"/>
+            <wp:docPr id="17" name="图片 17" descr="敌人AI：向食物移动"/>
+            <wp:cNvGraphicFramePr>
+              <a:graphicFrameLocks xmlns:a="http://schemas.openxmlformats.org/drawingml/2006/main" noChangeAspect="1"/>
+            </wp:cNvGraphicFramePr>
+            <a:graphic xmlns:a="http://schemas.openxmlformats.org/drawingml/2006/main">
+              <a:graphicData uri="http://schemas.openxmlformats.org/drawingml/2006/picture">
+                <pic:pic xmlns:pic="http://schemas.openxmlformats.org/drawingml/2006/picture">
+                  <pic:nvPicPr>
+                    <pic:cNvPr id="17" name="图片 17" descr="敌人AI：向食物移动"/>
+                    <pic:cNvPicPr>
+                      <a:picLocks noChangeAspect="1"/>
+                    </pic:cNvPicPr>
+                  </pic:nvPicPr>
+                  <pic:blipFill>
+                    <a:blip r:embed="rId18"/>
+                    <a:stretch>
+                      <a:fillRect/>
+                    </a:stretch>
+                  </pic:blipFill>
+                  <pic:spPr>
+                    <a:xfrm>
+                      <a:off x="0" y="0"/>
+                      <a:ext cx="6645275" cy="3737610"/>
+                    </a:xfrm>
+                    <a:prstGeom prst="rect">
+                      <a:avLst/>
+                    </a:prstGeom>
+                  </pic:spPr>
+                </pic:pic>
+              </a:graphicData>
+            </a:graphic>
+          </wp:inline>
+        </w:drawing>
+      </w:r>
+    </w:p>
+    <w:p>
+      <w:pPr>
+        <w:numPr>
+          <w:ilvl w:val="0"/>
+          <w:numId w:val="0"/>
+        </w:numPr>
+        <w:ind w:leftChars="0"/>
+      </w:pPr>
+    </w:p>
+    <w:p>
+      <w:pPr>
+        <w:numPr>
+          <w:ilvl w:val="0"/>
+          <w:numId w:val="0"/>
+        </w:numPr>
+        <w:ind w:leftChars="0"/>
+      </w:pPr>
+    </w:p>
+    <w:p>
+      <w:pPr>
+        <w:pStyle w:val="2"/>
+        <w:numPr>
+          <w:ilvl w:val="0"/>
+          <w:numId w:val="0"/>
+        </w:numPr>
+        <w:bidi w:val="0"/>
+        <w:rPr>
+          <w:rFonts w:hint="eastAsia"/>
+          <w:lang w:val="en-US" w:eastAsia="zh-CN"/>
+        </w:rPr>
+      </w:pPr>
+      <w:r>
+        <w:rPr>
+          <w:rFonts w:hint="eastAsia"/>
+          <w:lang w:val="en-US" w:eastAsia="zh-CN"/>
+        </w:rPr>
+        <w:t xml:space="preserve">8.制作小地图  </w:t>
+      </w:r>
+    </w:p>
+    <w:p>
+      <w:pPr>
+        <w:bidi w:val="0"/>
+        <w:rPr>
+          <w:rFonts w:hint="eastAsia"/>
+          <w:lang w:val="en-US" w:eastAsia="zh-CN"/>
+        </w:rPr>
+      </w:pPr>
+      <w:r>
+        <w:rPr>
+          <w:rFonts w:hint="eastAsia"/>
+          <w:lang w:val="en-US" w:eastAsia="zh-CN"/>
+        </w:rPr>
+        <w:t xml:space="preserve">使用了HUD Navigation System v2.0.1插件  </w:t>
+      </w:r>
+    </w:p>
+    <w:p>
+      <w:pPr>
+        <w:pStyle w:val="3"/>
+        <w:bidi w:val="0"/>
+        <w:rPr>
+          <w:rFonts w:hint="eastAsia"/>
+          <w:lang w:val="en-US" w:eastAsia="zh-CN"/>
+        </w:rPr>
+      </w:pPr>
+      <w:r>
+        <w:rPr>
+          <w:rFonts w:hint="eastAsia"/>
+          <w:lang w:val="en-US" w:eastAsia="zh-CN"/>
+        </w:rPr>
+        <w:t>声明：</w:t>
+      </w:r>
+    </w:p>
+    <w:p>
+      <w:pPr>
+        <w:bidi w:val="0"/>
+        <w:rPr>
+          <w:rFonts w:hint="eastAsia"/>
+          <w:b/>
+          <w:bCs/>
+          <w:lang w:val="en-US" w:eastAsia="zh-CN"/>
+        </w:rPr>
+      </w:pPr>
+      <w:r>
+        <w:rPr>
+          <w:rFonts w:hint="eastAsia"/>
+          <w:b/>
+          <w:bCs/>
+          <w:lang w:val="en-US" w:eastAsia="zh-CN"/>
+        </w:rPr>
+        <w:t>因插件不适用与5.6版本 ，项目unity版本改为2019.2.13f</w:t>
+      </w:r>
+    </w:p>
+    <w:p>
+      <w:pPr>
+        <w:numPr>
+          <w:ilvl w:val="0"/>
+          <w:numId w:val="0"/>
+        </w:numPr>
+        <w:ind w:leftChars="0"/>
+        <w:rPr>
+          <w:rFonts w:hint="default"/>
+          <w:b/>
+          <w:bCs/>
+          <w:lang w:val="en-US" w:eastAsia="zh-CN"/>
+        </w:rPr>
+      </w:pPr>
+      <w:r>
+        <w:rPr>
+          <w:rFonts w:hint="eastAsia"/>
+          <w:lang w:val="en-US" w:eastAsia="zh-CN"/>
+        </w:rPr>
+        <w:t>参考样例场景得出以下小结（样例场景为3D转小地图，本项目为2D转小地图，小地图入手视角不同，因为修改了一些脚本逻辑）</w:t>
+      </w:r>
+    </w:p>
+    <w:p>
+      <w:pPr>
+        <w:pStyle w:val="3"/>
+        <w:bidi w:val="0"/>
+        <w:rPr>
+          <w:rFonts w:hint="eastAsia"/>
+          <w:lang w:val="en-US" w:eastAsia="zh-CN"/>
+        </w:rPr>
+      </w:pPr>
+      <w:r>
+        <w:rPr>
+          <w:rFonts w:hint="eastAsia"/>
+          <w:lang w:val="en-US" w:eastAsia="zh-CN"/>
+        </w:rPr>
+        <w:t>官方SDK：</w:t>
+      </w:r>
+      <w:r>
+        <w:rPr>
+          <w:rFonts w:hint="eastAsia"/>
+          <w:lang w:val="en-US" w:eastAsia="zh-CN"/>
+        </w:rPr>
+        <w:fldChar w:fldCharType="begin"/>
+      </w:r>
+      <w:r>
+        <w:rPr>
+          <w:rFonts w:hint="eastAsia"/>
+          <w:lang w:val="en-US" w:eastAsia="zh-CN"/>
+        </w:rPr>
+        <w:instrText xml:space="preserve"> HYPERLINK "https://sickscoregames.gitbook.io/hud-navigation-system/" </w:instrText>
+      </w:r>
+      <w:r>
+        <w:rPr>
+          <w:rFonts w:hint="eastAsia"/>
+          <w:lang w:val="en-US" w:eastAsia="zh-CN"/>
+        </w:rPr>
+        <w:fldChar w:fldCharType="separate"/>
+      </w:r>
+      <w:r>
+        <w:rPr>
+          <w:rStyle w:val="9"/>
+          <w:rFonts w:hint="eastAsia"/>
+          <w:lang w:val="en-US" w:eastAsia="zh-CN"/>
+        </w:rPr>
+        <w:t>https://sickscoregames.gitbook.io/hud-navigation-system/</w:t>
+      </w:r>
+      <w:r>
+        <w:rPr>
+          <w:rFonts w:hint="eastAsia"/>
+          <w:lang w:val="en-US" w:eastAsia="zh-CN"/>
+        </w:rPr>
+        <w:fldChar w:fldCharType="end"/>
+      </w:r>
+    </w:p>
+    <w:p>
+      <w:pPr>
+        <w:rPr>
+          <w:rFonts w:hint="default"/>
+          <w:lang w:val="en-US" w:eastAsia="zh-CN"/>
+        </w:rPr>
+      </w:pPr>
+    </w:p>
+    <w:p>
+      <w:pPr>
+        <w:pStyle w:val="3"/>
+        <w:bidi w:val="0"/>
+        <w:rPr>
+          <w:rFonts w:hint="default"/>
+          <w:lang w:val="en-US" w:eastAsia="zh-CN"/>
+        </w:rPr>
+      </w:pPr>
+      <w:r>
+        <w:rPr>
+          <w:rFonts w:hint="eastAsia"/>
+          <w:lang w:val="en-US" w:eastAsia="zh-CN"/>
+        </w:rPr>
+        <w:t>配置方法：</w:t>
+      </w:r>
+    </w:p>
+    <w:p>
+      <w:pPr>
+        <w:pStyle w:val="4"/>
+        <w:bidi w:val="0"/>
+        <w:rPr>
+          <w:rFonts w:hint="eastAsia"/>
+          <w:lang w:val="en-US" w:eastAsia="zh-CN"/>
+        </w:rPr>
+      </w:pPr>
+      <w:r>
+        <w:rPr>
+          <w:rFonts w:hint="eastAsia"/>
+          <w:lang w:val="en-US" w:eastAsia="zh-CN"/>
+        </w:rPr>
+        <w:t>拖入小地图UICanvas预设</w:t>
+      </w:r>
+    </w:p>
+    <w:p>
+      <w:r>
+        <w:drawing>
+          <wp:inline distT="0" distB="0" distL="114300" distR="114300">
+            <wp:extent cx="6645275" cy="4863465"/>
+            <wp:effectExtent l="0" t="0" r="14605" b="13335"/>
+            <wp:docPr id="25" name="图片 5"/>
+            <wp:cNvGraphicFramePr>
+              <a:graphicFrameLocks xmlns:a="http://schemas.openxmlformats.org/drawingml/2006/main" noChangeAspect="1"/>
+            </wp:cNvGraphicFramePr>
+            <a:graphic xmlns:a="http://schemas.openxmlformats.org/drawingml/2006/main">
+              <a:graphicData uri="http://schemas.openxmlformats.org/drawingml/2006/picture">
+                <pic:pic xmlns:pic="http://schemas.openxmlformats.org/drawingml/2006/picture">
+                  <pic:nvPicPr>
+                    <pic:cNvPr id="25" name="图片 5"/>
+                    <pic:cNvPicPr>
+                      <a:picLocks noChangeAspect="1"/>
+                    </pic:cNvPicPr>
+                  </pic:nvPicPr>
+                  <pic:blipFill>
+                    <a:blip r:embed="rId19"/>
+                    <a:stretch>
+                      <a:fillRect/>
+                    </a:stretch>
+                  </pic:blipFill>
+                  <pic:spPr>
+                    <a:xfrm>
+                      <a:off x="0" y="0"/>
+                      <a:ext cx="6645275" cy="4863465"/>
+                    </a:xfrm>
+                    <a:prstGeom prst="rect">
+                      <a:avLst/>
+                    </a:prstGeom>
+                    <a:noFill/>
+                    <a:ln>
+                      <a:noFill/>
+                    </a:ln>
+                  </pic:spPr>
+                </pic:pic>
+              </a:graphicData>
+            </a:graphic>
+          </wp:inline>
+        </w:drawing>
+      </w:r>
+    </w:p>
+    <w:p>
+      <w:pPr>
+        <w:bidi w:val="0"/>
+      </w:pPr>
+      <w:r>
+        <w:rPr>
+          <w:rFonts w:hint="eastAsia"/>
+          <w:lang w:val="en-US" w:eastAsia="zh-CN"/>
+        </w:rPr>
+        <w:t xml:space="preserve">核心脚本方法 -- </w:t>
+      </w:r>
+      <w:r>
+        <w:t>设置标记的位置</w:t>
+      </w:r>
+    </w:p>
+    <w:p>
+      <w:pPr>
+        <w:rPr>
+          <w:rFonts w:hint="default"/>
+          <w:lang w:val="en-US" w:eastAsia="zh-CN"/>
+        </w:rPr>
+      </w:pPr>
+    </w:p>
+    <w:p>
+      <w:pPr>
+        <w:pStyle w:val="4"/>
+        <w:bidi w:val="0"/>
+        <w:rPr>
+          <w:rFonts w:hint="eastAsia"/>
+          <w:lang w:val="en-US" w:eastAsia="zh-CN"/>
+        </w:rPr>
+      </w:pPr>
+      <w:r>
+        <w:rPr>
+          <w:rFonts w:hint="eastAsia"/>
+          <w:lang w:val="en-US" w:eastAsia="zh-CN"/>
+        </w:rPr>
+        <w:t>配置地图贴图插件</w:t>
+      </w:r>
+    </w:p>
+    <w:p>
+      <w:pPr>
+        <w:numPr>
+          <w:ilvl w:val="0"/>
+          <w:numId w:val="0"/>
+        </w:numPr>
+        <w:ind w:leftChars="0"/>
+        <w:rPr>
+          <w:rFonts w:hint="default"/>
+          <w:lang w:val="en-US" w:eastAsia="zh-CN"/>
+        </w:rPr>
+      </w:pPr>
+      <w:r>
+        <w:rPr>
+          <w:rFonts w:hint="eastAsia"/>
+          <w:lang w:val="en-US" w:eastAsia="zh-CN"/>
+        </w:rPr>
+        <w:t>属性：</w:t>
+      </w:r>
+    </w:p>
+    <w:p>
+      <w:pPr>
+        <w:numPr>
+          <w:ilvl w:val="0"/>
+          <w:numId w:val="0"/>
+        </w:numPr>
+        <w:ind w:leftChars="0"/>
+        <w:rPr>
+          <w:rFonts w:hint="eastAsia"/>
+          <w:sz w:val="24"/>
+          <w:szCs w:val="22"/>
+          <w:lang w:val="en-US" w:eastAsia="zh-CN"/>
+        </w:rPr>
+      </w:pPr>
+      <w:r>
+        <w:rPr>
+          <w:rFonts w:hint="eastAsia"/>
+          <w:sz w:val="24"/>
+          <w:szCs w:val="22"/>
+          <w:lang w:val="en-US" w:eastAsia="zh-CN"/>
+        </w:rPr>
+        <w:t xml:space="preserve">地图图片 </w:t>
+      </w:r>
+    </w:p>
+    <w:p>
+      <w:pPr>
+        <w:numPr>
+          <w:ilvl w:val="0"/>
+          <w:numId w:val="0"/>
+        </w:numPr>
+        <w:ind w:leftChars="0"/>
+        <w:rPr>
+          <w:rFonts w:hint="default"/>
+          <w:sz w:val="24"/>
+          <w:szCs w:val="22"/>
+          <w:lang w:val="en-US" w:eastAsia="zh-CN"/>
+        </w:rPr>
+      </w:pPr>
+      <w:r>
+        <w:rPr>
+          <w:rFonts w:hint="eastAsia"/>
+          <w:sz w:val="24"/>
+          <w:szCs w:val="22"/>
+          <w:lang w:val="en-US" w:eastAsia="zh-CN"/>
+        </w:rPr>
+        <w:t>地图图片的分辨率 注意 不是图片实际的分辨率 而是填Transfrom处的分辨率</w:t>
+      </w:r>
+    </w:p>
+    <w:p>
+      <w:pPr>
+        <w:numPr>
+          <w:ilvl w:val="0"/>
+          <w:numId w:val="0"/>
+        </w:numPr>
+        <w:ind w:leftChars="0"/>
+        <w:rPr>
+          <w:rFonts w:hint="eastAsia"/>
+          <w:sz w:val="24"/>
+          <w:szCs w:val="22"/>
+          <w:lang w:val="en-US" w:eastAsia="zh-CN"/>
+        </w:rPr>
+      </w:pPr>
+      <w:r>
+        <w:rPr>
+          <w:rFonts w:hint="eastAsia"/>
+          <w:sz w:val="24"/>
+          <w:szCs w:val="22"/>
+          <w:lang w:val="en-US" w:eastAsia="zh-CN"/>
+        </w:rPr>
+        <w:t>地图中心位置</w:t>
+      </w:r>
+    </w:p>
+    <w:p>
+      <w:pPr>
+        <w:numPr>
+          <w:ilvl w:val="0"/>
+          <w:numId w:val="0"/>
+        </w:numPr>
+        <w:ind w:leftChars="0"/>
+        <w:rPr>
+          <w:rFonts w:hint="default"/>
+          <w:sz w:val="24"/>
+          <w:szCs w:val="22"/>
+          <w:lang w:val="en-US" w:eastAsia="zh-CN"/>
+        </w:rPr>
+      </w:pPr>
+      <w:r>
+        <w:rPr>
+          <w:rFonts w:hint="eastAsia"/>
+          <w:sz w:val="24"/>
+          <w:szCs w:val="22"/>
+          <w:lang w:val="en-US" w:eastAsia="zh-CN"/>
+        </w:rPr>
+        <w:t>地图边界（右上角）</w:t>
+      </w:r>
+    </w:p>
+    <w:p>
+      <w:pPr>
+        <w:numPr>
+          <w:ilvl w:val="0"/>
+          <w:numId w:val="0"/>
+        </w:numPr>
+        <w:ind w:leftChars="0"/>
+      </w:pPr>
+      <w:r>
+        <w:drawing>
+          <wp:inline distT="0" distB="0" distL="114300" distR="114300">
+            <wp:extent cx="6545580" cy="6941820"/>
+            <wp:effectExtent l="0" t="0" r="7620" b="7620"/>
+            <wp:docPr id="18" name="图片 2"/>
+            <wp:cNvGraphicFramePr>
+              <a:graphicFrameLocks xmlns:a="http://schemas.openxmlformats.org/drawingml/2006/main" noChangeAspect="1"/>
+            </wp:cNvGraphicFramePr>
+            <a:graphic xmlns:a="http://schemas.openxmlformats.org/drawingml/2006/main">
+              <a:graphicData uri="http://schemas.openxmlformats.org/drawingml/2006/picture">
+                <pic:pic xmlns:pic="http://schemas.openxmlformats.org/drawingml/2006/picture">
+                  <pic:nvPicPr>
+                    <pic:cNvPr id="18" name="图片 2"/>
+                    <pic:cNvPicPr>
+                      <a:picLocks noChangeAspect="1"/>
+                    </pic:cNvPicPr>
+                  </pic:nvPicPr>
+                  <pic:blipFill>
+                    <a:blip r:embed="rId20"/>
+                    <a:stretch>
+                      <a:fillRect/>
+                    </a:stretch>
+                  </pic:blipFill>
+                  <pic:spPr>
+                    <a:xfrm>
+                      <a:off x="0" y="0"/>
+                      <a:ext cx="6545580" cy="6941820"/>
+                    </a:xfrm>
+                    <a:prstGeom prst="rect">
+                      <a:avLst/>
+                    </a:prstGeom>
+                    <a:noFill/>
+                    <a:ln>
+                      <a:noFill/>
+                    </a:ln>
+                  </pic:spPr>
+                </pic:pic>
+              </a:graphicData>
+            </a:graphic>
+          </wp:inline>
+        </w:drawing>
+      </w:r>
+    </w:p>
+    <w:p>
+      <w:pPr>
+        <w:numPr>
+          <w:ilvl w:val="0"/>
+          <w:numId w:val="0"/>
+        </w:numPr>
+        <w:ind w:leftChars="0"/>
+        <w:rPr>
+          <w:rFonts w:hint="eastAsia"/>
+          <w:lang w:val="en-US" w:eastAsia="zh-CN"/>
+        </w:rPr>
+      </w:pPr>
+      <w:r>
+        <w:rPr>
+          <w:rFonts w:hint="eastAsia"/>
+          <w:lang w:val="en-US" w:eastAsia="zh-CN"/>
+        </w:rPr>
+        <w:t>地图图片的分辨率配置方法：</w:t>
+      </w:r>
+    </w:p>
+    <w:p>
+      <w:pPr>
+        <w:numPr>
+          <w:ilvl w:val="0"/>
+          <w:numId w:val="0"/>
+        </w:numPr>
+        <w:ind w:leftChars="0"/>
+        <w:rPr>
+          <w:rFonts w:hint="eastAsia"/>
+          <w:lang w:val="en-US" w:eastAsia="zh-CN"/>
+        </w:rPr>
+      </w:pPr>
+      <w:r>
+        <w:drawing>
+          <wp:inline distT="0" distB="0" distL="114300" distR="114300">
+            <wp:extent cx="6640830" cy="1811020"/>
+            <wp:effectExtent l="0" t="0" r="3810" b="2540"/>
+            <wp:docPr id="20" name="图片 4"/>
+            <wp:cNvGraphicFramePr>
+              <a:graphicFrameLocks xmlns:a="http://schemas.openxmlformats.org/drawingml/2006/main" noChangeAspect="1"/>
+            </wp:cNvGraphicFramePr>
+            <a:graphic xmlns:a="http://schemas.openxmlformats.org/drawingml/2006/main">
+              <a:graphicData uri="http://schemas.openxmlformats.org/drawingml/2006/picture">
+                <pic:pic xmlns:pic="http://schemas.openxmlformats.org/drawingml/2006/picture">
+                  <pic:nvPicPr>
+                    <pic:cNvPr id="20" name="图片 4"/>
+                    <pic:cNvPicPr>
+                      <a:picLocks noChangeAspect="1"/>
+                    </pic:cNvPicPr>
+                  </pic:nvPicPr>
+                  <pic:blipFill>
+                    <a:blip r:embed="rId21"/>
+                    <a:stretch>
+                      <a:fillRect/>
+                    </a:stretch>
+                  </pic:blipFill>
+                  <pic:spPr>
+                    <a:xfrm>
+                      <a:off x="0" y="0"/>
+                      <a:ext cx="6640830" cy="1811020"/>
+                    </a:xfrm>
+                    <a:prstGeom prst="rect">
+                      <a:avLst/>
+                    </a:prstGeom>
+                    <a:noFill/>
+                    <a:ln>
+                      <a:noFill/>
+                    </a:ln>
+                  </pic:spPr>
+                </pic:pic>
+              </a:graphicData>
+            </a:graphic>
+          </wp:inline>
+        </w:drawing>
+      </w:r>
+    </w:p>
+    <w:p>
+      <w:pPr>
+        <w:numPr>
+          <w:ilvl w:val="0"/>
+          <w:numId w:val="0"/>
+        </w:numPr>
+        <w:ind w:leftChars="0"/>
+        <w:rPr>
+          <w:rFonts w:hint="eastAsia"/>
+          <w:lang w:val="en-US" w:eastAsia="zh-CN"/>
+        </w:rPr>
+      </w:pPr>
+    </w:p>
+    <w:p>
+      <w:pPr>
+        <w:numPr>
+          <w:ilvl w:val="0"/>
+          <w:numId w:val="0"/>
+        </w:numPr>
+        <w:ind w:leftChars="0"/>
+        <w:rPr>
+          <w:rFonts w:hint="default" w:eastAsia="楷体"/>
+          <w:lang w:val="en-US" w:eastAsia="zh-CN"/>
+        </w:rPr>
+      </w:pPr>
+      <w:r>
+        <w:rPr>
+          <w:rFonts w:hint="eastAsia"/>
+          <w:lang w:val="en-US" w:eastAsia="zh-CN"/>
+        </w:rPr>
+        <w:t>地图边界（右上角）配置方法</w:t>
+      </w:r>
+    </w:p>
+    <w:p>
+      <w:pPr>
+        <w:numPr>
+          <w:ilvl w:val="0"/>
+          <w:numId w:val="0"/>
+        </w:numPr>
+        <w:ind w:leftChars="0"/>
+        <w:rPr>
+          <w:rFonts w:hint="default"/>
+          <w:lang w:val="en-US" w:eastAsia="zh-CN"/>
+        </w:rPr>
+      </w:pPr>
+      <w:r>
+        <w:drawing>
+          <wp:inline distT="0" distB="0" distL="114300" distR="114300">
+            <wp:extent cx="6639560" cy="2870200"/>
+            <wp:effectExtent l="0" t="0" r="5080" b="10160"/>
+            <wp:docPr id="19" name="图片 3"/>
+            <wp:cNvGraphicFramePr>
+              <a:graphicFrameLocks xmlns:a="http://schemas.openxmlformats.org/drawingml/2006/main" noChangeAspect="1"/>
+            </wp:cNvGraphicFramePr>
+            <a:graphic xmlns:a="http://schemas.openxmlformats.org/drawingml/2006/main">
+              <a:graphicData uri="http://schemas.openxmlformats.org/drawingml/2006/picture">
+                <pic:pic xmlns:pic="http://schemas.openxmlformats.org/drawingml/2006/picture">
+                  <pic:nvPicPr>
+                    <pic:cNvPr id="19" name="图片 3"/>
+                    <pic:cNvPicPr>
+                      <a:picLocks noChangeAspect="1"/>
+                    </pic:cNvPicPr>
+                  </pic:nvPicPr>
+                  <pic:blipFill>
+                    <a:blip r:embed="rId22"/>
+                    <a:stretch>
+                      <a:fillRect/>
+                    </a:stretch>
+                  </pic:blipFill>
+                  <pic:spPr>
+                    <a:xfrm>
+                      <a:off x="0" y="0"/>
+                      <a:ext cx="6639560" cy="2870200"/>
+                    </a:xfrm>
+                    <a:prstGeom prst="rect">
+                      <a:avLst/>
+                    </a:prstGeom>
+                    <a:noFill/>
+                    <a:ln>
+                      <a:noFill/>
+                    </a:ln>
+                  </pic:spPr>
+                </pic:pic>
+              </a:graphicData>
+            </a:graphic>
+          </wp:inline>
+        </w:drawing>
+      </w:r>
+    </w:p>
+    <w:p>
+      <w:pPr>
+        <w:numPr>
+          <w:ilvl w:val="0"/>
+          <w:numId w:val="0"/>
+        </w:numPr>
+        <w:ind w:leftChars="0"/>
+      </w:pPr>
+    </w:p>
+    <w:p>
+      <w:pPr>
+        <w:numPr>
+          <w:ilvl w:val="0"/>
+          <w:numId w:val="0"/>
+        </w:numPr>
+        <w:ind w:leftChars="0"/>
+        <w:rPr>
+          <w:rFonts w:hint="eastAsia" w:eastAsia="楷体"/>
+          <w:lang w:val="en-US" w:eastAsia="zh-CN"/>
+        </w:rPr>
+      </w:pPr>
+    </w:p>
+    <w:p>
+      <w:pPr>
+        <w:numPr>
+          <w:ilvl w:val="0"/>
+          <w:numId w:val="0"/>
+        </w:numPr>
+        <w:ind w:leftChars="0"/>
+      </w:pPr>
+    </w:p>
+    <w:p>
+      <w:pPr>
+        <w:numPr>
+          <w:ilvl w:val="0"/>
+          <w:numId w:val="0"/>
+        </w:numPr>
+        <w:ind w:leftChars="0"/>
+      </w:pPr>
+    </w:p>
+    <w:p>
+      <w:pPr>
+        <w:pStyle w:val="4"/>
+        <w:bidi w:val="0"/>
+        <w:rPr>
+          <w:rFonts w:hint="default"/>
+          <w:lang w:val="en-US" w:eastAsia="zh-CN"/>
+        </w:rPr>
+      </w:pPr>
+      <w:r>
+        <w:rPr>
+          <w:rFonts w:hint="eastAsia"/>
+          <w:lang w:val="en-US" w:eastAsia="zh-CN"/>
+        </w:rPr>
+        <w:t>配置导航系统 可激活所需要的导航功能</w:t>
+      </w:r>
+    </w:p>
+    <w:p>
+      <w:pPr>
+        <w:numPr>
+          <w:ilvl w:val="0"/>
+          <w:numId w:val="0"/>
+        </w:numPr>
+        <w:ind w:leftChars="0"/>
+        <w:rPr>
+          <w:rFonts w:hint="eastAsia"/>
+          <w:lang w:val="en-US" w:eastAsia="zh-CN"/>
+        </w:rPr>
+      </w:pPr>
+      <w:r>
+        <w:rPr>
+          <w:rFonts w:hint="eastAsia"/>
+          <w:lang w:val="en-US" w:eastAsia="zh-CN"/>
+        </w:rPr>
+        <w:t>配置方法：创建空对象（或者在玩家对象上）</w:t>
+      </w:r>
+      <w:r>
+        <w:rPr>
+          <w:rFonts w:hint="eastAsia"/>
+          <w:b/>
+          <w:bCs/>
+          <w:lang w:val="en-US" w:eastAsia="zh-CN"/>
+        </w:rPr>
+        <w:t>绑定脚本</w:t>
+      </w:r>
+      <w:r>
+        <w:rPr>
+          <w:rFonts w:hint="eastAsia"/>
+          <w:lang w:val="en-US" w:eastAsia="zh-CN"/>
+        </w:rPr>
+        <w:t>，并</w:t>
+      </w:r>
+      <w:r>
+        <w:rPr>
+          <w:rFonts w:hint="eastAsia"/>
+          <w:b/>
+          <w:bCs/>
+          <w:lang w:val="en-US" w:eastAsia="zh-CN"/>
+        </w:rPr>
+        <w:t>添加相机</w:t>
+      </w:r>
+      <w:r>
+        <w:rPr>
+          <w:rFonts w:hint="eastAsia"/>
+          <w:lang w:val="en-US" w:eastAsia="zh-CN"/>
+        </w:rPr>
+        <w:t>作为子对象</w:t>
+      </w:r>
+    </w:p>
+    <w:p>
+      <w:pPr>
+        <w:numPr>
+          <w:ilvl w:val="0"/>
+          <w:numId w:val="0"/>
+        </w:numPr>
+        <w:ind w:leftChars="0"/>
+        <w:rPr>
+          <w:rFonts w:hint="eastAsia"/>
+          <w:lang w:val="en-US" w:eastAsia="zh-CN"/>
+        </w:rPr>
+      </w:pPr>
+      <w:r>
+        <w:rPr>
+          <w:rFonts w:hint="eastAsia"/>
+          <w:lang w:val="en-US" w:eastAsia="zh-CN"/>
+        </w:rPr>
+        <w:t>把小地图相机 和 玩家对象 拖入导航系统</w:t>
+      </w:r>
+    </w:p>
+    <w:p>
+      <w:pPr>
+        <w:numPr>
+          <w:ilvl w:val="0"/>
+          <w:numId w:val="0"/>
+        </w:numPr>
+        <w:ind w:leftChars="0"/>
+        <w:rPr>
+          <w:rFonts w:hint="default"/>
+          <w:lang w:val="en-US" w:eastAsia="zh-CN"/>
+        </w:rPr>
+      </w:pPr>
+      <w:r>
+        <w:rPr>
+          <w:rFonts w:hint="eastAsia"/>
+          <w:lang w:val="en-US" w:eastAsia="zh-CN"/>
+        </w:rPr>
+        <w:t>把配好的小地图拖入导航系统</w:t>
+      </w:r>
+    </w:p>
+    <w:p>
+      <w:pPr>
+        <w:numPr>
+          <w:ilvl w:val="0"/>
+          <w:numId w:val="0"/>
+        </w:numPr>
+        <w:ind w:leftChars="0"/>
+      </w:pPr>
+      <w:r>
+        <w:drawing>
+          <wp:inline distT="0" distB="0" distL="114300" distR="114300">
+            <wp:extent cx="6638290" cy="5436870"/>
+            <wp:effectExtent l="0" t="0" r="6350" b="3810"/>
+            <wp:docPr id="32" name="图片 12"/>
+            <wp:cNvGraphicFramePr>
+              <a:graphicFrameLocks xmlns:a="http://schemas.openxmlformats.org/drawingml/2006/main" noChangeAspect="1"/>
+            </wp:cNvGraphicFramePr>
+            <a:graphic xmlns:a="http://schemas.openxmlformats.org/drawingml/2006/main">
+              <a:graphicData uri="http://schemas.openxmlformats.org/drawingml/2006/picture">
+                <pic:pic xmlns:pic="http://schemas.openxmlformats.org/drawingml/2006/picture">
+                  <pic:nvPicPr>
+                    <pic:cNvPr id="32" name="图片 12"/>
+                    <pic:cNvPicPr>
+                      <a:picLocks noChangeAspect="1"/>
+                    </pic:cNvPicPr>
+                  </pic:nvPicPr>
+                  <pic:blipFill>
+                    <a:blip r:embed="rId23"/>
+                    <a:stretch>
+                      <a:fillRect/>
+                    </a:stretch>
+                  </pic:blipFill>
+                  <pic:spPr>
+                    <a:xfrm>
+                      <a:off x="0" y="0"/>
+                      <a:ext cx="6638290" cy="5436870"/>
+                    </a:xfrm>
+                    <a:prstGeom prst="rect">
+                      <a:avLst/>
+                    </a:prstGeom>
+                    <a:noFill/>
+                    <a:ln>
+                      <a:noFill/>
+                    </a:ln>
+                  </pic:spPr>
+                </pic:pic>
+              </a:graphicData>
+            </a:graphic>
+          </wp:inline>
+        </w:drawing>
+      </w:r>
+    </w:p>
+    <w:p>
+      <w:pPr>
+        <w:numPr>
+          <w:ilvl w:val="0"/>
+          <w:numId w:val="0"/>
+        </w:numPr>
+        <w:ind w:leftChars="0"/>
+        <w:rPr>
+          <w:rFonts w:hint="default"/>
+          <w:lang w:val="en-US" w:eastAsia="zh-CN"/>
+        </w:rPr>
+      </w:pPr>
+      <w:r>
+        <w:drawing>
+          <wp:inline distT="0" distB="0" distL="114300" distR="114300">
+            <wp:extent cx="6644640" cy="4453255"/>
+            <wp:effectExtent l="0" t="0" r="0" b="12065"/>
+            <wp:docPr id="33" name="图片 13"/>
+            <wp:cNvGraphicFramePr>
+              <a:graphicFrameLocks xmlns:a="http://schemas.openxmlformats.org/drawingml/2006/main" noChangeAspect="1"/>
+            </wp:cNvGraphicFramePr>
+            <a:graphic xmlns:a="http://schemas.openxmlformats.org/drawingml/2006/main">
+              <a:graphicData uri="http://schemas.openxmlformats.org/drawingml/2006/picture">
+                <pic:pic xmlns:pic="http://schemas.openxmlformats.org/drawingml/2006/picture">
+                  <pic:nvPicPr>
+                    <pic:cNvPr id="33" name="图片 13"/>
+                    <pic:cNvPicPr>
+                      <a:picLocks noChangeAspect="1"/>
+                    </pic:cNvPicPr>
+                  </pic:nvPicPr>
+                  <pic:blipFill>
+                    <a:blip r:embed="rId24"/>
+                    <a:stretch>
+                      <a:fillRect/>
+                    </a:stretch>
+                  </pic:blipFill>
+                  <pic:spPr>
+                    <a:xfrm>
+                      <a:off x="0" y="0"/>
+                      <a:ext cx="6644640" cy="4453255"/>
+                    </a:xfrm>
+                    <a:prstGeom prst="rect">
+                      <a:avLst/>
+                    </a:prstGeom>
+                    <a:noFill/>
+                    <a:ln>
+                      <a:noFill/>
+                    </a:ln>
+                  </pic:spPr>
+                </pic:pic>
+              </a:graphicData>
+            </a:graphic>
+          </wp:inline>
+        </w:drawing>
+      </w:r>
+    </w:p>
+    <w:p>
+      <w:pPr>
+        <w:numPr>
+          <w:ilvl w:val="0"/>
+          <w:numId w:val="0"/>
+        </w:numPr>
+        <w:ind w:leftChars="0"/>
+        <w:rPr>
+          <w:rFonts w:hint="default"/>
+          <w:lang w:val="en-US" w:eastAsia="zh-CN"/>
+        </w:rPr>
+      </w:pPr>
+    </w:p>
+    <w:p>
+      <w:pPr>
+        <w:pStyle w:val="4"/>
+        <w:bidi w:val="0"/>
+        <w:rPr>
+          <w:rFonts w:hint="eastAsia"/>
+          <w:lang w:val="en-US" w:eastAsia="zh-CN"/>
+        </w:rPr>
+      </w:pPr>
+      <w:r>
+        <w:rPr>
+          <w:rFonts w:hint="eastAsia"/>
+          <w:lang w:val="en-US" w:eastAsia="zh-CN"/>
+        </w:rPr>
+        <w:t>添加小地图里其他元素(食物)：</w:t>
+      </w:r>
+    </w:p>
+    <w:p>
+      <w:pPr>
+        <w:rPr>
+          <w:rFonts w:hint="eastAsia"/>
+          <w:lang w:val="en-US" w:eastAsia="zh-CN"/>
+        </w:rPr>
+      </w:pPr>
+      <w:r>
+        <w:rPr>
+          <w:rFonts w:hint="eastAsia"/>
+          <w:lang w:val="en-US" w:eastAsia="zh-CN"/>
+        </w:rPr>
+        <w:t>配置方法：在元素（食物）子物体下绑定如下预设（预设可在样例场景中拷贝）</w:t>
+      </w:r>
+    </w:p>
+    <w:p>
+      <w:pPr>
+        <w:rPr>
+          <w:rFonts w:hint="default"/>
+          <w:lang w:val="en-US" w:eastAsia="zh-CN"/>
+        </w:rPr>
+      </w:pPr>
+      <w:r>
+        <w:rPr>
+          <w:rFonts w:hint="eastAsia"/>
+          <w:lang w:val="en-US" w:eastAsia="zh-CN"/>
+        </w:rPr>
+        <w:t>之后可自动实例化该元素的缩略图在小地图资源中</w:t>
+      </w:r>
+    </w:p>
+    <w:p>
+      <w:r>
+        <w:drawing>
+          <wp:inline distT="0" distB="0" distL="114300" distR="114300">
+            <wp:extent cx="6645275" cy="4251325"/>
+            <wp:effectExtent l="0" t="0" r="14605" b="635"/>
+            <wp:docPr id="22" name="图片 2"/>
+            <wp:cNvGraphicFramePr>
+              <a:graphicFrameLocks xmlns:a="http://schemas.openxmlformats.org/drawingml/2006/main" noChangeAspect="1"/>
+            </wp:cNvGraphicFramePr>
+            <a:graphic xmlns:a="http://schemas.openxmlformats.org/drawingml/2006/main">
+              <a:graphicData uri="http://schemas.openxmlformats.org/drawingml/2006/picture">
+                <pic:pic xmlns:pic="http://schemas.openxmlformats.org/drawingml/2006/picture">
+                  <pic:nvPicPr>
+                    <pic:cNvPr id="22" name="图片 2"/>
+                    <pic:cNvPicPr>
+                      <a:picLocks noChangeAspect="1"/>
+                    </pic:cNvPicPr>
+                  </pic:nvPicPr>
+                  <pic:blipFill>
+                    <a:blip r:embed="rId25"/>
+                    <a:stretch>
+                      <a:fillRect/>
+                    </a:stretch>
+                  </pic:blipFill>
+                  <pic:spPr>
+                    <a:xfrm>
+                      <a:off x="0" y="0"/>
+                      <a:ext cx="6645275" cy="4251325"/>
+                    </a:xfrm>
+                    <a:prstGeom prst="rect">
+                      <a:avLst/>
+                    </a:prstGeom>
+                    <a:noFill/>
+                    <a:ln>
+                      <a:noFill/>
+                    </a:ln>
+                  </pic:spPr>
+                </pic:pic>
+              </a:graphicData>
+            </a:graphic>
+          </wp:inline>
+        </w:drawing>
+      </w:r>
+    </w:p>
+    <w:p>
+      <w:pPr>
+        <w:rPr>
+          <w:rFonts w:hint="default"/>
+          <w:lang w:val="en-US" w:eastAsia="zh-CN"/>
+        </w:rPr>
+      </w:pPr>
+    </w:p>
+    <w:p>
+      <w:pPr>
+        <w:rPr>
+          <w:rFonts w:hint="default"/>
+          <w:lang w:val="en-US" w:eastAsia="zh-CN"/>
+        </w:rPr>
+      </w:pPr>
+      <w:r>
+        <w:rPr>
+          <w:rFonts w:hint="eastAsia"/>
+          <w:lang w:val="en-US" w:eastAsia="zh-CN"/>
+        </w:rPr>
+        <w:t>实例化小地图元素</w:t>
+      </w:r>
+    </w:p>
+    <w:p>
+      <w:pPr>
+        <w:numPr>
+          <w:ilvl w:val="0"/>
+          <w:numId w:val="0"/>
+        </w:numPr>
+        <w:ind w:leftChars="0"/>
+        <w:rPr>
+          <w:rFonts w:hint="eastAsia"/>
+          <w:lang w:val="en-US" w:eastAsia="zh-CN"/>
+        </w:rPr>
+      </w:pPr>
+      <w:r>
+        <w:drawing>
+          <wp:inline distT="0" distB="0" distL="114300" distR="114300">
+            <wp:extent cx="6635750" cy="2897505"/>
+            <wp:effectExtent l="0" t="0" r="8890" b="13335"/>
+            <wp:docPr id="11" name="图片 1"/>
+            <wp:cNvGraphicFramePr>
+              <a:graphicFrameLocks xmlns:a="http://schemas.openxmlformats.org/drawingml/2006/main" noChangeAspect="1"/>
+            </wp:cNvGraphicFramePr>
+            <a:graphic xmlns:a="http://schemas.openxmlformats.org/drawingml/2006/main">
+              <a:graphicData uri="http://schemas.openxmlformats.org/drawingml/2006/picture">
+                <pic:pic xmlns:pic="http://schemas.openxmlformats.org/drawingml/2006/picture">
+                  <pic:nvPicPr>
+                    <pic:cNvPr id="11" name="图片 1"/>
+                    <pic:cNvPicPr>
+                      <a:picLocks noChangeAspect="1"/>
+                    </pic:cNvPicPr>
+                  </pic:nvPicPr>
+                  <pic:blipFill>
+                    <a:blip r:embed="rId26"/>
+                    <a:stretch>
+                      <a:fillRect/>
+                    </a:stretch>
+                  </pic:blipFill>
+                  <pic:spPr>
+                    <a:xfrm>
+                      <a:off x="0" y="0"/>
+                      <a:ext cx="6635750" cy="2897505"/>
+                    </a:xfrm>
+                    <a:prstGeom prst="rect">
+                      <a:avLst/>
+                    </a:prstGeom>
+                    <a:noFill/>
+                    <a:ln>
+                      <a:noFill/>
+                    </a:ln>
+                  </pic:spPr>
+                </pic:pic>
+              </a:graphicData>
+            </a:graphic>
+          </wp:inline>
+        </w:drawing>
+      </w:r>
+    </w:p>
+    <w:p>
+      <w:pPr>
+        <w:numPr>
+          <w:ilvl w:val="0"/>
+          <w:numId w:val="0"/>
+        </w:numPr>
+        <w:ind w:leftChars="0"/>
+        <w:rPr>
+          <w:rFonts w:hint="eastAsia"/>
+          <w:lang w:val="en-US" w:eastAsia="zh-CN"/>
+        </w:rPr>
+      </w:pPr>
+    </w:p>
+    <w:p>
+      <w:pPr>
+        <w:numPr>
+          <w:ilvl w:val="0"/>
+          <w:numId w:val="0"/>
+        </w:numPr>
+        <w:ind w:leftChars="0"/>
+        <w:rPr>
+          <w:rFonts w:hint="eastAsia"/>
+          <w:lang w:val="en-US" w:eastAsia="zh-CN"/>
+        </w:rPr>
+      </w:pPr>
+      <w:r>
+        <w:rPr>
+          <w:rFonts w:hint="eastAsia"/>
+          <w:lang w:val="en-US" w:eastAsia="zh-CN"/>
+        </w:rPr>
+        <w:t>完善：交互 快捷键m、 n 小地图扩大缩小</w:t>
+      </w:r>
+    </w:p>
+    <w:p>
+      <w:pPr>
+        <w:numPr>
+          <w:ilvl w:val="0"/>
+          <w:numId w:val="0"/>
+        </w:numPr>
+        <w:ind w:leftChars="0"/>
+        <w:rPr>
+          <w:rFonts w:hint="default"/>
+          <w:lang w:val="en-US" w:eastAsia="zh-CN"/>
+        </w:rPr>
+      </w:pPr>
+      <w:r>
+        <w:rPr>
+          <w:rFonts w:hint="eastAsia"/>
+          <w:lang w:val="en-US" w:eastAsia="zh-CN"/>
+        </w:rPr>
+        <w:t>可放置主摄像机下</w:t>
+      </w:r>
+    </w:p>
+    <w:p>
+      <w:pPr>
+        <w:numPr>
+          <w:ilvl w:val="0"/>
+          <w:numId w:val="0"/>
+        </w:numPr>
+        <w:ind w:leftChars="0"/>
+      </w:pPr>
+      <w:r>
+        <w:drawing>
+          <wp:inline distT="0" distB="0" distL="114300" distR="114300">
+            <wp:extent cx="6639560" cy="3054350"/>
+            <wp:effectExtent l="0" t="0" r="5080" b="8890"/>
+            <wp:docPr id="36" name="图片 16"/>
+            <wp:cNvGraphicFramePr>
+              <a:graphicFrameLocks xmlns:a="http://schemas.openxmlformats.org/drawingml/2006/main" noChangeAspect="1"/>
+            </wp:cNvGraphicFramePr>
+            <a:graphic xmlns:a="http://schemas.openxmlformats.org/drawingml/2006/main">
+              <a:graphicData uri="http://schemas.openxmlformats.org/drawingml/2006/picture">
+                <pic:pic xmlns:pic="http://schemas.openxmlformats.org/drawingml/2006/picture">
+                  <pic:nvPicPr>
+                    <pic:cNvPr id="36" name="图片 16"/>
+                    <pic:cNvPicPr>
+                      <a:picLocks noChangeAspect="1"/>
+                    </pic:cNvPicPr>
+                  </pic:nvPicPr>
+                  <pic:blipFill>
+                    <a:blip r:embed="rId27"/>
+                    <a:stretch>
+                      <a:fillRect/>
+                    </a:stretch>
+                  </pic:blipFill>
+                  <pic:spPr>
+                    <a:xfrm>
+                      <a:off x="0" y="0"/>
+                      <a:ext cx="6639560" cy="3054350"/>
+                    </a:xfrm>
+                    <a:prstGeom prst="rect">
+                      <a:avLst/>
+                    </a:prstGeom>
+                    <a:noFill/>
+                    <a:ln>
+                      <a:noFill/>
+                    </a:ln>
+                  </pic:spPr>
+                </pic:pic>
+              </a:graphicData>
+            </a:graphic>
+          </wp:inline>
+        </w:drawing>
+      </w:r>
+    </w:p>
+    <w:p>
+      <w:pPr>
+        <w:numPr>
+          <w:ilvl w:val="0"/>
+          <w:numId w:val="0"/>
+        </w:numPr>
+        <w:ind w:leftChars="0"/>
+        <w:rPr>
+          <w:rFonts w:hint="default"/>
+          <w:lang w:val="en-US" w:eastAsia="zh-CN"/>
+        </w:rPr>
+      </w:pPr>
+      <w:r>
+        <w:drawing>
+          <wp:inline distT="0" distB="0" distL="114300" distR="114300">
+            <wp:extent cx="6643370" cy="3709670"/>
+            <wp:effectExtent l="0" t="0" r="1270" b="8890"/>
+            <wp:docPr id="35" name="图片 15"/>
+            <wp:cNvGraphicFramePr>
+              <a:graphicFrameLocks xmlns:a="http://schemas.openxmlformats.org/drawingml/2006/main" noChangeAspect="1"/>
+            </wp:cNvGraphicFramePr>
+            <a:graphic xmlns:a="http://schemas.openxmlformats.org/drawingml/2006/main">
+              <a:graphicData uri="http://schemas.openxmlformats.org/drawingml/2006/picture">
+                <pic:pic xmlns:pic="http://schemas.openxmlformats.org/drawingml/2006/picture">
+                  <pic:nvPicPr>
+                    <pic:cNvPr id="35" name="图片 15"/>
+                    <pic:cNvPicPr>
+                      <a:picLocks noChangeAspect="1"/>
+                    </pic:cNvPicPr>
+                  </pic:nvPicPr>
+                  <pic:blipFill>
+                    <a:blip r:embed="rId28"/>
+                    <a:stretch>
+                      <a:fillRect/>
+                    </a:stretch>
+                  </pic:blipFill>
+                  <pic:spPr>
+                    <a:xfrm>
+                      <a:off x="0" y="0"/>
+                      <a:ext cx="6643370" cy="3709670"/>
+                    </a:xfrm>
+                    <a:prstGeom prst="rect">
+                      <a:avLst/>
+                    </a:prstGeom>
+                    <a:noFill/>
+                    <a:ln>
+                      <a:noFill/>
+                    </a:ln>
+                  </pic:spPr>
+                </pic:pic>
+              </a:graphicData>
+            </a:graphic>
+          </wp:inline>
+        </w:drawing>
+      </w:r>
+    </w:p>
+    <w:p>
+      <w:pPr>
+        <w:pStyle w:val="4"/>
+        <w:bidi w:val="0"/>
+        <w:rPr>
+          <w:rFonts w:hint="default"/>
+          <w:lang w:val="en-US" w:eastAsia="zh-CN"/>
+        </w:rPr>
+      </w:pPr>
+      <w:r>
+        <w:rPr>
+          <w:rFonts w:hint="eastAsia"/>
+          <w:lang w:val="en-US" w:eastAsia="zh-CN"/>
+        </w:rPr>
+        <w:t>核心脚本修改 3D-&gt;小地图 改为 2D-&gt;小地图</w:t>
+      </w:r>
+    </w:p>
+    <w:p>
+      <w:pPr>
+        <w:numPr>
+          <w:ilvl w:val="0"/>
+          <w:numId w:val="0"/>
+        </w:numPr>
+        <w:ind w:leftChars="0"/>
+        <w:rPr>
+          <w:rFonts w:hint="eastAsia"/>
+          <w:lang w:val="en-US" w:eastAsia="zh-CN"/>
+        </w:rPr>
+      </w:pPr>
+      <w:r>
+        <w:rPr>
+          <w:rFonts w:hint="eastAsia"/>
+          <w:lang w:val="en-US" w:eastAsia="zh-CN"/>
+        </w:rPr>
+        <w:t>难点：把原工程的3D映射到小地图 改为2D映射到小地图</w:t>
+      </w:r>
+    </w:p>
+    <w:p>
+      <w:pPr>
+        <w:numPr>
+          <w:ilvl w:val="0"/>
+          <w:numId w:val="0"/>
+        </w:numPr>
+        <w:ind w:leftChars="0"/>
+        <w:rPr>
+          <w:rFonts w:hint="eastAsia"/>
+          <w:lang w:val="en-US" w:eastAsia="zh-CN"/>
+        </w:rPr>
+      </w:pPr>
+      <w:r>
+        <w:rPr>
+          <w:rFonts w:hint="eastAsia"/>
+          <w:lang w:val="en-US" w:eastAsia="zh-CN"/>
+        </w:rPr>
+        <w:t>在3D中 映射到小地图视角为上帝视角（Y轴方向）</w:t>
+      </w:r>
+    </w:p>
+    <w:p>
+      <w:pPr>
+        <w:numPr>
+          <w:ilvl w:val="0"/>
+          <w:numId w:val="0"/>
+        </w:numPr>
+        <w:ind w:leftChars="0"/>
+        <w:rPr>
+          <w:rFonts w:hint="eastAsia"/>
+          <w:lang w:val="en-US" w:eastAsia="zh-CN"/>
+        </w:rPr>
+      </w:pPr>
+      <w:r>
+        <w:rPr>
+          <w:rFonts w:hint="eastAsia"/>
+          <w:lang w:val="en-US" w:eastAsia="zh-CN"/>
+        </w:rPr>
+        <w:t>在2D中 映射到小地图视角为Z轴方向</w:t>
+      </w:r>
+    </w:p>
+    <w:p>
+      <w:pPr>
+        <w:numPr>
+          <w:ilvl w:val="0"/>
+          <w:numId w:val="0"/>
+        </w:numPr>
+        <w:ind w:leftChars="0"/>
+        <w:rPr>
+          <w:rFonts w:hint="eastAsia"/>
+          <w:lang w:val="en-US" w:eastAsia="zh-CN"/>
+        </w:rPr>
+      </w:pPr>
+      <w:r>
+        <w:rPr>
+          <w:rFonts w:hint="eastAsia"/>
+          <w:lang w:val="en-US" w:eastAsia="zh-CN"/>
+        </w:rPr>
+        <w:t>改变了轴向 需要修改旋转、以及移动逻辑</w:t>
+      </w:r>
+    </w:p>
+    <w:p>
+      <w:pPr>
+        <w:numPr>
+          <w:ilvl w:val="0"/>
+          <w:numId w:val="0"/>
+        </w:numPr>
+        <w:ind w:leftChars="0"/>
+        <w:rPr>
+          <w:rFonts w:hint="default"/>
+          <w:lang w:val="en-US" w:eastAsia="zh-CN"/>
+        </w:rPr>
+      </w:pPr>
+      <w:r>
+        <w:rPr>
+          <w:rFonts w:hint="eastAsia"/>
+          <w:lang w:val="en-US" w:eastAsia="zh-CN"/>
+        </w:rPr>
+        <w:t>//修改玩家逻辑</w:t>
+      </w:r>
+    </w:p>
+    <w:p>
+      <w:pPr>
+        <w:numPr>
+          <w:ilvl w:val="0"/>
+          <w:numId w:val="0"/>
+        </w:numPr>
+        <w:ind w:leftChars="0"/>
+        <w:rPr>
+          <w:rFonts w:hint="default"/>
+          <w:lang w:val="en-US" w:eastAsia="zh-CN"/>
+        </w:rPr>
+      </w:pPr>
+      <w:r>
+        <w:drawing>
+          <wp:inline distT="0" distB="0" distL="114300" distR="114300">
+            <wp:extent cx="6643370" cy="4482465"/>
+            <wp:effectExtent l="0" t="0" r="1270" b="13335"/>
+            <wp:docPr id="21" name="图片 5"/>
+            <wp:cNvGraphicFramePr>
+              <a:graphicFrameLocks xmlns:a="http://schemas.openxmlformats.org/drawingml/2006/main" noChangeAspect="1"/>
+            </wp:cNvGraphicFramePr>
+            <a:graphic xmlns:a="http://schemas.openxmlformats.org/drawingml/2006/main">
+              <a:graphicData uri="http://schemas.openxmlformats.org/drawingml/2006/picture">
+                <pic:pic xmlns:pic="http://schemas.openxmlformats.org/drawingml/2006/picture">
+                  <pic:nvPicPr>
+                    <pic:cNvPr id="21" name="图片 5"/>
+                    <pic:cNvPicPr>
+                      <a:picLocks noChangeAspect="1"/>
+                    </pic:cNvPicPr>
+                  </pic:nvPicPr>
+                  <pic:blipFill>
+                    <a:blip r:embed="rId29"/>
+                    <a:stretch>
+                      <a:fillRect/>
+                    </a:stretch>
+                  </pic:blipFill>
+                  <pic:spPr>
+                    <a:xfrm>
+                      <a:off x="0" y="0"/>
+                      <a:ext cx="6643370" cy="4482465"/>
+                    </a:xfrm>
+                    <a:prstGeom prst="rect">
+                      <a:avLst/>
+                    </a:prstGeom>
+                    <a:noFill/>
+                    <a:ln>
+                      <a:noFill/>
+                    </a:ln>
+                  </pic:spPr>
+                </pic:pic>
+              </a:graphicData>
+            </a:graphic>
+          </wp:inline>
+        </w:drawing>
+      </w:r>
+    </w:p>
+    <w:p>
+      <w:pPr>
+        <w:numPr>
+          <w:ilvl w:val="0"/>
+          <w:numId w:val="0"/>
+        </w:numPr>
+        <w:ind w:leftChars="0"/>
+        <w:rPr>
+          <w:rFonts w:hint="eastAsia"/>
+          <w:lang w:val="en-US" w:eastAsia="zh-CN"/>
+        </w:rPr>
+      </w:pPr>
+      <w:r>
+        <w:rPr>
+          <w:rFonts w:hint="eastAsia"/>
+          <w:lang w:val="en-US" w:eastAsia="zh-CN"/>
+        </w:rPr>
+        <w:t>修改小地图“食物”逻辑</w:t>
+      </w:r>
+    </w:p>
+    <w:p>
+      <w:pPr>
+        <w:numPr>
+          <w:ilvl w:val="0"/>
+          <w:numId w:val="0"/>
+        </w:numPr>
+        <w:ind w:leftChars="0"/>
+        <w:rPr>
+          <w:rFonts w:hint="default"/>
+          <w:lang w:val="en-US" w:eastAsia="zh-CN"/>
+        </w:rPr>
+      </w:pPr>
+      <w:r>
+        <w:drawing>
+          <wp:inline distT="0" distB="0" distL="114300" distR="114300">
+            <wp:extent cx="6637020" cy="2336800"/>
+            <wp:effectExtent l="0" t="0" r="7620" b="10160"/>
+            <wp:docPr id="30" name="图片 10"/>
+            <wp:cNvGraphicFramePr>
+              <a:graphicFrameLocks xmlns:a="http://schemas.openxmlformats.org/drawingml/2006/main" noChangeAspect="1"/>
+            </wp:cNvGraphicFramePr>
+            <a:graphic xmlns:a="http://schemas.openxmlformats.org/drawingml/2006/main">
+              <a:graphicData uri="http://schemas.openxmlformats.org/drawingml/2006/picture">
+                <pic:pic xmlns:pic="http://schemas.openxmlformats.org/drawingml/2006/picture">
+                  <pic:nvPicPr>
+                    <pic:cNvPr id="30" name="图片 10"/>
+                    <pic:cNvPicPr>
+                      <a:picLocks noChangeAspect="1"/>
+                    </pic:cNvPicPr>
+                  </pic:nvPicPr>
+                  <pic:blipFill>
+                    <a:blip r:embed="rId30"/>
+                    <a:stretch>
+                      <a:fillRect/>
+                    </a:stretch>
+                  </pic:blipFill>
+                  <pic:spPr>
+                    <a:xfrm>
+                      <a:off x="0" y="0"/>
+                      <a:ext cx="6637020" cy="2336800"/>
+                    </a:xfrm>
+                    <a:prstGeom prst="rect">
+                      <a:avLst/>
+                    </a:prstGeom>
+                    <a:noFill/>
+                    <a:ln>
+                      <a:noFill/>
+                    </a:ln>
+                  </pic:spPr>
+                </pic:pic>
+              </a:graphicData>
+            </a:graphic>
+          </wp:inline>
+        </w:drawing>
+      </w:r>
+    </w:p>
+    <w:p>
+      <w:pPr>
+        <w:bidi w:val="0"/>
+        <w:rPr>
+          <w:rFonts w:hint="eastAsia"/>
+          <w:lang w:val="en-US" w:eastAsia="zh-CN"/>
+        </w:rPr>
+      </w:pPr>
+    </w:p>
+    <w:p>
+      <w:pPr>
+        <w:bidi w:val="0"/>
+        <w:rPr>
+          <w:rFonts w:hint="eastAsia"/>
+          <w:lang w:val="en-US" w:eastAsia="zh-CN"/>
+        </w:rPr>
+      </w:pPr>
+    </w:p>
+    <w:p>
+      <w:pPr>
+        <w:pStyle w:val="2"/>
+        <w:numPr>
+          <w:ilvl w:val="0"/>
+          <w:numId w:val="14"/>
+        </w:numPr>
+        <w:bidi w:val="0"/>
+        <w:rPr>
+          <w:rFonts w:hint="eastAsia"/>
+          <w:lang w:val="en-US" w:eastAsia="zh-CN"/>
+        </w:rPr>
+      </w:pPr>
+      <w:r>
+        <w:rPr>
+          <w:rFonts w:hint="eastAsia"/>
+          <w:lang w:val="en-US" w:eastAsia="zh-CN"/>
+        </w:rPr>
+        <w:t>借助EasyTouch移动</w:t>
+      </w:r>
+    </w:p>
+    <w:p>
+      <w:pPr>
+        <w:pStyle w:val="3"/>
+        <w:bidi w:val="0"/>
+        <w:rPr>
+          <w:rFonts w:hint="default"/>
+          <w:lang w:val="en-US" w:eastAsia="zh-CN"/>
+        </w:rPr>
+      </w:pPr>
+      <w:r>
+        <w:rPr>
+          <w:rFonts w:hint="eastAsia"/>
+          <w:lang w:val="en-US" w:eastAsia="zh-CN"/>
+        </w:rPr>
+        <w:t>旋转原理判定与实现</w:t>
+      </w:r>
+    </w:p>
+    <w:p>
+      <w:pPr>
+        <w:bidi w:val="0"/>
+        <w:rPr>
+          <w:rFonts w:hint="default"/>
+          <w:lang w:val="en-US" w:eastAsia="zh-CN"/>
+        </w:rPr>
+      </w:pPr>
+      <w:r>
+        <w:rPr>
+          <w:rFonts w:hint="default"/>
+          <w:lang w:val="en-US" w:eastAsia="zh-CN"/>
+        </w:rPr>
+        <w:drawing>
+          <wp:inline distT="0" distB="0" distL="114300" distR="114300">
+            <wp:extent cx="6645275" cy="3737610"/>
+            <wp:effectExtent l="0" t="0" r="14605" b="11430"/>
+            <wp:docPr id="29" name="图片 29" descr="EasyTouch旋转判定"/>
+            <wp:cNvGraphicFramePr>
+              <a:graphicFrameLocks xmlns:a="http://schemas.openxmlformats.org/drawingml/2006/main" noChangeAspect="1"/>
+            </wp:cNvGraphicFramePr>
+            <a:graphic xmlns:a="http://schemas.openxmlformats.org/drawingml/2006/main">
+              <a:graphicData uri="http://schemas.openxmlformats.org/drawingml/2006/picture">
+                <pic:pic xmlns:pic="http://schemas.openxmlformats.org/drawingml/2006/picture">
+                  <pic:nvPicPr>
+                    <pic:cNvPr id="29" name="图片 29" descr="EasyTouch旋转判定"/>
+                    <pic:cNvPicPr>
+                      <a:picLocks noChangeAspect="1"/>
+                    </pic:cNvPicPr>
+                  </pic:nvPicPr>
+                  <pic:blipFill>
+                    <a:blip r:embed="rId31"/>
+                    <a:stretch>
+                      <a:fillRect/>
+                    </a:stretch>
+                  </pic:blipFill>
+                  <pic:spPr>
+                    <a:xfrm>
+                      <a:off x="0" y="0"/>
+                      <a:ext cx="6645275" cy="3737610"/>
+                    </a:xfrm>
+                    <a:prstGeom prst="rect">
+                      <a:avLst/>
+                    </a:prstGeom>
+                  </pic:spPr>
+                </pic:pic>
+              </a:graphicData>
+            </a:graphic>
+          </wp:inline>
+        </w:drawing>
+      </w:r>
+    </w:p>
+    <w:p>
+      <w:pPr>
+        <w:pStyle w:val="2"/>
+        <w:bidi w:val="0"/>
+        <w:rPr>
+          <w:rFonts w:hint="default"/>
+          <w:lang w:val="en-US" w:eastAsia="zh-CN"/>
+        </w:rPr>
+      </w:pPr>
+      <w:r>
+        <w:rPr>
+          <w:rFonts w:hint="eastAsia"/>
+          <w:lang w:val="en-US" w:eastAsia="zh-CN"/>
+        </w:rPr>
+        <w:t>10.切换平台方式</w:t>
+      </w:r>
+    </w:p>
+    <w:p>
+      <w:pPr>
+        <w:bidi w:val="0"/>
+        <w:rPr>
+          <w:rFonts w:hint="default"/>
+          <w:b/>
+          <w:bCs/>
+          <w:lang w:val="en-US" w:eastAsia="zh-CN"/>
+        </w:rPr>
+      </w:pPr>
+      <w:r>
+        <w:rPr>
+          <w:rFonts w:hint="eastAsia"/>
+          <w:b/>
+          <w:bCs/>
+          <w:lang w:val="en-US" w:eastAsia="zh-CN"/>
+        </w:rPr>
+        <w:t>切换Android和PC时候 以下两个脚本属性要保持一致</w:t>
+      </w:r>
+    </w:p>
+    <w:p>
+      <w:pPr>
+        <w:bidi w:val="0"/>
+      </w:pPr>
+      <w:r>
+        <w:drawing>
+          <wp:inline distT="0" distB="0" distL="114300" distR="114300">
+            <wp:extent cx="2225040" cy="1089660"/>
+            <wp:effectExtent l="0" t="0" r="0" b="7620"/>
+            <wp:docPr id="24" name="图片 2"/>
+            <wp:cNvGraphicFramePr>
+              <a:graphicFrameLocks xmlns:a="http://schemas.openxmlformats.org/drawingml/2006/main" noChangeAspect="1"/>
+            </wp:cNvGraphicFramePr>
+            <a:graphic xmlns:a="http://schemas.openxmlformats.org/drawingml/2006/main">
+              <a:graphicData uri="http://schemas.openxmlformats.org/drawingml/2006/picture">
+                <pic:pic xmlns:pic="http://schemas.openxmlformats.org/drawingml/2006/picture">
+                  <pic:nvPicPr>
+                    <pic:cNvPr id="24" name="图片 2"/>
+                    <pic:cNvPicPr>
+                      <a:picLocks noChangeAspect="1"/>
+                    </pic:cNvPicPr>
+                  </pic:nvPicPr>
+                  <pic:blipFill>
+                    <a:blip r:embed="rId32"/>
+                    <a:stretch>
+                      <a:fillRect/>
+                    </a:stretch>
+                  </pic:blipFill>
+                  <pic:spPr>
+                    <a:xfrm>
+                      <a:off x="0" y="0"/>
+                      <a:ext cx="2225040" cy="1089660"/>
+                    </a:xfrm>
+                    <a:prstGeom prst="rect">
+                      <a:avLst/>
+                    </a:prstGeom>
+                    <a:noFill/>
+                    <a:ln>
+                      <a:noFill/>
+                    </a:ln>
+                  </pic:spPr>
+                </pic:pic>
+              </a:graphicData>
+            </a:graphic>
+          </wp:inline>
+        </w:drawing>
+      </w:r>
+    </w:p>
+    <w:p>
+      <w:pPr>
+        <w:bidi w:val="0"/>
+        <w:rPr>
+          <w:rFonts w:hint="eastAsia"/>
+          <w:lang w:val="en-US" w:eastAsia="zh-CN"/>
+        </w:rPr>
+      </w:pPr>
+      <w:r>
+        <w:drawing>
+          <wp:inline distT="0" distB="0" distL="114300" distR="114300">
+            <wp:extent cx="2705100" cy="2857500"/>
+            <wp:effectExtent l="0" t="0" r="7620" b="7620"/>
+            <wp:docPr id="26" name="图片 3"/>
+            <wp:cNvGraphicFramePr>
+              <a:graphicFrameLocks xmlns:a="http://schemas.openxmlformats.org/drawingml/2006/main" noChangeAspect="1"/>
+            </wp:cNvGraphicFramePr>
+            <a:graphic xmlns:a="http://schemas.openxmlformats.org/drawingml/2006/main">
+              <a:graphicData uri="http://schemas.openxmlformats.org/drawingml/2006/picture">
+                <pic:pic xmlns:pic="http://schemas.openxmlformats.org/drawingml/2006/picture">
+                  <pic:nvPicPr>
+                    <pic:cNvPr id="26" name="图片 3"/>
+                    <pic:cNvPicPr>
+                      <a:picLocks noChangeAspect="1"/>
+                    </pic:cNvPicPr>
+                  </pic:nvPicPr>
+                  <pic:blipFill>
+                    <a:blip r:embed="rId33"/>
+                    <a:stretch>
+                      <a:fillRect/>
+                    </a:stretch>
+                  </pic:blipFill>
+                  <pic:spPr>
+                    <a:xfrm>
+                      <a:off x="0" y="0"/>
+                      <a:ext cx="2705100" cy="2857500"/>
+                    </a:xfrm>
+                    <a:prstGeom prst="rect">
+                      <a:avLst/>
+                    </a:prstGeom>
+                    <a:noFill/>
+                    <a:ln>
+                      <a:noFill/>
+                    </a:ln>
+                  </pic:spPr>
+                </pic:pic>
+              </a:graphicData>
+            </a:graphic>
+          </wp:inline>
+        </w:drawing>
+      </w:r>
+      <w:r>
+        <w:rPr>
+          <w:rFonts w:hint="eastAsia"/>
+          <w:lang w:val="en-US" w:eastAsia="zh-CN"/>
+        </w:rPr>
+        <w:t xml:space="preserve"> </w:t>
+      </w:r>
+    </w:p>
+    <w:p>
+      <w:pPr>
+        <w:bidi w:val="0"/>
+      </w:pPr>
+      <w:r>
+        <w:drawing>
+          <wp:inline distT="0" distB="0" distL="114300" distR="114300">
+            <wp:extent cx="2667000" cy="3009900"/>
+            <wp:effectExtent l="0" t="0" r="0" b="7620"/>
+            <wp:docPr id="27" name="图片 4"/>
+            <wp:cNvGraphicFramePr>
+              <a:graphicFrameLocks xmlns:a="http://schemas.openxmlformats.org/drawingml/2006/main" noChangeAspect="1"/>
+            </wp:cNvGraphicFramePr>
+            <a:graphic xmlns:a="http://schemas.openxmlformats.org/drawingml/2006/main">
+              <a:graphicData uri="http://schemas.openxmlformats.org/drawingml/2006/picture">
+                <pic:pic xmlns:pic="http://schemas.openxmlformats.org/drawingml/2006/picture">
+                  <pic:nvPicPr>
+                    <pic:cNvPr id="27" name="图片 4"/>
+                    <pic:cNvPicPr>
+                      <a:picLocks noChangeAspect="1"/>
+                    </pic:cNvPicPr>
+                  </pic:nvPicPr>
+                  <pic:blipFill>
+                    <a:blip r:embed="rId34"/>
+                    <a:stretch>
+                      <a:fillRect/>
+                    </a:stretch>
+                  </pic:blipFill>
+                  <pic:spPr>
+                    <a:xfrm>
+                      <a:off x="0" y="0"/>
+                      <a:ext cx="2667000" cy="3009900"/>
+                    </a:xfrm>
+                    <a:prstGeom prst="rect">
+                      <a:avLst/>
+                    </a:prstGeom>
+                    <a:noFill/>
+                    <a:ln>
+                      <a:noFill/>
+                    </a:ln>
+                  </pic:spPr>
+                </pic:pic>
+              </a:graphicData>
+            </a:graphic>
+          </wp:inline>
+        </w:drawing>
+      </w:r>
+    </w:p>
+    <w:p>
+      <w:pPr>
+        <w:bidi w:val="0"/>
+        <w:rPr>
+          <w:rFonts w:hint="default"/>
+          <w:lang w:val="en-US" w:eastAsia="zh-CN"/>
+        </w:rPr>
+      </w:pPr>
+      <w:r>
+        <w:rPr>
+          <w:rFonts w:hint="eastAsia"/>
+          <w:lang w:val="en-US" w:eastAsia="zh-CN"/>
+        </w:rPr>
+        <w:t>Start场景中的规则面板显示 选其一</w:t>
+      </w:r>
+    </w:p>
+    <w:p>
+      <w:pPr>
+        <w:bidi w:val="0"/>
+        <w:rPr>
+          <w:rFonts w:hint="default"/>
+          <w:lang w:val="en-US" w:eastAsia="zh-CN"/>
+        </w:rPr>
+      </w:pPr>
+      <w:r>
+        <w:drawing>
+          <wp:inline distT="0" distB="0" distL="114300" distR="114300">
+            <wp:extent cx="1981200" cy="2735580"/>
+            <wp:effectExtent l="0" t="0" r="0" b="7620"/>
+            <wp:docPr id="28" name="图片 5"/>
+            <wp:cNvGraphicFramePr>
+              <a:graphicFrameLocks xmlns:a="http://schemas.openxmlformats.org/drawingml/2006/main" noChangeAspect="1"/>
+            </wp:cNvGraphicFramePr>
+            <a:graphic xmlns:a="http://schemas.openxmlformats.org/drawingml/2006/main">
+              <a:graphicData uri="http://schemas.openxmlformats.org/drawingml/2006/picture">
+                <pic:pic xmlns:pic="http://schemas.openxmlformats.org/drawingml/2006/picture">
+                  <pic:nvPicPr>
+                    <pic:cNvPr id="28" name="图片 5"/>
+                    <pic:cNvPicPr>
+                      <a:picLocks noChangeAspect="1"/>
+                    </pic:cNvPicPr>
+                  </pic:nvPicPr>
+                  <pic:blipFill>
+                    <a:blip r:embed="rId35"/>
+                    <a:stretch>
+                      <a:fillRect/>
+                    </a:stretch>
+                  </pic:blipFill>
+                  <pic:spPr>
+                    <a:xfrm>
+                      <a:off x="0" y="0"/>
+                      <a:ext cx="1981200" cy="2735580"/>
+                    </a:xfrm>
+                    <a:prstGeom prst="rect">
+                      <a:avLst/>
+                    </a:prstGeom>
+                    <a:noFill/>
+                    <a:ln>
+                      <a:noFill/>
+                    </a:ln>
+                  </pic:spPr>
+                </pic:pic>
+              </a:graphicData>
+            </a:graphic>
+          </wp:inline>
+        </w:drawing>
+      </w:r>
       <w:bookmarkStart w:id="0" w:name="_GoBack"/>
       <w:bookmarkEnd w:id="0"/>
     </w:p>
     <w:p>
       <w:pPr>
+        <w:bidi w:val="0"/>
+        <w:rPr>
+          <w:rFonts w:hint="default"/>
+          <w:lang w:val="en-US" w:eastAsia="zh-CN"/>
+        </w:rPr>
+      </w:pPr>
+    </w:p>
+    <w:p>
+      <w:pPr>
         <w:widowControl w:val="0"/>
         <w:numPr>
           <w:ilvl w:val="0"/>
           <w:numId w:val="0"/>
         </w:numPr>
         <w:jc w:val="both"/>
-        <w:rPr>
-          <w:rFonts w:hint="default"/>
-          <w:lang w:val="en-US" w:eastAsia="zh-CN"/>
-        </w:rPr>
-      </w:pPr>
+      </w:pPr>
+    </w:p>
+    <w:p>
+      <w:pPr>
+        <w:pStyle w:val="2"/>
+        <w:bidi w:val="0"/>
+        <w:jc w:val="center"/>
+        <w:rPr>
+          <w:rFonts w:hint="default"/>
+          <w:lang w:val="en-US" w:eastAsia="zh-CN"/>
+        </w:rPr>
+      </w:pPr>
+      <w:r>
+        <w:rPr>
+          <w:rFonts w:hint="eastAsia"/>
+          <w:lang w:val="en-US" w:eastAsia="zh-CN"/>
+        </w:rPr>
+        <w:t>完结时间：2020年5月6日 19:31:32</w:t>
+      </w:r>
     </w:p>
     <w:sectPr>
       <w:pgSz w:w="11906" w:h="16838"/>
@@ -2327,6 +4790,23 @@
     </w:lvl>
   </w:abstractNum>
   <w:abstractNum w:abstractNumId="1">
+    <w:nsid w:val="AE2FD64A"/>
+    <w:multiLevelType w:val="singleLevel"/>
+    <w:tmpl w:val="AE2FD64A"/>
+    <w:lvl w:ilvl="0" w:tentative="0">
+      <w:start w:val="1"/>
+      <w:numFmt w:val="bullet"/>
+      <w:lvlText w:val=""/>
+      <w:lvlJc w:val="left"/>
+      <w:pPr>
+        <w:ind w:left="420" w:hanging="420"/>
+      </w:pPr>
+      <w:rPr>
+        <w:rFonts w:hint="default" w:ascii="Wingdings" w:hAnsi="Wingdings"/>
+      </w:rPr>
+    </w:lvl>
+  </w:abstractNum>
+  <w:abstractNum w:abstractNumId="2">
     <w:nsid w:val="B02F0664"/>
     <w:multiLevelType w:val="multilevel"/>
     <w:tmpl w:val="B02F0664"/>
@@ -2463,7 +4943,24 @@
       </w:rPr>
     </w:lvl>
   </w:abstractNum>
-  <w:abstractNum w:abstractNumId="2">
+  <w:abstractNum w:abstractNumId="3">
+    <w:nsid w:val="C279164D"/>
+    <w:multiLevelType w:val="singleLevel"/>
+    <w:tmpl w:val="C279164D"/>
+    <w:lvl w:ilvl="0" w:tentative="0">
+      <w:start w:val="1"/>
+      <w:numFmt w:val="bullet"/>
+      <w:lvlText w:val=""/>
+      <w:lvlJc w:val="left"/>
+      <w:pPr>
+        <w:ind w:left="420" w:hanging="420"/>
+      </w:pPr>
+      <w:rPr>
+        <w:rFonts w:hint="default" w:ascii="Wingdings" w:hAnsi="Wingdings"/>
+      </w:rPr>
+    </w:lvl>
+  </w:abstractNum>
+  <w:abstractNum w:abstractNumId="4">
     <w:nsid w:val="CBD1402A"/>
     <w:multiLevelType w:val="singleLevel"/>
     <w:tmpl w:val="CBD1402A"/>
@@ -2479,7 +4976,7 @@
       </w:pPr>
     </w:lvl>
   </w:abstractNum>
-  <w:abstractNum w:abstractNumId="3">
+  <w:abstractNum w:abstractNumId="5">
     <w:nsid w:val="D24EE2DB"/>
     <w:multiLevelType w:val="singleLevel"/>
     <w:tmpl w:val="D24EE2DB"/>
@@ -2496,7 +4993,7 @@
       </w:rPr>
     </w:lvl>
   </w:abstractNum>
-  <w:abstractNum w:abstractNumId="4">
+  <w:abstractNum w:abstractNumId="6">
     <w:nsid w:val="E6480E43"/>
     <w:multiLevelType w:val="singleLevel"/>
     <w:tmpl w:val="E6480E43"/>
@@ -2513,7 +5010,7 @@
       </w:rPr>
     </w:lvl>
   </w:abstractNum>
-  <w:abstractNum w:abstractNumId="5">
+  <w:abstractNum w:abstractNumId="7">
     <w:nsid w:val="FB783140"/>
     <w:multiLevelType w:val="singleLevel"/>
     <w:tmpl w:val="FB783140"/>
@@ -2530,7 +5027,40 @@
       </w:rPr>
     </w:lvl>
   </w:abstractNum>
-  <w:abstractNum w:abstractNumId="6">
+  <w:abstractNum w:abstractNumId="8">
+    <w:nsid w:val="FDD33F5C"/>
+    <w:multiLevelType w:val="singleLevel"/>
+    <w:tmpl w:val="FDD33F5C"/>
+    <w:lvl w:ilvl="0" w:tentative="0">
+      <w:start w:val="1"/>
+      <w:numFmt w:val="bullet"/>
+      <w:lvlText w:val=""/>
+      <w:lvlJc w:val="left"/>
+      <w:pPr>
+        <w:ind w:left="420" w:hanging="420"/>
+      </w:pPr>
+      <w:rPr>
+        <w:rFonts w:hint="default" w:ascii="Wingdings" w:hAnsi="Wingdings"/>
+      </w:rPr>
+    </w:lvl>
+  </w:abstractNum>
+  <w:abstractNum w:abstractNumId="9">
+    <w:nsid w:val="37E32F41"/>
+    <w:multiLevelType w:val="singleLevel"/>
+    <w:tmpl w:val="37E32F41"/>
+    <w:lvl w:ilvl="0" w:tentative="0">
+      <w:start w:val="1"/>
+      <w:numFmt w:val="decimal"/>
+      <w:lvlText w:val="%1."/>
+      <w:lvlJc w:val="left"/>
+      <w:pPr>
+        <w:tabs>
+          <w:tab w:val="left" w:pos="312"/>
+        </w:tabs>
+      </w:pPr>
+    </w:lvl>
+  </w:abstractNum>
+  <w:abstractNum w:abstractNumId="10">
     <w:nsid w:val="43E864DB"/>
     <w:multiLevelType w:val="singleLevel"/>
     <w:tmpl w:val="43E864DB"/>
@@ -2547,7 +5077,23 @@
       </w:rPr>
     </w:lvl>
   </w:abstractNum>
-  <w:abstractNum w:abstractNumId="7">
+  <w:abstractNum w:abstractNumId="11">
+    <w:nsid w:val="4BF58890"/>
+    <w:multiLevelType w:val="singleLevel"/>
+    <w:tmpl w:val="4BF58890"/>
+    <w:lvl w:ilvl="0" w:tentative="0">
+      <w:start w:val="9"/>
+      <w:numFmt w:val="decimal"/>
+      <w:lvlText w:val="%1."/>
+      <w:lvlJc w:val="left"/>
+      <w:pPr>
+        <w:tabs>
+          <w:tab w:val="left" w:pos="312"/>
+        </w:tabs>
+      </w:pPr>
+    </w:lvl>
+  </w:abstractNum>
+  <w:abstractNum w:abstractNumId="12">
     <w:nsid w:val="76821081"/>
     <w:multiLevelType w:val="singleLevel"/>
     <w:tmpl w:val="76821081"/>
@@ -2564,7 +5110,7 @@
       </w:rPr>
     </w:lvl>
   </w:abstractNum>
-  <w:abstractNum w:abstractNumId="8">
+  <w:abstractNum w:abstractNumId="13">
     <w:nsid w:val="7DE72CE1"/>
     <w:multiLevelType w:val="singleLevel"/>
     <w:tmpl w:val="7DE72CE1"/>
@@ -2582,31 +5128,46 @@
     </w:lvl>
   </w:abstractNum>
   <w:num w:numId="1">
+    <w:abstractNumId w:val="4"/>
+  </w:num>
+  <w:num w:numId="2">
     <w:abstractNumId w:val="2"/>
   </w:num>
-  <w:num w:numId="2">
-    <w:abstractNumId w:val="1"/>
-  </w:num>
   <w:num w:numId="3">
-    <w:abstractNumId w:val="7"/>
+    <w:abstractNumId w:val="12"/>
   </w:num>
   <w:num w:numId="4">
-    <w:abstractNumId w:val="3"/>
+    <w:abstractNumId w:val="5"/>
   </w:num>
   <w:num w:numId="5">
-    <w:abstractNumId w:val="8"/>
+    <w:abstractNumId w:val="13"/>
   </w:num>
   <w:num w:numId="6">
     <w:abstractNumId w:val="0"/>
   </w:num>
   <w:num w:numId="7">
-    <w:abstractNumId w:val="4"/>
+    <w:abstractNumId w:val="6"/>
   </w:num>
   <w:num w:numId="8">
-    <w:abstractNumId w:val="5"/>
+    <w:abstractNumId w:val="7"/>
   </w:num>
   <w:num w:numId="9">
-    <w:abstractNumId w:val="6"/>
+    <w:abstractNumId w:val="10"/>
+  </w:num>
+  <w:num w:numId="10">
+    <w:abstractNumId w:val="9"/>
+  </w:num>
+  <w:num w:numId="11">
+    <w:abstractNumId w:val="1"/>
+  </w:num>
+  <w:num w:numId="12">
+    <w:abstractNumId w:val="8"/>
+  </w:num>
+  <w:num w:numId="13">
+    <w:abstractNumId w:val="3"/>
+  </w:num>
+  <w:num w:numId="14">
+    <w:abstractNumId w:val="11"/>
   </w:num>
 </w:numbering>
 </file>
@@ -2616,7 +5177,7 @@
   <w:docDefaults>
     <w:rPrDefault>
       <w:rPr>
-        <w:rFonts w:asciiTheme="minorHAnsi" w:hAnsiTheme="minorHAnsi" w:eastAsiaTheme="minorEastAsia" w:cstheme="minorBidi"/>
+        <w:rFonts w:ascii="Times New Roman" w:hAnsi="Times New Roman" w:eastAsia="宋体" w:cs="Times New Roman"/>
       </w:rPr>
     </w:rPrDefault>
   </w:docDefaults>
@@ -2625,7 +5186,7 @@
     <w:lsdException w:qFormat="1" w:unhideWhenUsed="0" w:uiPriority="0" w:semiHidden="0" w:name="heading 1"/>
     <w:lsdException w:qFormat="1" w:uiPriority="0" w:semiHidden="0" w:name="heading 2"/>
     <w:lsdException w:qFormat="1" w:uiPriority="0" w:semiHidden="0" w:name="heading 3"/>
-    <w:lsdException w:qFormat="1" w:uiPriority="0" w:name="heading 4"/>
+    <w:lsdException w:qFormat="1" w:uiPriority="0" w:semiHidden="0" w:name="heading 4"/>
     <w:lsdException w:qFormat="1" w:uiPriority="0" w:name="heading 5"/>
     <w:lsdException w:qFormat="1" w:uiPriority="0" w:name="heading 6"/>
     <w:lsdException w:qFormat="1" w:uiPriority="0" w:name="heading 7"/>
@@ -2706,14 +5267,14 @@
     <w:lsdException w:unhideWhenUsed="0" w:uiPriority="0" w:semiHidden="0" w:name="Body Text Indent 2"/>
     <w:lsdException w:unhideWhenUsed="0" w:uiPriority="0" w:semiHidden="0" w:name="Body Text Indent 3"/>
     <w:lsdException w:unhideWhenUsed="0" w:uiPriority="0" w:semiHidden="0" w:name="Block Text"/>
-    <w:lsdException w:unhideWhenUsed="0" w:uiPriority="0" w:semiHidden="0" w:name="Hyperlink"/>
+    <w:lsdException w:qFormat="1" w:unhideWhenUsed="0" w:uiPriority="0" w:semiHidden="0" w:name="Hyperlink"/>
     <w:lsdException w:unhideWhenUsed="0" w:uiPriority="0" w:semiHidden="0" w:name="FollowedHyperlink"/>
     <w:lsdException w:qFormat="1" w:unhideWhenUsed="0" w:uiPriority="0" w:semiHidden="0" w:name="Strong"/>
     <w:lsdException w:qFormat="1" w:unhideWhenUsed="0" w:uiPriority="0" w:semiHidden="0" w:name="Emphasis"/>
     <w:lsdException w:unhideWhenUsed="0" w:uiPriority="0" w:semiHidden="0" w:name="Document Map"/>
     <w:lsdException w:unhideWhenUsed="0" w:uiPriority="0" w:semiHidden="0" w:name="Plain Text"/>
     <w:lsdException w:unhideWhenUsed="0" w:uiPriority="0" w:semiHidden="0" w:name="E-mail Signature"/>
-    <w:lsdException w:unhideWhenUsed="0" w:uiPriority="0" w:semiHidden="0" w:name="Normal (Web)"/>
+    <w:lsdException w:qFormat="1" w:unhideWhenUsed="0" w:uiPriority="0" w:semiHidden="0" w:name="Normal (Web)"/>
     <w:lsdException w:unhideWhenUsed="0" w:uiPriority="0" w:semiHidden="0" w:name="HTML Acronym"/>
     <w:lsdException w:unhideWhenUsed="0" w:uiPriority="0" w:semiHidden="0" w:name="HTML Address"/>
     <w:lsdException w:unhideWhenUsed="0" w:uiPriority="0" w:semiHidden="0" w:name="HTML Cite"/>
@@ -2890,6 +5451,7 @@
     <w:name w:val="heading 1"/>
     <w:basedOn w:val="1"/>
     <w:next w:val="1"/>
+    <w:link w:val="15"/>
     <w:qFormat/>
     <w:uiPriority w:val="0"/>
     <w:pPr>
@@ -2908,7 +5470,7 @@
     <w:name w:val="heading 2"/>
     <w:basedOn w:val="1"/>
     <w:next w:val="1"/>
-    <w:link w:val="11"/>
+    <w:link w:val="13"/>
     <w:unhideWhenUsed/>
     <w:qFormat/>
     <w:uiPriority w:val="0"/>
@@ -2930,7 +5492,7 @@
     <w:name w:val="heading 3"/>
     <w:basedOn w:val="1"/>
     <w:next w:val="1"/>
-    <w:link w:val="12"/>
+    <w:link w:val="14"/>
     <w:unhideWhenUsed/>
     <w:qFormat/>
     <w:uiPriority w:val="0"/>
@@ -2949,7 +5511,6 @@
     <w:name w:val="heading 4"/>
     <w:basedOn w:val="1"/>
     <w:next w:val="1"/>
-    <w:semiHidden/>
     <w:unhideWhenUsed/>
     <w:qFormat/>
     <w:uiPriority w:val="0"/>
@@ -2963,13 +5524,13 @@
       <w:rFonts w:ascii="Arial" w:hAnsi="Arial"/>
     </w:rPr>
   </w:style>
-  <w:style w:type="character" w:default="1" w:styleId="7">
+  <w:style w:type="character" w:default="1" w:styleId="8">
     <w:name w:val="Default Paragraph Font"/>
     <w:semiHidden/>
     <w:qFormat/>
     <w:uiPriority w:val="0"/>
   </w:style>
-  <w:style w:type="table" w:default="1" w:styleId="6">
+  <w:style w:type="table" w:default="1" w:styleId="7">
     <w:name w:val="Normal Table"/>
     <w:semiHidden/>
     <w:qFormat/>
@@ -2983,9 +5544,28 @@
       </w:tblCellMar>
     </w:tblPr>
   </w:style>
-  <w:style w:type="character" w:styleId="8">
+  <w:style w:type="paragraph" w:styleId="6">
+    <w:name w:val="Normal (Web)"/>
+    <w:basedOn w:val="1"/>
+    <w:qFormat/>
+    <w:uiPriority w:val="0"/>
+    <w:rPr>
+      <w:sz w:val="24"/>
+    </w:rPr>
+  </w:style>
+  <w:style w:type="character" w:styleId="9">
+    <w:name w:val="Hyperlink"/>
+    <w:basedOn w:val="8"/>
+    <w:qFormat/>
+    <w:uiPriority w:val="0"/>
+    <w:rPr>
+      <w:color w:val="0000FF"/>
+      <w:u w:val="single"/>
+    </w:rPr>
+  </w:style>
+  <w:style w:type="character" w:styleId="10">
     <w:name w:val="HTML Code"/>
-    <w:basedOn w:val="7"/>
+    <w:basedOn w:val="8"/>
     <w:qFormat/>
     <w:uiPriority w:val="0"/>
     <w:rPr>
@@ -2993,9 +5573,9 @@
       <w:sz w:val="20"/>
     </w:rPr>
   </w:style>
-  <w:style w:type="character" w:customStyle="1" w:styleId="9">
+  <w:style w:type="character" w:customStyle="1" w:styleId="11">
     <w:name w:val="代码"/>
-    <w:basedOn w:val="8"/>
+    <w:basedOn w:val="10"/>
     <w:qFormat/>
     <w:uiPriority w:val="0"/>
     <w:rPr>
@@ -3013,9 +5593,9 @@
       </w14:textFill>
     </w:rPr>
   </w:style>
-  <w:style w:type="character" w:customStyle="1" w:styleId="10">
+  <w:style w:type="character" w:customStyle="1" w:styleId="12">
     <w:name w:val="重点代码"/>
-    <w:basedOn w:val="9"/>
+    <w:basedOn w:val="11"/>
     <w:qFormat/>
     <w:uiPriority w:val="0"/>
     <w:rPr>
@@ -3025,9 +5605,10 @@
       <w:shd w:val="clear" w:fill="FFD965" w:themeFill="accent4" w:themeFillTint="99"/>
     </w:rPr>
   </w:style>
-  <w:style w:type="character" w:customStyle="1" w:styleId="11">
+  <w:style w:type="character" w:customStyle="1" w:styleId="13">
     <w:name w:val="标题 2 Char"/>
     <w:link w:val="3"/>
+    <w:qFormat/>
     <w:uiPriority w:val="0"/>
     <w:rPr>
       <w:rFonts w:ascii="Arial" w:hAnsi="Arial" w:eastAsia="楷体"/>
@@ -3035,7 +5616,7 @@
       <w:sz w:val="44"/>
     </w:rPr>
   </w:style>
-  <w:style w:type="character" w:customStyle="1" w:styleId="12">
+  <w:style w:type="character" w:customStyle="1" w:styleId="14">
     <w:name w:val="标题 3 Char"/>
     <w:link w:val="4"/>
     <w:qFormat/>
@@ -3044,6 +5625,17 @@
       <w:rFonts w:eastAsia="楷体"/>
       <w:b/>
       <w:sz w:val="28"/>
+    </w:rPr>
+  </w:style>
+  <w:style w:type="character" w:customStyle="1" w:styleId="15">
+    <w:name w:val="标题 1 Char"/>
+    <w:link w:val="2"/>
+    <w:qFormat/>
+    <w:uiPriority w:val="0"/>
+    <w:rPr>
+      <w:b/>
+      <w:kern w:val="44"/>
+      <w:sz w:val="44"/>
     </w:rPr>
   </w:style>
 </w:styles>
